--- a/report/Final-Report-before-Michal.docx
+++ b/report/Final-Report-before-Michal.docx
@@ -2,10 +2,7 @@
 <file path=word/document.xml><?xml version="1.0" encoding="utf-8"?>
 <w:document xmlns:wpc="http://schemas.microsoft.com/office/word/2010/wordprocessingCanvas" xmlns:cx="http://schemas.microsoft.com/office/drawing/2014/chartex" xmlns:cx1="http://schemas.microsoft.com/office/drawing/2015/9/8/chartex" xmlns:cx2="http://schemas.microsoft.com/office/drawing/2015/10/21/chartex" xmlns:cx3="http://schemas.microsoft.com/office/drawing/2016/5/9/chartex" xmlns:cx4="http://schemas.microsoft.com/office/drawing/2016/5/10/chartex" xmlns:cx5="http://schemas.microsoft.com/office/drawing/2016/5/11/chartex" xmlns:cx6="http://schemas.microsoft.com/office/drawing/2016/5/12/chartex" xmlns:cx7="http://schemas.microsoft.com/office/drawing/2016/5/13/chartex" xmlns:cx8="http://schemas.microsoft.com/office/drawing/2016/5/14/chartex" xmlns:mc="http://schemas.openxmlformats.org/markup-compatibility/2006" xmlns:aink="http://schemas.microsoft.com/office/drawing/2016/ink" xmlns:o="urn:schemas-microsoft-com:office:office" xmlns:r="http://schemas.openxmlformats.org/officeDocument/2006/relationships" xmlns:m="http://schemas.openxmlformats.org/officeDocument/2006/math" xmlns:v="urn:schemas-microsoft-com:vml" xmlns:wp14="http://schemas.microsoft.com/office/word/2010/wordprocessingDrawing" xmlns:wp="http://schemas.openxmlformats.org/drawingml/2006/wordprocessingDrawing" xmlns:w10="urn:schemas-microsoft-com:office:word" xmlns:w="http://schemas.openxmlformats.org/wordprocessingml/2006/main" xmlns:w14="http://schemas.microsoft.com/office/word/2010/wordml" xmlns:w15="http://schemas.microsoft.com/office/word/2012/wordml" xmlns:w16se="http://schemas.microsoft.com/office/word/2015/wordml/symex" xmlns:wpg="http://schemas.microsoft.com/office/word/2010/wordprocessingGroup" xmlns:wpi="http://schemas.microsoft.com/office/word/2010/wordprocessingInk" xmlns:wne="http://schemas.microsoft.com/office/word/2006/wordml" xmlns:wps="http://schemas.microsoft.com/office/word/2010/wordprocessingShape" mc:Ignorable="w14 w15 w16se wp14">
   <w:body>
-    <w:p>
-      <w:bookmarkStart w:id="0" w:name="_GoBack"/>
-      <w:bookmarkEnd w:id="0"/>
-    </w:p>
+    <w:p/>
     <w:p/>
     <w:p/>
     <w:p/>
@@ -243,6 +240,7 @@
         <w:rPr>
           <w:sz w:val="28"/>
           <w:szCs w:val="28"/>
+          <w:vertAlign w:val="superscript"/>
         </w:rPr>
       </w:pPr>
       <w:r>
@@ -252,14 +250,8 @@
         </w:rPr>
         <w:t>5</w:t>
       </w:r>
-      <w:r>
-        <w:rPr>
-          <w:sz w:val="28"/>
-          <w:szCs w:val="28"/>
-          <w:vertAlign w:val="superscript"/>
-        </w:rPr>
-        <w:t>th</w:t>
-      </w:r>
+      <w:bookmarkStart w:id="0" w:name="_GoBack"/>
+      <w:bookmarkEnd w:id="0"/>
       <w:r>
         <w:rPr>
           <w:sz w:val="28"/>
@@ -355,7 +347,7 @@
           <w:r>
             <w:fldChar w:fldCharType="separate"/>
           </w:r>
-          <w:hyperlink w:anchor="_Toc484380424" w:history="1">
+          <w:hyperlink w:anchor="_Toc484414570" w:history="1">
             <w:r>
               <w:rPr>
                 <w:rStyle w:val="Hyperlink"/>
@@ -399,7 +391,7 @@
                 <w:noProof/>
                 <w:webHidden/>
               </w:rPr>
-              <w:instrText xml:space="preserve"> PAGEREF _Toc484380424 \h </w:instrText>
+              <w:instrText xml:space="preserve"> PAGEREF _Toc484414570 \h </w:instrText>
             </w:r>
             <w:r>
               <w:rPr>
@@ -445,7 +437,7 @@
               <w:lang w:val="da-DK"/>
             </w:rPr>
           </w:pPr>
-          <w:hyperlink w:anchor="_Toc484380425" w:history="1">
+          <w:hyperlink w:anchor="_Toc484414571" w:history="1">
             <w:r>
               <w:rPr>
                 <w:rStyle w:val="Hyperlink"/>
@@ -489,7 +481,7 @@
                 <w:noProof/>
                 <w:webHidden/>
               </w:rPr>
-              <w:instrText xml:space="preserve"> PAGEREF _Toc484380425 \h </w:instrText>
+              <w:instrText xml:space="preserve"> PAGEREF _Toc484414571 \h </w:instrText>
             </w:r>
             <w:r>
               <w:rPr>
@@ -535,7 +527,7 @@
               <w:lang w:val="da-DK"/>
             </w:rPr>
           </w:pPr>
-          <w:hyperlink w:anchor="_Toc484380426" w:history="1">
+          <w:hyperlink w:anchor="_Toc484414572" w:history="1">
             <w:r>
               <w:rPr>
                 <w:rStyle w:val="Hyperlink"/>
@@ -579,7 +571,7 @@
                 <w:noProof/>
                 <w:webHidden/>
               </w:rPr>
-              <w:instrText xml:space="preserve"> PAGEREF _Toc484380426 \h </w:instrText>
+              <w:instrText xml:space="preserve"> PAGEREF _Toc484414572 \h </w:instrText>
             </w:r>
             <w:r>
               <w:rPr>
@@ -625,7 +617,7 @@
               <w:lang w:val="da-DK"/>
             </w:rPr>
           </w:pPr>
-          <w:hyperlink w:anchor="_Toc484380427" w:history="1">
+          <w:hyperlink w:anchor="_Toc484414573" w:history="1">
             <w:r>
               <w:rPr>
                 <w:rStyle w:val="Hyperlink"/>
@@ -669,7 +661,7 @@
                 <w:noProof/>
                 <w:webHidden/>
               </w:rPr>
-              <w:instrText xml:space="preserve"> PAGEREF _Toc484380427 \h </w:instrText>
+              <w:instrText xml:space="preserve"> PAGEREF _Toc484414573 \h </w:instrText>
             </w:r>
             <w:r>
               <w:rPr>
@@ -711,7 +703,7 @@
               <w:lang w:val="da-DK"/>
             </w:rPr>
           </w:pPr>
-          <w:hyperlink w:anchor="_Toc484380428" w:history="1">
+          <w:hyperlink w:anchor="_Toc484414574" w:history="1">
             <w:r>
               <w:rPr>
                 <w:rStyle w:val="Hyperlink"/>
@@ -755,7 +747,7 @@
                 <w:noProof/>
                 <w:webHidden/>
               </w:rPr>
-              <w:instrText xml:space="preserve"> PAGEREF _Toc484380428 \h </w:instrText>
+              <w:instrText xml:space="preserve"> PAGEREF _Toc484414574 \h </w:instrText>
             </w:r>
             <w:r>
               <w:rPr>
@@ -801,7 +793,7 @@
               <w:lang w:val="da-DK"/>
             </w:rPr>
           </w:pPr>
-          <w:hyperlink w:anchor="_Toc484380429" w:history="1">
+          <w:hyperlink w:anchor="_Toc484414575" w:history="1">
             <w:r>
               <w:rPr>
                 <w:rStyle w:val="Hyperlink"/>
@@ -845,7 +837,7 @@
                 <w:noProof/>
                 <w:webHidden/>
               </w:rPr>
-              <w:instrText xml:space="preserve"> PAGEREF _Toc484380429 \h </w:instrText>
+              <w:instrText xml:space="preserve"> PAGEREF _Toc484414575 \h </w:instrText>
             </w:r>
             <w:r>
               <w:rPr>
@@ -891,7 +883,7 @@
               <w:lang w:val="da-DK"/>
             </w:rPr>
           </w:pPr>
-          <w:hyperlink w:anchor="_Toc484380430" w:history="1">
+          <w:hyperlink w:anchor="_Toc484414576" w:history="1">
             <w:r>
               <w:rPr>
                 <w:rStyle w:val="Hyperlink"/>
@@ -935,7 +927,7 @@
                 <w:noProof/>
                 <w:webHidden/>
               </w:rPr>
-              <w:instrText xml:space="preserve"> PAGEREF _Toc484380430 \h </w:instrText>
+              <w:instrText xml:space="preserve"> PAGEREF _Toc484414576 \h </w:instrText>
             </w:r>
             <w:r>
               <w:rPr>
@@ -981,7 +973,7 @@
               <w:lang w:val="da-DK"/>
             </w:rPr>
           </w:pPr>
-          <w:hyperlink w:anchor="_Toc484380431" w:history="1">
+          <w:hyperlink w:anchor="_Toc484414577" w:history="1">
             <w:r>
               <w:rPr>
                 <w:rStyle w:val="Hyperlink"/>
@@ -1025,7 +1017,7 @@
                 <w:noProof/>
                 <w:webHidden/>
               </w:rPr>
-              <w:instrText xml:space="preserve"> PAGEREF _Toc484380431 \h </w:instrText>
+              <w:instrText xml:space="preserve"> PAGEREF _Toc484414577 \h </w:instrText>
             </w:r>
             <w:r>
               <w:rPr>
@@ -1071,7 +1063,7 @@
               <w:lang w:val="da-DK"/>
             </w:rPr>
           </w:pPr>
-          <w:hyperlink w:anchor="_Toc484380432" w:history="1">
+          <w:hyperlink w:anchor="_Toc484414578" w:history="1">
             <w:r>
               <w:rPr>
                 <w:rStyle w:val="Hyperlink"/>
@@ -1115,7 +1107,7 @@
                 <w:noProof/>
                 <w:webHidden/>
               </w:rPr>
-              <w:instrText xml:space="preserve"> PAGEREF _Toc484380432 \h </w:instrText>
+              <w:instrText xml:space="preserve"> PAGEREF _Toc484414578 \h </w:instrText>
             </w:r>
             <w:r>
               <w:rPr>
@@ -1161,7 +1153,7 @@
               <w:lang w:val="da-DK"/>
             </w:rPr>
           </w:pPr>
-          <w:hyperlink w:anchor="_Toc484380433" w:history="1">
+          <w:hyperlink w:anchor="_Toc484414579" w:history="1">
             <w:r>
               <w:rPr>
                 <w:rStyle w:val="Hyperlink"/>
@@ -1205,7 +1197,7 @@
                 <w:noProof/>
                 <w:webHidden/>
               </w:rPr>
-              <w:instrText xml:space="preserve"> PAGEREF _Toc484380433 \h </w:instrText>
+              <w:instrText xml:space="preserve"> PAGEREF _Toc484414579 \h </w:instrText>
             </w:r>
             <w:r>
               <w:rPr>
@@ -1251,7 +1243,7 @@
               <w:lang w:val="da-DK"/>
             </w:rPr>
           </w:pPr>
-          <w:hyperlink w:anchor="_Toc484380434" w:history="1">
+          <w:hyperlink w:anchor="_Toc484414580" w:history="1">
             <w:r>
               <w:rPr>
                 <w:rStyle w:val="Hyperlink"/>
@@ -1295,7 +1287,7 @@
                 <w:noProof/>
                 <w:webHidden/>
               </w:rPr>
-              <w:instrText xml:space="preserve"> PAGEREF _Toc484380434 \h </w:instrText>
+              <w:instrText xml:space="preserve"> PAGEREF _Toc484414580 \h </w:instrText>
             </w:r>
             <w:r>
               <w:rPr>
@@ -1341,7 +1333,7 @@
               <w:lang w:val="da-DK"/>
             </w:rPr>
           </w:pPr>
-          <w:hyperlink w:anchor="_Toc484380435" w:history="1">
+          <w:hyperlink w:anchor="_Toc484414581" w:history="1">
             <w:r>
               <w:rPr>
                 <w:rStyle w:val="Hyperlink"/>
@@ -1385,7 +1377,7 @@
                 <w:noProof/>
                 <w:webHidden/>
               </w:rPr>
-              <w:instrText xml:space="preserve"> PAGEREF _Toc484380435 \h </w:instrText>
+              <w:instrText xml:space="preserve"> PAGEREF _Toc484414581 \h </w:instrText>
             </w:r>
             <w:r>
               <w:rPr>
@@ -1431,7 +1423,7 @@
               <w:lang w:val="da-DK"/>
             </w:rPr>
           </w:pPr>
-          <w:hyperlink w:anchor="_Toc484380436" w:history="1">
+          <w:hyperlink w:anchor="_Toc484414582" w:history="1">
             <w:r>
               <w:rPr>
                 <w:rStyle w:val="Hyperlink"/>
@@ -1475,7 +1467,7 @@
                 <w:noProof/>
                 <w:webHidden/>
               </w:rPr>
-              <w:instrText xml:space="preserve"> PAGEREF _Toc484380436 \h </w:instrText>
+              <w:instrText xml:space="preserve"> PAGEREF _Toc484414582 \h </w:instrText>
             </w:r>
             <w:r>
               <w:rPr>
@@ -1521,7 +1513,7 @@
               <w:lang w:val="da-DK"/>
             </w:rPr>
           </w:pPr>
-          <w:hyperlink w:anchor="_Toc484380437" w:history="1">
+          <w:hyperlink w:anchor="_Toc484414583" w:history="1">
             <w:r>
               <w:rPr>
                 <w:rStyle w:val="Hyperlink"/>
@@ -1565,7 +1557,7 @@
                 <w:noProof/>
                 <w:webHidden/>
               </w:rPr>
-              <w:instrText xml:space="preserve"> PAGEREF _Toc484380437 \h </w:instrText>
+              <w:instrText xml:space="preserve"> PAGEREF _Toc484414583 \h </w:instrText>
             </w:r>
             <w:r>
               <w:rPr>
@@ -1611,7 +1603,7 @@
               <w:lang w:val="da-DK"/>
             </w:rPr>
           </w:pPr>
-          <w:hyperlink w:anchor="_Toc484380438" w:history="1">
+          <w:hyperlink w:anchor="_Toc484414584" w:history="1">
             <w:r>
               <w:rPr>
                 <w:rStyle w:val="Hyperlink"/>
@@ -1655,7 +1647,7 @@
                 <w:noProof/>
                 <w:webHidden/>
               </w:rPr>
-              <w:instrText xml:space="preserve"> PAGEREF _Toc484380438 \h </w:instrText>
+              <w:instrText xml:space="preserve"> PAGEREF _Toc484414584 \h </w:instrText>
             </w:r>
             <w:r>
               <w:rPr>
@@ -1697,7 +1689,7 @@
               <w:lang w:val="da-DK"/>
             </w:rPr>
           </w:pPr>
-          <w:hyperlink w:anchor="_Toc484380439" w:history="1">
+          <w:hyperlink w:anchor="_Toc484414585" w:history="1">
             <w:r>
               <w:rPr>
                 <w:rStyle w:val="Hyperlink"/>
@@ -1741,7 +1733,7 @@
                 <w:noProof/>
                 <w:webHidden/>
               </w:rPr>
-              <w:instrText xml:space="preserve"> PAGEREF _Toc484380439 \h </w:instrText>
+              <w:instrText xml:space="preserve"> PAGEREF _Toc484414585 \h </w:instrText>
             </w:r>
             <w:r>
               <w:rPr>
@@ -1787,12 +1779,11 @@
               <w:lang w:val="da-DK"/>
             </w:rPr>
           </w:pPr>
-          <w:hyperlink w:anchor="_Toc484380440" w:history="1">
+          <w:hyperlink w:anchor="_Toc484414586" w:history="1">
             <w:r>
               <w:rPr>
                 <w:rStyle w:val="Hyperlink"/>
                 <w:noProof/>
-                <w:lang w:eastAsia="en-US"/>
               </w:rPr>
               <w:t>3.1</w:t>
             </w:r>
@@ -1811,7 +1802,7 @@
                 <w:rStyle w:val="Hyperlink"/>
                 <w:noProof/>
               </w:rPr>
-              <w:t>IPv6 (all of configurations are located in Appendix)</w:t>
+              <w:t>IPv6</w:t>
             </w:r>
             <w:r>
               <w:rPr>
@@ -1832,7 +1823,7 @@
                 <w:noProof/>
                 <w:webHidden/>
               </w:rPr>
-              <w:instrText xml:space="preserve"> PAGEREF _Toc484380440 \h </w:instrText>
+              <w:instrText xml:space="preserve"> PAGEREF _Toc484414586 \h </w:instrText>
             </w:r>
             <w:r>
               <w:rPr>
@@ -1878,7 +1869,7 @@
               <w:lang w:val="da-DK"/>
             </w:rPr>
           </w:pPr>
-          <w:hyperlink w:anchor="_Toc484380441" w:history="1">
+          <w:hyperlink w:anchor="_Toc484414587" w:history="1">
             <w:r>
               <w:rPr>
                 <w:rStyle w:val="Hyperlink"/>
@@ -1922,7 +1913,7 @@
                 <w:noProof/>
                 <w:webHidden/>
               </w:rPr>
-              <w:instrText xml:space="preserve"> PAGEREF _Toc484380441 \h </w:instrText>
+              <w:instrText xml:space="preserve"> PAGEREF _Toc484414587 \h </w:instrText>
             </w:r>
             <w:r>
               <w:rPr>
@@ -1968,7 +1959,7 @@
               <w:lang w:val="da-DK"/>
             </w:rPr>
           </w:pPr>
-          <w:hyperlink w:anchor="_Toc484380442" w:history="1">
+          <w:hyperlink w:anchor="_Toc484414588" w:history="1">
             <w:r>
               <w:rPr>
                 <w:rStyle w:val="Hyperlink"/>
@@ -2012,7 +2003,7 @@
                 <w:noProof/>
                 <w:webHidden/>
               </w:rPr>
-              <w:instrText xml:space="preserve"> PAGEREF _Toc484380442 \h </w:instrText>
+              <w:instrText xml:space="preserve"> PAGEREF _Toc484414588 \h </w:instrText>
             </w:r>
             <w:r>
               <w:rPr>
@@ -2058,7 +2049,7 @@
               <w:lang w:val="da-DK"/>
             </w:rPr>
           </w:pPr>
-          <w:hyperlink w:anchor="_Toc484380443" w:history="1">
+          <w:hyperlink w:anchor="_Toc484414589" w:history="1">
             <w:r>
               <w:rPr>
                 <w:rStyle w:val="Hyperlink"/>
@@ -2081,7 +2072,7 @@
                 <w:rStyle w:val="Hyperlink"/>
                 <w:noProof/>
               </w:rPr>
-              <w:t>Special addresses</w:t>
+              <w:t>Juniper configuration.</w:t>
             </w:r>
             <w:r>
               <w:rPr>
@@ -2102,7 +2093,7 @@
                 <w:noProof/>
                 <w:webHidden/>
               </w:rPr>
-              <w:instrText xml:space="preserve"> PAGEREF _Toc484380443 \h </w:instrText>
+              <w:instrText xml:space="preserve"> PAGEREF _Toc484414589 \h </w:instrText>
             </w:r>
             <w:r>
               <w:rPr>
@@ -2123,6 +2114,186 @@
                 <w:webHidden/>
               </w:rPr>
               <w:t>15</w:t>
+            </w:r>
+            <w:r>
+              <w:rPr>
+                <w:noProof/>
+                <w:webHidden/>
+              </w:rPr>
+              <w:fldChar w:fldCharType="end"/>
+            </w:r>
+          </w:hyperlink>
+        </w:p>
+        <w:p>
+          <w:pPr>
+            <w:pStyle w:val="Indholdsfortegnelse2"/>
+            <w:tabs>
+              <w:tab w:val="left" w:pos="880"/>
+              <w:tab w:val="right" w:leader="dot" w:pos="9628"/>
+            </w:tabs>
+            <w:rPr>
+              <w:rFonts w:asciiTheme="minorHAnsi" w:eastAsiaTheme="minorEastAsia" w:hAnsiTheme="minorHAnsi" w:cstheme="minorBidi"/>
+              <w:noProof/>
+              <w:sz w:val="22"/>
+              <w:szCs w:val="22"/>
+              <w:lang w:val="da-DK"/>
+            </w:rPr>
+          </w:pPr>
+          <w:hyperlink w:anchor="_Toc484414590" w:history="1">
+            <w:r>
+              <w:rPr>
+                <w:rStyle w:val="Hyperlink"/>
+                <w:noProof/>
+              </w:rPr>
+              <w:t>3.2</w:t>
+            </w:r>
+            <w:r>
+              <w:rPr>
+                <w:rFonts w:asciiTheme="minorHAnsi" w:eastAsiaTheme="minorEastAsia" w:hAnsiTheme="minorHAnsi" w:cstheme="minorBidi"/>
+                <w:noProof/>
+                <w:sz w:val="22"/>
+                <w:szCs w:val="22"/>
+                <w:lang w:val="da-DK"/>
+              </w:rPr>
+              <w:tab/>
+            </w:r>
+            <w:r>
+              <w:rPr>
+                <w:rStyle w:val="Hyperlink"/>
+                <w:noProof/>
+              </w:rPr>
+              <w:t>Sources:</w:t>
+            </w:r>
+            <w:r>
+              <w:rPr>
+                <w:noProof/>
+                <w:webHidden/>
+              </w:rPr>
+              <w:tab/>
+            </w:r>
+            <w:r>
+              <w:rPr>
+                <w:noProof/>
+                <w:webHidden/>
+              </w:rPr>
+              <w:fldChar w:fldCharType="begin"/>
+            </w:r>
+            <w:r>
+              <w:rPr>
+                <w:noProof/>
+                <w:webHidden/>
+              </w:rPr>
+              <w:instrText xml:space="preserve"> PAGEREF _Toc484414590 \h </w:instrText>
+            </w:r>
+            <w:r>
+              <w:rPr>
+                <w:noProof/>
+                <w:webHidden/>
+              </w:rPr>
+            </w:r>
+            <w:r>
+              <w:rPr>
+                <w:noProof/>
+                <w:webHidden/>
+              </w:rPr>
+              <w:fldChar w:fldCharType="separate"/>
+            </w:r>
+            <w:r>
+              <w:rPr>
+                <w:noProof/>
+                <w:webHidden/>
+              </w:rPr>
+              <w:t>16</w:t>
+            </w:r>
+            <w:r>
+              <w:rPr>
+                <w:noProof/>
+                <w:webHidden/>
+              </w:rPr>
+              <w:fldChar w:fldCharType="end"/>
+            </w:r>
+          </w:hyperlink>
+        </w:p>
+        <w:p>
+          <w:pPr>
+            <w:pStyle w:val="Indholdsfortegnelse2"/>
+            <w:tabs>
+              <w:tab w:val="left" w:pos="880"/>
+              <w:tab w:val="right" w:leader="dot" w:pos="9628"/>
+            </w:tabs>
+            <w:rPr>
+              <w:rFonts w:asciiTheme="minorHAnsi" w:eastAsiaTheme="minorEastAsia" w:hAnsiTheme="minorHAnsi" w:cstheme="minorBidi"/>
+              <w:noProof/>
+              <w:sz w:val="22"/>
+              <w:szCs w:val="22"/>
+              <w:lang w:val="da-DK"/>
+            </w:rPr>
+          </w:pPr>
+          <w:hyperlink w:anchor="_Toc484414591" w:history="1">
+            <w:r>
+              <w:rPr>
+                <w:rStyle w:val="Hyperlink"/>
+                <w:noProof/>
+              </w:rPr>
+              <w:t>3.3</w:t>
+            </w:r>
+            <w:r>
+              <w:rPr>
+                <w:rFonts w:asciiTheme="minorHAnsi" w:eastAsiaTheme="minorEastAsia" w:hAnsiTheme="minorHAnsi" w:cstheme="minorBidi"/>
+                <w:noProof/>
+                <w:sz w:val="22"/>
+                <w:szCs w:val="22"/>
+                <w:lang w:val="da-DK"/>
+              </w:rPr>
+              <w:tab/>
+            </w:r>
+            <w:r>
+              <w:rPr>
+                <w:rStyle w:val="Hyperlink"/>
+                <w:noProof/>
+              </w:rPr>
+              <w:t>OSPF</w:t>
+            </w:r>
+            <w:r>
+              <w:rPr>
+                <w:noProof/>
+                <w:webHidden/>
+              </w:rPr>
+              <w:tab/>
+            </w:r>
+            <w:r>
+              <w:rPr>
+                <w:noProof/>
+                <w:webHidden/>
+              </w:rPr>
+              <w:fldChar w:fldCharType="begin"/>
+            </w:r>
+            <w:r>
+              <w:rPr>
+                <w:noProof/>
+                <w:webHidden/>
+              </w:rPr>
+              <w:instrText xml:space="preserve"> PAGEREF _Toc484414591 \h </w:instrText>
+            </w:r>
+            <w:r>
+              <w:rPr>
+                <w:noProof/>
+                <w:webHidden/>
+              </w:rPr>
+            </w:r>
+            <w:r>
+              <w:rPr>
+                <w:noProof/>
+                <w:webHidden/>
+              </w:rPr>
+              <w:fldChar w:fldCharType="separate"/>
+            </w:r>
+            <w:r>
+              <w:rPr>
+                <w:noProof/>
+                <w:webHidden/>
+              </w:rPr>
+              <w:t>16</w:t>
             </w:r>
             <w:r>
               <w:rPr>
@@ -2148,13 +2319,13 @@
               <w:lang w:val="da-DK"/>
             </w:rPr>
           </w:pPr>
-          <w:hyperlink w:anchor="_Toc484380444" w:history="1">
+          <w:hyperlink w:anchor="_Toc484414592" w:history="1">
             <w:r>
               <w:rPr>
                 <w:rStyle w:val="Hyperlink"/>
                 <w:noProof/>
               </w:rPr>
-              <w:t>3.1.4</w:t>
+              <w:t>3.3.1</w:t>
             </w:r>
             <w:r>
               <w:rPr>
@@ -2171,6 +2342,366 @@
                 <w:rStyle w:val="Hyperlink"/>
                 <w:noProof/>
               </w:rPr>
+              <w:t>OSPF areas</w:t>
+            </w:r>
+            <w:r>
+              <w:rPr>
+                <w:noProof/>
+                <w:webHidden/>
+              </w:rPr>
+              <w:tab/>
+            </w:r>
+            <w:r>
+              <w:rPr>
+                <w:noProof/>
+                <w:webHidden/>
+              </w:rPr>
+              <w:fldChar w:fldCharType="begin"/>
+            </w:r>
+            <w:r>
+              <w:rPr>
+                <w:noProof/>
+                <w:webHidden/>
+              </w:rPr>
+              <w:instrText xml:space="preserve"> PAGEREF _Toc484414592 \h </w:instrText>
+            </w:r>
+            <w:r>
+              <w:rPr>
+                <w:noProof/>
+                <w:webHidden/>
+              </w:rPr>
+            </w:r>
+            <w:r>
+              <w:rPr>
+                <w:noProof/>
+                <w:webHidden/>
+              </w:rPr>
+              <w:fldChar w:fldCharType="separate"/>
+            </w:r>
+            <w:r>
+              <w:rPr>
+                <w:noProof/>
+                <w:webHidden/>
+              </w:rPr>
+              <w:t>16</w:t>
+            </w:r>
+            <w:r>
+              <w:rPr>
+                <w:noProof/>
+                <w:webHidden/>
+              </w:rPr>
+              <w:fldChar w:fldCharType="end"/>
+            </w:r>
+          </w:hyperlink>
+        </w:p>
+        <w:p>
+          <w:pPr>
+            <w:pStyle w:val="Indholdsfortegnelse3"/>
+            <w:tabs>
+              <w:tab w:val="left" w:pos="1320"/>
+              <w:tab w:val="right" w:leader="dot" w:pos="9628"/>
+            </w:tabs>
+            <w:rPr>
+              <w:rFonts w:asciiTheme="minorHAnsi" w:eastAsiaTheme="minorEastAsia" w:hAnsiTheme="minorHAnsi" w:cstheme="minorBidi"/>
+              <w:noProof/>
+              <w:sz w:val="22"/>
+              <w:szCs w:val="22"/>
+              <w:lang w:val="da-DK"/>
+            </w:rPr>
+          </w:pPr>
+          <w:hyperlink w:anchor="_Toc484414593" w:history="1">
+            <w:r>
+              <w:rPr>
+                <w:rStyle w:val="Hyperlink"/>
+                <w:noProof/>
+              </w:rPr>
+              <w:t>3.3.2</w:t>
+            </w:r>
+            <w:r>
+              <w:rPr>
+                <w:rFonts w:asciiTheme="minorHAnsi" w:eastAsiaTheme="minorEastAsia" w:hAnsiTheme="minorHAnsi" w:cstheme="minorBidi"/>
+                <w:noProof/>
+                <w:sz w:val="22"/>
+                <w:szCs w:val="22"/>
+                <w:lang w:val="da-DK"/>
+              </w:rPr>
+              <w:tab/>
+            </w:r>
+            <w:r>
+              <w:rPr>
+                <w:rStyle w:val="Hyperlink"/>
+                <w:noProof/>
+              </w:rPr>
+              <w:t>Designated Router</w:t>
+            </w:r>
+            <w:r>
+              <w:rPr>
+                <w:noProof/>
+                <w:webHidden/>
+              </w:rPr>
+              <w:tab/>
+            </w:r>
+            <w:r>
+              <w:rPr>
+                <w:noProof/>
+                <w:webHidden/>
+              </w:rPr>
+              <w:fldChar w:fldCharType="begin"/>
+            </w:r>
+            <w:r>
+              <w:rPr>
+                <w:noProof/>
+                <w:webHidden/>
+              </w:rPr>
+              <w:instrText xml:space="preserve"> PAGEREF _Toc484414593 \h </w:instrText>
+            </w:r>
+            <w:r>
+              <w:rPr>
+                <w:noProof/>
+                <w:webHidden/>
+              </w:rPr>
+            </w:r>
+            <w:r>
+              <w:rPr>
+                <w:noProof/>
+                <w:webHidden/>
+              </w:rPr>
+              <w:fldChar w:fldCharType="separate"/>
+            </w:r>
+            <w:r>
+              <w:rPr>
+                <w:noProof/>
+                <w:webHidden/>
+              </w:rPr>
+              <w:t>17</w:t>
+            </w:r>
+            <w:r>
+              <w:rPr>
+                <w:noProof/>
+                <w:webHidden/>
+              </w:rPr>
+              <w:fldChar w:fldCharType="end"/>
+            </w:r>
+          </w:hyperlink>
+        </w:p>
+        <w:p>
+          <w:pPr>
+            <w:pStyle w:val="Indholdsfortegnelse3"/>
+            <w:tabs>
+              <w:tab w:val="left" w:pos="1320"/>
+              <w:tab w:val="right" w:leader="dot" w:pos="9628"/>
+            </w:tabs>
+            <w:rPr>
+              <w:rFonts w:asciiTheme="minorHAnsi" w:eastAsiaTheme="minorEastAsia" w:hAnsiTheme="minorHAnsi" w:cstheme="minorBidi"/>
+              <w:noProof/>
+              <w:sz w:val="22"/>
+              <w:szCs w:val="22"/>
+              <w:lang w:val="da-DK"/>
+            </w:rPr>
+          </w:pPr>
+          <w:hyperlink w:anchor="_Toc484414594" w:history="1">
+            <w:r>
+              <w:rPr>
+                <w:rStyle w:val="Hyperlink"/>
+                <w:noProof/>
+              </w:rPr>
+              <w:t>3.3.3</w:t>
+            </w:r>
+            <w:r>
+              <w:rPr>
+                <w:rFonts w:asciiTheme="minorHAnsi" w:eastAsiaTheme="minorEastAsia" w:hAnsiTheme="minorHAnsi" w:cstheme="minorBidi"/>
+                <w:noProof/>
+                <w:sz w:val="22"/>
+                <w:szCs w:val="22"/>
+                <w:lang w:val="da-DK"/>
+              </w:rPr>
+              <w:tab/>
+            </w:r>
+            <w:r>
+              <w:rPr>
+                <w:rStyle w:val="Hyperlink"/>
+                <w:noProof/>
+              </w:rPr>
+              <w:t>Dijkstra's algorithm</w:t>
+            </w:r>
+            <w:r>
+              <w:rPr>
+                <w:noProof/>
+                <w:webHidden/>
+              </w:rPr>
+              <w:tab/>
+            </w:r>
+            <w:r>
+              <w:rPr>
+                <w:noProof/>
+                <w:webHidden/>
+              </w:rPr>
+              <w:fldChar w:fldCharType="begin"/>
+            </w:r>
+            <w:r>
+              <w:rPr>
+                <w:noProof/>
+                <w:webHidden/>
+              </w:rPr>
+              <w:instrText xml:space="preserve"> PAGEREF _Toc484414594 \h </w:instrText>
+            </w:r>
+            <w:r>
+              <w:rPr>
+                <w:noProof/>
+                <w:webHidden/>
+              </w:rPr>
+            </w:r>
+            <w:r>
+              <w:rPr>
+                <w:noProof/>
+                <w:webHidden/>
+              </w:rPr>
+              <w:fldChar w:fldCharType="separate"/>
+            </w:r>
+            <w:r>
+              <w:rPr>
+                <w:noProof/>
+                <w:webHidden/>
+              </w:rPr>
+              <w:t>17</w:t>
+            </w:r>
+            <w:r>
+              <w:rPr>
+                <w:noProof/>
+                <w:webHidden/>
+              </w:rPr>
+              <w:fldChar w:fldCharType="end"/>
+            </w:r>
+          </w:hyperlink>
+        </w:p>
+        <w:p>
+          <w:pPr>
+            <w:pStyle w:val="Indholdsfortegnelse3"/>
+            <w:tabs>
+              <w:tab w:val="left" w:pos="1320"/>
+              <w:tab w:val="right" w:leader="dot" w:pos="9628"/>
+            </w:tabs>
+            <w:rPr>
+              <w:rFonts w:asciiTheme="minorHAnsi" w:eastAsiaTheme="minorEastAsia" w:hAnsiTheme="minorHAnsi" w:cstheme="minorBidi"/>
+              <w:noProof/>
+              <w:sz w:val="22"/>
+              <w:szCs w:val="22"/>
+              <w:lang w:val="da-DK"/>
+            </w:rPr>
+          </w:pPr>
+          <w:hyperlink w:anchor="_Toc484414595" w:history="1">
+            <w:r>
+              <w:rPr>
+                <w:rStyle w:val="Hyperlink"/>
+                <w:noProof/>
+              </w:rPr>
+              <w:t>3.3.4</w:t>
+            </w:r>
+            <w:r>
+              <w:rPr>
+                <w:rFonts w:asciiTheme="minorHAnsi" w:eastAsiaTheme="minorEastAsia" w:hAnsiTheme="minorHAnsi" w:cstheme="minorBidi"/>
+                <w:noProof/>
+                <w:sz w:val="22"/>
+                <w:szCs w:val="22"/>
+                <w:lang w:val="da-DK"/>
+              </w:rPr>
+              <w:tab/>
+            </w:r>
+            <w:r>
+              <w:rPr>
+                <w:rStyle w:val="Hyperlink"/>
+                <w:noProof/>
+              </w:rPr>
+              <w:t>Quick configuration example</w:t>
+            </w:r>
+            <w:r>
+              <w:rPr>
+                <w:noProof/>
+                <w:webHidden/>
+              </w:rPr>
+              <w:tab/>
+            </w:r>
+            <w:r>
+              <w:rPr>
+                <w:noProof/>
+                <w:webHidden/>
+              </w:rPr>
+              <w:fldChar w:fldCharType="begin"/>
+            </w:r>
+            <w:r>
+              <w:rPr>
+                <w:noProof/>
+                <w:webHidden/>
+              </w:rPr>
+              <w:instrText xml:space="preserve"> PAGEREF _Toc484414595 \h </w:instrText>
+            </w:r>
+            <w:r>
+              <w:rPr>
+                <w:noProof/>
+                <w:webHidden/>
+              </w:rPr>
+            </w:r>
+            <w:r>
+              <w:rPr>
+                <w:noProof/>
+                <w:webHidden/>
+              </w:rPr>
+              <w:fldChar w:fldCharType="separate"/>
+            </w:r>
+            <w:r>
+              <w:rPr>
+                <w:noProof/>
+                <w:webHidden/>
+              </w:rPr>
+              <w:t>18</w:t>
+            </w:r>
+            <w:r>
+              <w:rPr>
+                <w:noProof/>
+                <w:webHidden/>
+              </w:rPr>
+              <w:fldChar w:fldCharType="end"/>
+            </w:r>
+          </w:hyperlink>
+        </w:p>
+        <w:p>
+          <w:pPr>
+            <w:pStyle w:val="Indholdsfortegnelse3"/>
+            <w:tabs>
+              <w:tab w:val="left" w:pos="1320"/>
+              <w:tab w:val="right" w:leader="dot" w:pos="9628"/>
+            </w:tabs>
+            <w:rPr>
+              <w:rFonts w:asciiTheme="minorHAnsi" w:eastAsiaTheme="minorEastAsia" w:hAnsiTheme="minorHAnsi" w:cstheme="minorBidi"/>
+              <w:noProof/>
+              <w:sz w:val="22"/>
+              <w:szCs w:val="22"/>
+              <w:lang w:val="da-DK"/>
+            </w:rPr>
+          </w:pPr>
+          <w:hyperlink w:anchor="_Toc484414596" w:history="1">
+            <w:r>
+              <w:rPr>
+                <w:rStyle w:val="Hyperlink"/>
+                <w:noProof/>
+              </w:rPr>
+              <w:t>3.3.5</w:t>
+            </w:r>
+            <w:r>
+              <w:rPr>
+                <w:rFonts w:asciiTheme="minorHAnsi" w:eastAsiaTheme="minorEastAsia" w:hAnsiTheme="minorHAnsi" w:cstheme="minorBidi"/>
+                <w:noProof/>
+                <w:sz w:val="22"/>
+                <w:szCs w:val="22"/>
+                <w:lang w:val="da-DK"/>
+              </w:rPr>
+              <w:tab/>
+            </w:r>
+            <w:r>
+              <w:rPr>
+                <w:rStyle w:val="Hyperlink"/>
+                <w:noProof/>
+              </w:rPr>
               <w:t>Sources:</w:t>
             </w:r>
             <w:r>
@@ -2192,7 +2723,7 @@
                 <w:noProof/>
                 <w:webHidden/>
               </w:rPr>
-              <w:instrText xml:space="preserve"> PAGEREF _Toc484380444 \h </w:instrText>
+              <w:instrText xml:space="preserve"> PAGEREF _Toc484414596 \h </w:instrText>
             </w:r>
             <w:r>
               <w:rPr>
@@ -2212,7 +2743,7 @@
                 <w:noProof/>
                 <w:webHidden/>
               </w:rPr>
-              <w:t>16</w:t>
+              <w:t>19</w:t>
             </w:r>
             <w:r>
               <w:rPr>
@@ -2238,13 +2769,13 @@
               <w:lang w:val="da-DK"/>
             </w:rPr>
           </w:pPr>
-          <w:hyperlink w:anchor="_Toc484380445" w:history="1">
+          <w:hyperlink w:anchor="_Toc484414597" w:history="1">
             <w:r>
               <w:rPr>
                 <w:rStyle w:val="Hyperlink"/>
                 <w:noProof/>
               </w:rPr>
-              <w:t>3.2</w:t>
+              <w:t>3.4</w:t>
             </w:r>
             <w:r>
               <w:rPr>
@@ -2261,7 +2792,7 @@
                 <w:rStyle w:val="Hyperlink"/>
                 <w:noProof/>
               </w:rPr>
-              <w:t>OSPF</w:t>
+              <w:t>IS-IS</w:t>
             </w:r>
             <w:r>
               <w:rPr>
@@ -2282,7 +2813,7 @@
                 <w:noProof/>
                 <w:webHidden/>
               </w:rPr>
-              <w:instrText xml:space="preserve"> PAGEREF _Toc484380445 \h </w:instrText>
+              <w:instrText xml:space="preserve"> PAGEREF _Toc484414597 \h </w:instrText>
             </w:r>
             <w:r>
               <w:rPr>
@@ -2302,7 +2833,7 @@
                 <w:noProof/>
                 <w:webHidden/>
               </w:rPr>
-              <w:t>16</w:t>
+              <w:t>19</w:t>
             </w:r>
             <w:r>
               <w:rPr>
@@ -2328,13 +2859,13 @@
               <w:lang w:val="da-DK"/>
             </w:rPr>
           </w:pPr>
-          <w:hyperlink w:anchor="_Toc484380446" w:history="1">
+          <w:hyperlink w:anchor="_Toc484414598" w:history="1">
             <w:r>
               <w:rPr>
                 <w:rStyle w:val="Hyperlink"/>
                 <w:noProof/>
               </w:rPr>
-              <w:t>3.2.1</w:t>
+              <w:t>3.4.1</w:t>
             </w:r>
             <w:r>
               <w:rPr>
@@ -2351,7 +2882,7 @@
                 <w:rStyle w:val="Hyperlink"/>
                 <w:noProof/>
               </w:rPr>
-              <w:t>OSPF areas</w:t>
+              <w:t>Terminology and OSPF differences</w:t>
             </w:r>
             <w:r>
               <w:rPr>
@@ -2372,7 +2903,7 @@
                 <w:noProof/>
                 <w:webHidden/>
               </w:rPr>
-              <w:instrText xml:space="preserve"> PAGEREF _Toc484380446 \h </w:instrText>
+              <w:instrText xml:space="preserve"> PAGEREF _Toc484414598 \h </w:instrText>
             </w:r>
             <w:r>
               <w:rPr>
@@ -2392,7 +2923,7 @@
                 <w:noProof/>
                 <w:webHidden/>
               </w:rPr>
-              <w:t>17</w:t>
+              <w:t>20</w:t>
             </w:r>
             <w:r>
               <w:rPr>
@@ -2418,13 +2949,13 @@
               <w:lang w:val="da-DK"/>
             </w:rPr>
           </w:pPr>
-          <w:hyperlink w:anchor="_Toc484380447" w:history="1">
+          <w:hyperlink w:anchor="_Toc484414599" w:history="1">
             <w:r>
               <w:rPr>
                 <w:rStyle w:val="Hyperlink"/>
                 <w:noProof/>
               </w:rPr>
-              <w:t>3.2.2</w:t>
+              <w:t>3.4.2</w:t>
             </w:r>
             <w:r>
               <w:rPr>
@@ -2441,7 +2972,7 @@
                 <w:rStyle w:val="Hyperlink"/>
                 <w:noProof/>
               </w:rPr>
-              <w:t>Designated Router</w:t>
+              <w:t>Protocol Data Units</w:t>
             </w:r>
             <w:r>
               <w:rPr>
@@ -2462,7 +2993,7 @@
                 <w:noProof/>
                 <w:webHidden/>
               </w:rPr>
-              <w:instrText xml:space="preserve"> PAGEREF _Toc484380447 \h </w:instrText>
+              <w:instrText xml:space="preserve"> PAGEREF _Toc484414599 \h </w:instrText>
             </w:r>
             <w:r>
               <w:rPr>
@@ -2482,7 +3013,7 @@
                 <w:noProof/>
                 <w:webHidden/>
               </w:rPr>
-              <w:t>17</w:t>
+              <w:t>20</w:t>
             </w:r>
             <w:r>
               <w:rPr>
@@ -2508,13 +3039,14 @@
               <w:lang w:val="da-DK"/>
             </w:rPr>
           </w:pPr>
-          <w:hyperlink w:anchor="_Toc484380448" w:history="1">
+          <w:hyperlink w:anchor="_Toc484414600" w:history="1">
             <w:r>
               <w:rPr>
                 <w:rStyle w:val="Hyperlink"/>
-                <w:noProof/>
-              </w:rPr>
-              <w:t>3.2.3</w:t>
+                <w:rFonts w:ascii="Calibri" w:hAnsi="Calibri"/>
+                <w:noProof/>
+              </w:rPr>
+              <w:t>3.4.3</w:t>
             </w:r>
             <w:r>
               <w:rPr>
@@ -2529,9 +3061,10 @@
             <w:r>
               <w:rPr>
                 <w:rStyle w:val="Hyperlink"/>
-                <w:noProof/>
-              </w:rPr>
-              <w:t>Dijkstra's algorithm</w:t>
+                <w:rFonts w:ascii="Calibri" w:hAnsi="Calibri"/>
+                <w:noProof/>
+              </w:rPr>
+              <w:t>PDU Format</w:t>
             </w:r>
             <w:r>
               <w:rPr>
@@ -2552,7 +3085,7 @@
                 <w:noProof/>
                 <w:webHidden/>
               </w:rPr>
-              <w:instrText xml:space="preserve"> PAGEREF _Toc484380448 \h </w:instrText>
+              <w:instrText xml:space="preserve"> PAGEREF _Toc484414600 \h </w:instrText>
             </w:r>
             <w:r>
               <w:rPr>
@@ -2572,7 +3105,7 @@
                 <w:noProof/>
                 <w:webHidden/>
               </w:rPr>
-              <w:t>17</w:t>
+              <w:t>20</w:t>
             </w:r>
             <w:r>
               <w:rPr>
@@ -2598,13 +3131,13 @@
               <w:lang w:val="da-DK"/>
             </w:rPr>
           </w:pPr>
-          <w:hyperlink w:anchor="_Toc484380449" w:history="1">
+          <w:hyperlink w:anchor="_Toc484414601" w:history="1">
             <w:r>
               <w:rPr>
                 <w:rStyle w:val="Hyperlink"/>
                 <w:noProof/>
               </w:rPr>
-              <w:t>3.2.4</w:t>
+              <w:t>3.4.4</w:t>
             </w:r>
             <w:r>
               <w:rPr>
@@ -2621,7 +3154,7 @@
                 <w:rStyle w:val="Hyperlink"/>
                 <w:noProof/>
               </w:rPr>
-              <w:t>Quick configuration example</w:t>
+              <w:t>PDU TLV types</w:t>
             </w:r>
             <w:r>
               <w:rPr>
@@ -2642,7 +3175,7 @@
                 <w:noProof/>
                 <w:webHidden/>
               </w:rPr>
-              <w:instrText xml:space="preserve"> PAGEREF _Toc484380449 \h </w:instrText>
+              <w:instrText xml:space="preserve"> PAGEREF _Toc484414601 \h </w:instrText>
             </w:r>
             <w:r>
               <w:rPr>
@@ -2662,7 +3195,7 @@
                 <w:noProof/>
                 <w:webHidden/>
               </w:rPr>
-              <w:t>18</w:t>
+              <w:t>22</w:t>
             </w:r>
             <w:r>
               <w:rPr>
@@ -2688,13 +3221,13 @@
               <w:lang w:val="da-DK"/>
             </w:rPr>
           </w:pPr>
-          <w:hyperlink w:anchor="_Toc484380450" w:history="1">
+          <w:hyperlink w:anchor="_Toc484414602" w:history="1">
             <w:r>
               <w:rPr>
                 <w:rStyle w:val="Hyperlink"/>
                 <w:noProof/>
               </w:rPr>
-              <w:t>3.2.5</w:t>
+              <w:t>3.4.5</w:t>
             </w:r>
             <w:r>
               <w:rPr>
@@ -2711,6 +3244,96 @@
                 <w:rStyle w:val="Hyperlink"/>
                 <w:noProof/>
               </w:rPr>
+              <w:t>IS-IS configuration on the Juniper SRX</w:t>
+            </w:r>
+            <w:r>
+              <w:rPr>
+                <w:noProof/>
+                <w:webHidden/>
+              </w:rPr>
+              <w:tab/>
+            </w:r>
+            <w:r>
+              <w:rPr>
+                <w:noProof/>
+                <w:webHidden/>
+              </w:rPr>
+              <w:fldChar w:fldCharType="begin"/>
+            </w:r>
+            <w:r>
+              <w:rPr>
+                <w:noProof/>
+                <w:webHidden/>
+              </w:rPr>
+              <w:instrText xml:space="preserve"> PAGEREF _Toc484414602 \h </w:instrText>
+            </w:r>
+            <w:r>
+              <w:rPr>
+                <w:noProof/>
+                <w:webHidden/>
+              </w:rPr>
+            </w:r>
+            <w:r>
+              <w:rPr>
+                <w:noProof/>
+                <w:webHidden/>
+              </w:rPr>
+              <w:fldChar w:fldCharType="separate"/>
+            </w:r>
+            <w:r>
+              <w:rPr>
+                <w:noProof/>
+                <w:webHidden/>
+              </w:rPr>
+              <w:t>23</w:t>
+            </w:r>
+            <w:r>
+              <w:rPr>
+                <w:noProof/>
+                <w:webHidden/>
+              </w:rPr>
+              <w:fldChar w:fldCharType="end"/>
+            </w:r>
+          </w:hyperlink>
+        </w:p>
+        <w:p>
+          <w:pPr>
+            <w:pStyle w:val="Indholdsfortegnelse3"/>
+            <w:tabs>
+              <w:tab w:val="left" w:pos="1320"/>
+              <w:tab w:val="right" w:leader="dot" w:pos="9628"/>
+            </w:tabs>
+            <w:rPr>
+              <w:rFonts w:asciiTheme="minorHAnsi" w:eastAsiaTheme="minorEastAsia" w:hAnsiTheme="minorHAnsi" w:cstheme="minorBidi"/>
+              <w:noProof/>
+              <w:sz w:val="22"/>
+              <w:szCs w:val="22"/>
+              <w:lang w:val="da-DK"/>
+            </w:rPr>
+          </w:pPr>
+          <w:hyperlink w:anchor="_Toc484414603" w:history="1">
+            <w:r>
+              <w:rPr>
+                <w:rStyle w:val="Hyperlink"/>
+                <w:noProof/>
+              </w:rPr>
+              <w:t>3.4.6</w:t>
+            </w:r>
+            <w:r>
+              <w:rPr>
+                <w:rFonts w:asciiTheme="minorHAnsi" w:eastAsiaTheme="minorEastAsia" w:hAnsiTheme="minorHAnsi" w:cstheme="minorBidi"/>
+                <w:noProof/>
+                <w:sz w:val="22"/>
+                <w:szCs w:val="22"/>
+                <w:lang w:val="da-DK"/>
+              </w:rPr>
+              <w:tab/>
+            </w:r>
+            <w:r>
+              <w:rPr>
+                <w:rStyle w:val="Hyperlink"/>
+                <w:noProof/>
+              </w:rPr>
               <w:t>Sources:</w:t>
             </w:r>
             <w:r>
@@ -2732,7 +3355,7 @@
                 <w:noProof/>
                 <w:webHidden/>
               </w:rPr>
-              <w:instrText xml:space="preserve"> PAGEREF _Toc484380450 \h </w:instrText>
+              <w:instrText xml:space="preserve"> PAGEREF _Toc484414603 \h </w:instrText>
             </w:r>
             <w:r>
               <w:rPr>
@@ -2752,7 +3375,7 @@
                 <w:noProof/>
                 <w:webHidden/>
               </w:rPr>
-              <w:t>19</w:t>
+              <w:t>26</w:t>
             </w:r>
             <w:r>
               <w:rPr>
@@ -2778,13 +3401,13 @@
               <w:lang w:val="da-DK"/>
             </w:rPr>
           </w:pPr>
-          <w:hyperlink w:anchor="_Toc484380451" w:history="1">
+          <w:hyperlink w:anchor="_Toc484414604" w:history="1">
             <w:r>
               <w:rPr>
                 <w:rStyle w:val="Hyperlink"/>
                 <w:noProof/>
               </w:rPr>
-              <w:t>3.3</w:t>
+              <w:t>3.5</w:t>
             </w:r>
             <w:r>
               <w:rPr>
@@ -2801,7 +3424,7 @@
                 <w:rStyle w:val="Hyperlink"/>
                 <w:noProof/>
               </w:rPr>
-              <w:t>IS-IS</w:t>
+              <w:t>Route Re-Distribution (OSPF/IS-IS)</w:t>
             </w:r>
             <w:r>
               <w:rPr>
@@ -2822,7 +3445,7 @@
                 <w:noProof/>
                 <w:webHidden/>
               </w:rPr>
-              <w:instrText xml:space="preserve"> PAGEREF _Toc484380451 \h </w:instrText>
+              <w:instrText xml:space="preserve"> PAGEREF _Toc484414604 \h </w:instrText>
             </w:r>
             <w:r>
               <w:rPr>
@@ -2842,7 +3465,7 @@
                 <w:noProof/>
                 <w:webHidden/>
               </w:rPr>
-              <w:t>19</w:t>
+              <w:t>27</w:t>
             </w:r>
             <w:r>
               <w:rPr>
@@ -2868,13 +3491,15 @@
               <w:lang w:val="da-DK"/>
             </w:rPr>
           </w:pPr>
-          <w:hyperlink w:anchor="_Toc484380452" w:history="1">
+          <w:hyperlink w:anchor="_Toc484414605" w:history="1">
             <w:r>
               <w:rPr>
                 <w:rStyle w:val="Hyperlink"/>
-                <w:noProof/>
-              </w:rPr>
-              <w:t>3.3.1</w:t>
+                <w:rFonts w:eastAsia="DejaVu Sans"/>
+                <w:noProof/>
+                <w:lang w:eastAsia="en-US"/>
+              </w:rPr>
+              <w:t>3.5.1</w:t>
             </w:r>
             <w:r>
               <w:rPr>
@@ -2889,9 +3514,11 @@
             <w:r>
               <w:rPr>
                 <w:rStyle w:val="Hyperlink"/>
-                <w:noProof/>
-              </w:rPr>
-              <w:t>Terminology and OSPF differences</w:t>
+                <w:rFonts w:eastAsia="DejaVu Sans"/>
+                <w:noProof/>
+                <w:lang w:eastAsia="en-US"/>
+              </w:rPr>
+              <w:t>Configuring the Juniper SRX</w:t>
             </w:r>
             <w:r>
               <w:rPr>
@@ -2912,7 +3539,7 @@
                 <w:noProof/>
                 <w:webHidden/>
               </w:rPr>
-              <w:instrText xml:space="preserve"> PAGEREF _Toc484380452 \h </w:instrText>
+              <w:instrText xml:space="preserve"> PAGEREF _Toc484414605 \h </w:instrText>
             </w:r>
             <w:r>
               <w:rPr>
@@ -2932,7 +3559,97 @@
                 <w:noProof/>
                 <w:webHidden/>
               </w:rPr>
-              <w:t>20</w:t>
+              <w:t>27</w:t>
+            </w:r>
+            <w:r>
+              <w:rPr>
+                <w:noProof/>
+                <w:webHidden/>
+              </w:rPr>
+              <w:fldChar w:fldCharType="end"/>
+            </w:r>
+          </w:hyperlink>
+        </w:p>
+        <w:p>
+          <w:pPr>
+            <w:pStyle w:val="Indholdsfortegnelse2"/>
+            <w:tabs>
+              <w:tab w:val="left" w:pos="880"/>
+              <w:tab w:val="right" w:leader="dot" w:pos="9628"/>
+            </w:tabs>
+            <w:rPr>
+              <w:rFonts w:asciiTheme="minorHAnsi" w:eastAsiaTheme="minorEastAsia" w:hAnsiTheme="minorHAnsi" w:cstheme="minorBidi"/>
+              <w:noProof/>
+              <w:sz w:val="22"/>
+              <w:szCs w:val="22"/>
+              <w:lang w:val="da-DK"/>
+            </w:rPr>
+          </w:pPr>
+          <w:hyperlink w:anchor="_Toc484414606" w:history="1">
+            <w:r>
+              <w:rPr>
+                <w:rStyle w:val="Hyperlink"/>
+                <w:noProof/>
+              </w:rPr>
+              <w:t>3.6</w:t>
+            </w:r>
+            <w:r>
+              <w:rPr>
+                <w:rFonts w:asciiTheme="minorHAnsi" w:eastAsiaTheme="minorEastAsia" w:hAnsiTheme="minorHAnsi" w:cstheme="minorBidi"/>
+                <w:noProof/>
+                <w:sz w:val="22"/>
+                <w:szCs w:val="22"/>
+                <w:lang w:val="da-DK"/>
+              </w:rPr>
+              <w:tab/>
+            </w:r>
+            <w:r>
+              <w:rPr>
+                <w:rStyle w:val="Hyperlink"/>
+                <w:noProof/>
+              </w:rPr>
+              <w:t>BGP</w:t>
+            </w:r>
+            <w:r>
+              <w:rPr>
+                <w:noProof/>
+                <w:webHidden/>
+              </w:rPr>
+              <w:tab/>
+            </w:r>
+            <w:r>
+              <w:rPr>
+                <w:noProof/>
+                <w:webHidden/>
+              </w:rPr>
+              <w:fldChar w:fldCharType="begin"/>
+            </w:r>
+            <w:r>
+              <w:rPr>
+                <w:noProof/>
+                <w:webHidden/>
+              </w:rPr>
+              <w:instrText xml:space="preserve"> PAGEREF _Toc484414606 \h </w:instrText>
+            </w:r>
+            <w:r>
+              <w:rPr>
+                <w:noProof/>
+                <w:webHidden/>
+              </w:rPr>
+            </w:r>
+            <w:r>
+              <w:rPr>
+                <w:noProof/>
+                <w:webHidden/>
+              </w:rPr>
+              <w:fldChar w:fldCharType="separate"/>
+            </w:r>
+            <w:r>
+              <w:rPr>
+                <w:noProof/>
+                <w:webHidden/>
+              </w:rPr>
+              <w:t>35</w:t>
             </w:r>
             <w:r>
               <w:rPr>
@@ -2958,13 +3675,13 @@
               <w:lang w:val="da-DK"/>
             </w:rPr>
           </w:pPr>
-          <w:hyperlink w:anchor="_Toc484380453" w:history="1">
+          <w:hyperlink w:anchor="_Toc484414607" w:history="1">
             <w:r>
               <w:rPr>
                 <w:rStyle w:val="Hyperlink"/>
                 <w:noProof/>
               </w:rPr>
-              <w:t>3.3.2</w:t>
+              <w:t>3.6.1</w:t>
             </w:r>
             <w:r>
               <w:rPr>
@@ -2981,7 +3698,7 @@
                 <w:rStyle w:val="Hyperlink"/>
                 <w:noProof/>
               </w:rPr>
-              <w:t>Protocol Data Units</w:t>
+              <w:t>BGP</w:t>
             </w:r>
             <w:r>
               <w:rPr>
@@ -3002,7 +3719,7 @@
                 <w:noProof/>
                 <w:webHidden/>
               </w:rPr>
-              <w:instrText xml:space="preserve"> PAGEREF _Toc484380453 \h </w:instrText>
+              <w:instrText xml:space="preserve"> PAGEREF _Toc484414607 \h </w:instrText>
             </w:r>
             <w:r>
               <w:rPr>
@@ -3022,7 +3739,7 @@
                 <w:noProof/>
                 <w:webHidden/>
               </w:rPr>
-              <w:t>20</w:t>
+              <w:t>35</w:t>
             </w:r>
             <w:r>
               <w:rPr>
@@ -3048,14 +3765,13 @@
               <w:lang w:val="da-DK"/>
             </w:rPr>
           </w:pPr>
-          <w:hyperlink w:anchor="_Toc484380454" w:history="1">
+          <w:hyperlink w:anchor="_Toc484414608" w:history="1">
             <w:r>
               <w:rPr>
                 <w:rStyle w:val="Hyperlink"/>
-                <w:rFonts w:ascii="Calibri" w:hAnsi="Calibri"/>
-                <w:noProof/>
-              </w:rPr>
-              <w:t>3.3.3</w:t>
+                <w:noProof/>
+              </w:rPr>
+              <w:t>3.6.2</w:t>
             </w:r>
             <w:r>
               <w:rPr>
@@ -3070,10 +3786,9 @@
             <w:r>
               <w:rPr>
                 <w:rStyle w:val="Hyperlink"/>
-                <w:rFonts w:ascii="Calibri" w:hAnsi="Calibri"/>
-                <w:noProof/>
-              </w:rPr>
-              <w:t>PDU Format</w:t>
+                <w:noProof/>
+              </w:rPr>
+              <w:t>BGP Message Types</w:t>
             </w:r>
             <w:r>
               <w:rPr>
@@ -3094,7 +3809,7 @@
                 <w:noProof/>
                 <w:webHidden/>
               </w:rPr>
-              <w:instrText xml:space="preserve"> PAGEREF _Toc484380454 \h </w:instrText>
+              <w:instrText xml:space="preserve"> PAGEREF _Toc484414608 \h </w:instrText>
             </w:r>
             <w:r>
               <w:rPr>
@@ -3114,7 +3829,7 @@
                 <w:noProof/>
                 <w:webHidden/>
               </w:rPr>
-              <w:t>21</w:t>
+              <w:t>35</w:t>
             </w:r>
             <w:r>
               <w:rPr>
@@ -3140,13 +3855,13 @@
               <w:lang w:val="da-DK"/>
             </w:rPr>
           </w:pPr>
-          <w:hyperlink w:anchor="_Toc484380455" w:history="1">
+          <w:hyperlink w:anchor="_Toc484414609" w:history="1">
             <w:r>
               <w:rPr>
                 <w:rStyle w:val="Hyperlink"/>
                 <w:noProof/>
               </w:rPr>
-              <w:t>3.3.4</w:t>
+              <w:t>3.6.3</w:t>
             </w:r>
             <w:r>
               <w:rPr>
@@ -3163,7 +3878,7 @@
                 <w:rStyle w:val="Hyperlink"/>
                 <w:noProof/>
               </w:rPr>
-              <w:t>PDU TLV types</w:t>
+              <w:t>Autonomous Systems (AS)</w:t>
             </w:r>
             <w:r>
               <w:rPr>
@@ -3184,7 +3899,7 @@
                 <w:noProof/>
                 <w:webHidden/>
               </w:rPr>
-              <w:instrText xml:space="preserve"> PAGEREF _Toc484380455 \h </w:instrText>
+              <w:instrText xml:space="preserve"> PAGEREF _Toc484414609 \h </w:instrText>
             </w:r>
             <w:r>
               <w:rPr>
@@ -3204,7 +3919,7 @@
                 <w:noProof/>
                 <w:webHidden/>
               </w:rPr>
-              <w:t>22</w:t>
+              <w:t>35</w:t>
             </w:r>
             <w:r>
               <w:rPr>
@@ -3230,13 +3945,13 @@
               <w:lang w:val="da-DK"/>
             </w:rPr>
           </w:pPr>
-          <w:hyperlink w:anchor="_Toc484380456" w:history="1">
+          <w:hyperlink w:anchor="_Toc484414610" w:history="1">
             <w:r>
               <w:rPr>
                 <w:rStyle w:val="Hyperlink"/>
                 <w:noProof/>
               </w:rPr>
-              <w:t>3.3.5</w:t>
+              <w:t>3.6.4</w:t>
             </w:r>
             <w:r>
               <w:rPr>
@@ -3253,7 +3968,7 @@
                 <w:rStyle w:val="Hyperlink"/>
                 <w:noProof/>
               </w:rPr>
-              <w:t>IS-IS configuration on the Juniper SRX</w:t>
+              <w:t>AS Path and Attributes</w:t>
             </w:r>
             <w:r>
               <w:rPr>
@@ -3274,7 +3989,7 @@
                 <w:noProof/>
                 <w:webHidden/>
               </w:rPr>
-              <w:instrText xml:space="preserve"> PAGEREF _Toc484380456 \h </w:instrText>
+              <w:instrText xml:space="preserve"> PAGEREF _Toc484414610 \h </w:instrText>
             </w:r>
             <w:r>
               <w:rPr>
@@ -3294,7 +4009,7 @@
                 <w:noProof/>
                 <w:webHidden/>
               </w:rPr>
-              <w:t>23</w:t>
+              <w:t>36</w:t>
             </w:r>
             <w:r>
               <w:rPr>
@@ -3320,13 +4035,13 @@
               <w:lang w:val="da-DK"/>
             </w:rPr>
           </w:pPr>
-          <w:hyperlink w:anchor="_Toc484380457" w:history="1">
+          <w:hyperlink w:anchor="_Toc484414611" w:history="1">
             <w:r>
               <w:rPr>
                 <w:rStyle w:val="Hyperlink"/>
                 <w:noProof/>
               </w:rPr>
-              <w:t>3.3.6</w:t>
+              <w:t>3.6.5</w:t>
             </w:r>
             <w:r>
               <w:rPr>
@@ -3343,6 +4058,546 @@
                 <w:rStyle w:val="Hyperlink"/>
                 <w:noProof/>
               </w:rPr>
+              <w:t>Finite State Machine</w:t>
+            </w:r>
+            <w:r>
+              <w:rPr>
+                <w:noProof/>
+                <w:webHidden/>
+              </w:rPr>
+              <w:tab/>
+            </w:r>
+            <w:r>
+              <w:rPr>
+                <w:noProof/>
+                <w:webHidden/>
+              </w:rPr>
+              <w:fldChar w:fldCharType="begin"/>
+            </w:r>
+            <w:r>
+              <w:rPr>
+                <w:noProof/>
+                <w:webHidden/>
+              </w:rPr>
+              <w:instrText xml:space="preserve"> PAGEREF _Toc484414611 \h </w:instrText>
+            </w:r>
+            <w:r>
+              <w:rPr>
+                <w:noProof/>
+                <w:webHidden/>
+              </w:rPr>
+            </w:r>
+            <w:r>
+              <w:rPr>
+                <w:noProof/>
+                <w:webHidden/>
+              </w:rPr>
+              <w:fldChar w:fldCharType="separate"/>
+            </w:r>
+            <w:r>
+              <w:rPr>
+                <w:noProof/>
+                <w:webHidden/>
+              </w:rPr>
+              <w:t>37</w:t>
+            </w:r>
+            <w:r>
+              <w:rPr>
+                <w:noProof/>
+                <w:webHidden/>
+              </w:rPr>
+              <w:fldChar w:fldCharType="end"/>
+            </w:r>
+          </w:hyperlink>
+        </w:p>
+        <w:p>
+          <w:pPr>
+            <w:pStyle w:val="Indholdsfortegnelse3"/>
+            <w:tabs>
+              <w:tab w:val="left" w:pos="1320"/>
+              <w:tab w:val="right" w:leader="dot" w:pos="9628"/>
+            </w:tabs>
+            <w:rPr>
+              <w:rFonts w:asciiTheme="minorHAnsi" w:eastAsiaTheme="minorEastAsia" w:hAnsiTheme="minorHAnsi" w:cstheme="minorBidi"/>
+              <w:noProof/>
+              <w:sz w:val="22"/>
+              <w:szCs w:val="22"/>
+              <w:lang w:val="da-DK"/>
+            </w:rPr>
+          </w:pPr>
+          <w:hyperlink w:anchor="_Toc484414612" w:history="1">
+            <w:r>
+              <w:rPr>
+                <w:rStyle w:val="Hyperlink"/>
+                <w:noProof/>
+              </w:rPr>
+              <w:t>3.6.6</w:t>
+            </w:r>
+            <w:r>
+              <w:rPr>
+                <w:rFonts w:asciiTheme="minorHAnsi" w:eastAsiaTheme="minorEastAsia" w:hAnsiTheme="minorHAnsi" w:cstheme="minorBidi"/>
+                <w:noProof/>
+                <w:sz w:val="22"/>
+                <w:szCs w:val="22"/>
+                <w:lang w:val="da-DK"/>
+              </w:rPr>
+              <w:tab/>
+            </w:r>
+            <w:r>
+              <w:rPr>
+                <w:rStyle w:val="Hyperlink"/>
+                <w:noProof/>
+              </w:rPr>
+              <w:t>Internal BGP: (Full configuration in Appendix)</w:t>
+            </w:r>
+            <w:r>
+              <w:rPr>
+                <w:noProof/>
+                <w:webHidden/>
+              </w:rPr>
+              <w:tab/>
+            </w:r>
+            <w:r>
+              <w:rPr>
+                <w:noProof/>
+                <w:webHidden/>
+              </w:rPr>
+              <w:fldChar w:fldCharType="begin"/>
+            </w:r>
+            <w:r>
+              <w:rPr>
+                <w:noProof/>
+                <w:webHidden/>
+              </w:rPr>
+              <w:instrText xml:space="preserve"> PAGEREF _Toc484414612 \h </w:instrText>
+            </w:r>
+            <w:r>
+              <w:rPr>
+                <w:noProof/>
+                <w:webHidden/>
+              </w:rPr>
+            </w:r>
+            <w:r>
+              <w:rPr>
+                <w:noProof/>
+                <w:webHidden/>
+              </w:rPr>
+              <w:fldChar w:fldCharType="separate"/>
+            </w:r>
+            <w:r>
+              <w:rPr>
+                <w:noProof/>
+                <w:webHidden/>
+              </w:rPr>
+              <w:t>39</w:t>
+            </w:r>
+            <w:r>
+              <w:rPr>
+                <w:noProof/>
+                <w:webHidden/>
+              </w:rPr>
+              <w:fldChar w:fldCharType="end"/>
+            </w:r>
+          </w:hyperlink>
+        </w:p>
+        <w:p>
+          <w:pPr>
+            <w:pStyle w:val="Indholdsfortegnelse3"/>
+            <w:tabs>
+              <w:tab w:val="left" w:pos="1320"/>
+              <w:tab w:val="right" w:leader="dot" w:pos="9628"/>
+            </w:tabs>
+            <w:rPr>
+              <w:rFonts w:asciiTheme="minorHAnsi" w:eastAsiaTheme="minorEastAsia" w:hAnsiTheme="minorHAnsi" w:cstheme="minorBidi"/>
+              <w:noProof/>
+              <w:sz w:val="22"/>
+              <w:szCs w:val="22"/>
+              <w:lang w:val="da-DK"/>
+            </w:rPr>
+          </w:pPr>
+          <w:hyperlink w:anchor="_Toc484414613" w:history="1">
+            <w:r>
+              <w:rPr>
+                <w:rStyle w:val="Hyperlink"/>
+                <w:noProof/>
+              </w:rPr>
+              <w:t>3.6.7</w:t>
+            </w:r>
+            <w:r>
+              <w:rPr>
+                <w:rFonts w:asciiTheme="minorHAnsi" w:eastAsiaTheme="minorEastAsia" w:hAnsiTheme="minorHAnsi" w:cstheme="minorBidi"/>
+                <w:noProof/>
+                <w:sz w:val="22"/>
+                <w:szCs w:val="22"/>
+                <w:lang w:val="da-DK"/>
+              </w:rPr>
+              <w:tab/>
+            </w:r>
+            <w:r>
+              <w:rPr>
+                <w:rStyle w:val="Hyperlink"/>
+                <w:noProof/>
+              </w:rPr>
+              <w:t>External BGP: (Full configuration in Appendix)</w:t>
+            </w:r>
+            <w:r>
+              <w:rPr>
+                <w:noProof/>
+                <w:webHidden/>
+              </w:rPr>
+              <w:tab/>
+            </w:r>
+            <w:r>
+              <w:rPr>
+                <w:noProof/>
+                <w:webHidden/>
+              </w:rPr>
+              <w:fldChar w:fldCharType="begin"/>
+            </w:r>
+            <w:r>
+              <w:rPr>
+                <w:noProof/>
+                <w:webHidden/>
+              </w:rPr>
+              <w:instrText xml:space="preserve"> PAGEREF _Toc484414613 \h </w:instrText>
+            </w:r>
+            <w:r>
+              <w:rPr>
+                <w:noProof/>
+                <w:webHidden/>
+              </w:rPr>
+            </w:r>
+            <w:r>
+              <w:rPr>
+                <w:noProof/>
+                <w:webHidden/>
+              </w:rPr>
+              <w:fldChar w:fldCharType="separate"/>
+            </w:r>
+            <w:r>
+              <w:rPr>
+                <w:noProof/>
+                <w:webHidden/>
+              </w:rPr>
+              <w:t>41</w:t>
+            </w:r>
+            <w:r>
+              <w:rPr>
+                <w:noProof/>
+                <w:webHidden/>
+              </w:rPr>
+              <w:fldChar w:fldCharType="end"/>
+            </w:r>
+          </w:hyperlink>
+        </w:p>
+        <w:p>
+          <w:pPr>
+            <w:pStyle w:val="Indholdsfortegnelse3"/>
+            <w:tabs>
+              <w:tab w:val="left" w:pos="1320"/>
+              <w:tab w:val="right" w:leader="dot" w:pos="9628"/>
+            </w:tabs>
+            <w:rPr>
+              <w:rFonts w:asciiTheme="minorHAnsi" w:eastAsiaTheme="minorEastAsia" w:hAnsiTheme="minorHAnsi" w:cstheme="minorBidi"/>
+              <w:noProof/>
+              <w:sz w:val="22"/>
+              <w:szCs w:val="22"/>
+              <w:lang w:val="da-DK"/>
+            </w:rPr>
+          </w:pPr>
+          <w:hyperlink w:anchor="_Toc484414614" w:history="1">
+            <w:r>
+              <w:rPr>
+                <w:rStyle w:val="Hyperlink"/>
+                <w:noProof/>
+              </w:rPr>
+              <w:t>3.6.8</w:t>
+            </w:r>
+            <w:r>
+              <w:rPr>
+                <w:rFonts w:asciiTheme="minorHAnsi" w:eastAsiaTheme="minorEastAsia" w:hAnsiTheme="minorHAnsi" w:cstheme="minorBidi"/>
+                <w:noProof/>
+                <w:sz w:val="22"/>
+                <w:szCs w:val="22"/>
+                <w:lang w:val="da-DK"/>
+              </w:rPr>
+              <w:tab/>
+            </w:r>
+            <w:r>
+              <w:rPr>
+                <w:rStyle w:val="Hyperlink"/>
+                <w:noProof/>
+              </w:rPr>
+              <w:t>Problems with BGP</w:t>
+            </w:r>
+            <w:r>
+              <w:rPr>
+                <w:noProof/>
+                <w:webHidden/>
+              </w:rPr>
+              <w:tab/>
+            </w:r>
+            <w:r>
+              <w:rPr>
+                <w:noProof/>
+                <w:webHidden/>
+              </w:rPr>
+              <w:fldChar w:fldCharType="begin"/>
+            </w:r>
+            <w:r>
+              <w:rPr>
+                <w:noProof/>
+                <w:webHidden/>
+              </w:rPr>
+              <w:instrText xml:space="preserve"> PAGEREF _Toc484414614 \h </w:instrText>
+            </w:r>
+            <w:r>
+              <w:rPr>
+                <w:noProof/>
+                <w:webHidden/>
+              </w:rPr>
+            </w:r>
+            <w:r>
+              <w:rPr>
+                <w:noProof/>
+                <w:webHidden/>
+              </w:rPr>
+              <w:fldChar w:fldCharType="separate"/>
+            </w:r>
+            <w:r>
+              <w:rPr>
+                <w:noProof/>
+                <w:webHidden/>
+              </w:rPr>
+              <w:t>41</w:t>
+            </w:r>
+            <w:r>
+              <w:rPr>
+                <w:noProof/>
+                <w:webHidden/>
+              </w:rPr>
+              <w:fldChar w:fldCharType="end"/>
+            </w:r>
+          </w:hyperlink>
+        </w:p>
+        <w:p>
+          <w:pPr>
+            <w:pStyle w:val="Indholdsfortegnelse3"/>
+            <w:tabs>
+              <w:tab w:val="left" w:pos="1320"/>
+              <w:tab w:val="right" w:leader="dot" w:pos="9628"/>
+            </w:tabs>
+            <w:rPr>
+              <w:rFonts w:asciiTheme="minorHAnsi" w:eastAsiaTheme="minorEastAsia" w:hAnsiTheme="minorHAnsi" w:cstheme="minorBidi"/>
+              <w:noProof/>
+              <w:sz w:val="22"/>
+              <w:szCs w:val="22"/>
+              <w:lang w:val="da-DK"/>
+            </w:rPr>
+          </w:pPr>
+          <w:hyperlink w:anchor="_Toc484414615" w:history="1">
+            <w:r>
+              <w:rPr>
+                <w:rStyle w:val="Hyperlink"/>
+                <w:noProof/>
+              </w:rPr>
+              <w:t>3.6.9</w:t>
+            </w:r>
+            <w:r>
+              <w:rPr>
+                <w:rFonts w:asciiTheme="minorHAnsi" w:eastAsiaTheme="minorEastAsia" w:hAnsiTheme="minorHAnsi" w:cstheme="minorBidi"/>
+                <w:noProof/>
+                <w:sz w:val="22"/>
+                <w:szCs w:val="22"/>
+                <w:lang w:val="da-DK"/>
+              </w:rPr>
+              <w:tab/>
+            </w:r>
+            <w:r>
+              <w:rPr>
+                <w:rStyle w:val="Hyperlink"/>
+                <w:noProof/>
+              </w:rPr>
+              <w:t>Route Reflector</w:t>
+            </w:r>
+            <w:r>
+              <w:rPr>
+                <w:noProof/>
+                <w:webHidden/>
+              </w:rPr>
+              <w:tab/>
+            </w:r>
+            <w:r>
+              <w:rPr>
+                <w:noProof/>
+                <w:webHidden/>
+              </w:rPr>
+              <w:fldChar w:fldCharType="begin"/>
+            </w:r>
+            <w:r>
+              <w:rPr>
+                <w:noProof/>
+                <w:webHidden/>
+              </w:rPr>
+              <w:instrText xml:space="preserve"> PAGEREF _Toc484414615 \h </w:instrText>
+            </w:r>
+            <w:r>
+              <w:rPr>
+                <w:noProof/>
+                <w:webHidden/>
+              </w:rPr>
+            </w:r>
+            <w:r>
+              <w:rPr>
+                <w:noProof/>
+                <w:webHidden/>
+              </w:rPr>
+              <w:fldChar w:fldCharType="separate"/>
+            </w:r>
+            <w:r>
+              <w:rPr>
+                <w:noProof/>
+                <w:webHidden/>
+              </w:rPr>
+              <w:t>42</w:t>
+            </w:r>
+            <w:r>
+              <w:rPr>
+                <w:noProof/>
+                <w:webHidden/>
+              </w:rPr>
+              <w:fldChar w:fldCharType="end"/>
+            </w:r>
+          </w:hyperlink>
+        </w:p>
+        <w:p>
+          <w:pPr>
+            <w:pStyle w:val="Indholdsfortegnelse3"/>
+            <w:tabs>
+              <w:tab w:val="left" w:pos="1320"/>
+              <w:tab w:val="right" w:leader="dot" w:pos="9628"/>
+            </w:tabs>
+            <w:rPr>
+              <w:rFonts w:asciiTheme="minorHAnsi" w:eastAsiaTheme="minorEastAsia" w:hAnsiTheme="minorHAnsi" w:cstheme="minorBidi"/>
+              <w:noProof/>
+              <w:sz w:val="22"/>
+              <w:szCs w:val="22"/>
+              <w:lang w:val="da-DK"/>
+            </w:rPr>
+          </w:pPr>
+          <w:hyperlink w:anchor="_Toc484414616" w:history="1">
+            <w:r>
+              <w:rPr>
+                <w:rStyle w:val="Hyperlink"/>
+                <w:noProof/>
+              </w:rPr>
+              <w:t>3.6.10</w:t>
+            </w:r>
+            <w:r>
+              <w:rPr>
+                <w:rFonts w:asciiTheme="minorHAnsi" w:eastAsiaTheme="minorEastAsia" w:hAnsiTheme="minorHAnsi" w:cstheme="minorBidi"/>
+                <w:noProof/>
+                <w:sz w:val="22"/>
+                <w:szCs w:val="22"/>
+                <w:lang w:val="da-DK"/>
+              </w:rPr>
+              <w:tab/>
+            </w:r>
+            <w:r>
+              <w:rPr>
+                <w:rStyle w:val="Hyperlink"/>
+                <w:noProof/>
+              </w:rPr>
+              <w:t>Proofs, monitoring and troubleshooting</w:t>
+            </w:r>
+            <w:r>
+              <w:rPr>
+                <w:noProof/>
+                <w:webHidden/>
+              </w:rPr>
+              <w:tab/>
+            </w:r>
+            <w:r>
+              <w:rPr>
+                <w:noProof/>
+                <w:webHidden/>
+              </w:rPr>
+              <w:fldChar w:fldCharType="begin"/>
+            </w:r>
+            <w:r>
+              <w:rPr>
+                <w:noProof/>
+                <w:webHidden/>
+              </w:rPr>
+              <w:instrText xml:space="preserve"> PAGEREF _Toc484414616 \h </w:instrText>
+            </w:r>
+            <w:r>
+              <w:rPr>
+                <w:noProof/>
+                <w:webHidden/>
+              </w:rPr>
+            </w:r>
+            <w:r>
+              <w:rPr>
+                <w:noProof/>
+                <w:webHidden/>
+              </w:rPr>
+              <w:fldChar w:fldCharType="separate"/>
+            </w:r>
+            <w:r>
+              <w:rPr>
+                <w:noProof/>
+                <w:webHidden/>
+              </w:rPr>
+              <w:t>42</w:t>
+            </w:r>
+            <w:r>
+              <w:rPr>
+                <w:noProof/>
+                <w:webHidden/>
+              </w:rPr>
+              <w:fldChar w:fldCharType="end"/>
+            </w:r>
+          </w:hyperlink>
+        </w:p>
+        <w:p>
+          <w:pPr>
+            <w:pStyle w:val="Indholdsfortegnelse3"/>
+            <w:tabs>
+              <w:tab w:val="left" w:pos="1320"/>
+              <w:tab w:val="right" w:leader="dot" w:pos="9628"/>
+            </w:tabs>
+            <w:rPr>
+              <w:rFonts w:asciiTheme="minorHAnsi" w:eastAsiaTheme="minorEastAsia" w:hAnsiTheme="minorHAnsi" w:cstheme="minorBidi"/>
+              <w:noProof/>
+              <w:sz w:val="22"/>
+              <w:szCs w:val="22"/>
+              <w:lang w:val="da-DK"/>
+            </w:rPr>
+          </w:pPr>
+          <w:hyperlink w:anchor="_Toc484414617" w:history="1">
+            <w:r>
+              <w:rPr>
+                <w:rStyle w:val="Hyperlink"/>
+                <w:noProof/>
+              </w:rPr>
+              <w:t>3.6.11</w:t>
+            </w:r>
+            <w:r>
+              <w:rPr>
+                <w:rFonts w:asciiTheme="minorHAnsi" w:eastAsiaTheme="minorEastAsia" w:hAnsiTheme="minorHAnsi" w:cstheme="minorBidi"/>
+                <w:noProof/>
+                <w:sz w:val="22"/>
+                <w:szCs w:val="22"/>
+                <w:lang w:val="da-DK"/>
+              </w:rPr>
+              <w:tab/>
+            </w:r>
+            <w:r>
+              <w:rPr>
+                <w:rStyle w:val="Hyperlink"/>
+                <w:noProof/>
+              </w:rPr>
               <w:t>Sources:</w:t>
             </w:r>
             <w:r>
@@ -3364,7 +4619,7 @@
                 <w:noProof/>
                 <w:webHidden/>
               </w:rPr>
-              <w:instrText xml:space="preserve"> PAGEREF _Toc484380457 \h </w:instrText>
+              <w:instrText xml:space="preserve"> PAGEREF _Toc484414617 \h </w:instrText>
             </w:r>
             <w:r>
               <w:rPr>
@@ -3384,7 +4639,7 @@
                 <w:noProof/>
                 <w:webHidden/>
               </w:rPr>
-              <w:t>26</w:t>
+              <w:t>44</w:t>
             </w:r>
             <w:r>
               <w:rPr>
@@ -3410,13 +4665,13 @@
               <w:lang w:val="da-DK"/>
             </w:rPr>
           </w:pPr>
-          <w:hyperlink w:anchor="_Toc484380458" w:history="1">
+          <w:hyperlink w:anchor="_Toc484414618" w:history="1">
             <w:r>
               <w:rPr>
                 <w:rStyle w:val="Hyperlink"/>
                 <w:noProof/>
               </w:rPr>
-              <w:t>3.4</w:t>
+              <w:t>3.7</w:t>
             </w:r>
             <w:r>
               <w:rPr>
@@ -3433,7 +4688,7 @@
                 <w:rStyle w:val="Hyperlink"/>
                 <w:noProof/>
               </w:rPr>
-              <w:t>Route Re-Distribution (OSPF/IS-IS)</w:t>
+              <w:t>Route Re-Distribution (BGP/OSPF)</w:t>
             </w:r>
             <w:r>
               <w:rPr>
@@ -3454,7 +4709,7 @@
                 <w:noProof/>
                 <w:webHidden/>
               </w:rPr>
-              <w:instrText xml:space="preserve"> PAGEREF _Toc484380458 \h </w:instrText>
+              <w:instrText xml:space="preserve"> PAGEREF _Toc484414618 \h </w:instrText>
             </w:r>
             <w:r>
               <w:rPr>
@@ -3474,7 +4729,7 @@
                 <w:noProof/>
                 <w:webHidden/>
               </w:rPr>
-              <w:t>27</w:t>
+              <w:t>45</w:t>
             </w:r>
             <w:r>
               <w:rPr>
@@ -3487,10 +4742,7 @@
         </w:p>
         <w:p>
           <w:pPr>
-            <w:pStyle w:val="Indholdsfortegnelse2"/>
-            <w:tabs>
-              <w:tab w:val="right" w:leader="dot" w:pos="9628"/>
-            </w:tabs>
+            <w:pStyle w:val="Indholdsfortegnelse1"/>
             <w:rPr>
               <w:rFonts w:asciiTheme="minorHAnsi" w:eastAsiaTheme="minorEastAsia" w:hAnsiTheme="minorHAnsi" w:cstheme="minorBidi"/>
               <w:noProof/>
@@ -3499,25 +4751,40 @@
               <w:lang w:val="da-DK"/>
             </w:rPr>
           </w:pPr>
-          <w:hyperlink w:anchor="_Toc484380459" w:history="1">
+          <w:hyperlink w:anchor="_Toc484414619" w:history="1">
             <w:r>
               <w:rPr>
                 <w:rStyle w:val="Hyperlink"/>
-                <w:rFonts w:ascii="Calibri" w:eastAsia="DejaVu Sans" w:hAnsi="Calibri" w:cs="DejaVu Sans"/>
-                <w:noProof/>
-                <w:lang w:eastAsia="en-US"/>
-              </w:rPr>
-              <w:t>Configuring the Juniper SRX</w:t>
-            </w:r>
-            <w:r>
-              <w:rPr>
-                <w:noProof/>
-                <w:webHidden/>
+                <w:noProof/>
+              </w:rPr>
+              <w:t>4</w:t>
+            </w:r>
+            <w:r>
+              <w:rPr>
+                <w:rFonts w:asciiTheme="minorHAnsi" w:eastAsiaTheme="minorEastAsia" w:hAnsiTheme="minorHAnsi" w:cstheme="minorBidi"/>
+                <w:noProof/>
+                <w:sz w:val="22"/>
+                <w:szCs w:val="22"/>
+                <w:lang w:val="da-DK"/>
               </w:rPr>
               <w:tab/>
             </w:r>
             <w:r>
               <w:rPr>
+                <w:rStyle w:val="Hyperlink"/>
+                <w:noProof/>
+              </w:rPr>
+              <w:t>Security</w:t>
+            </w:r>
+            <w:r>
+              <w:rPr>
+                <w:noProof/>
+                <w:webHidden/>
+              </w:rPr>
+              <w:tab/>
+            </w:r>
+            <w:r>
+              <w:rPr>
                 <w:noProof/>
                 <w:webHidden/>
               </w:rPr>
@@ -3528,7 +4795,7 @@
                 <w:noProof/>
                 <w:webHidden/>
               </w:rPr>
-              <w:instrText xml:space="preserve"> PAGEREF _Toc484380459 \h </w:instrText>
+              <w:instrText xml:space="preserve"> PAGEREF _Toc484414619 \h </w:instrText>
             </w:r>
             <w:r>
               <w:rPr>
@@ -3548,7 +4815,7 @@
                 <w:noProof/>
                 <w:webHidden/>
               </w:rPr>
-              <w:t>27</w:t>
+              <w:t>46</w:t>
             </w:r>
             <w:r>
               <w:rPr>
@@ -3574,13 +4841,13 @@
               <w:lang w:val="da-DK"/>
             </w:rPr>
           </w:pPr>
-          <w:hyperlink w:anchor="_Toc484380460" w:history="1">
+          <w:hyperlink w:anchor="_Toc484414620" w:history="1">
             <w:r>
               <w:rPr>
                 <w:rStyle w:val="Hyperlink"/>
                 <w:noProof/>
               </w:rPr>
-              <w:t>3.5</w:t>
+              <w:t>4.1</w:t>
             </w:r>
             <w:r>
               <w:rPr>
@@ -3597,7 +4864,7 @@
                 <w:rStyle w:val="Hyperlink"/>
                 <w:noProof/>
               </w:rPr>
-              <w:t>BGP</w:t>
+              <w:t>Routing Policies</w:t>
             </w:r>
             <w:r>
               <w:rPr>
@@ -3618,7 +4885,7 @@
                 <w:noProof/>
                 <w:webHidden/>
               </w:rPr>
-              <w:instrText xml:space="preserve"> PAGEREF _Toc484380460 \h </w:instrText>
+              <w:instrText xml:space="preserve"> PAGEREF _Toc484414620 \h </w:instrText>
             </w:r>
             <w:r>
               <w:rPr>
@@ -3638,7 +4905,7 @@
                 <w:noProof/>
                 <w:webHidden/>
               </w:rPr>
-              <w:t>35</w:t>
+              <w:t>46</w:t>
             </w:r>
             <w:r>
               <w:rPr>
@@ -3664,13 +4931,13 @@
               <w:lang w:val="da-DK"/>
             </w:rPr>
           </w:pPr>
-          <w:hyperlink w:anchor="_Toc484380461" w:history="1">
+          <w:hyperlink w:anchor="_Toc484414621" w:history="1">
             <w:r>
               <w:rPr>
                 <w:rStyle w:val="Hyperlink"/>
                 <w:noProof/>
               </w:rPr>
-              <w:t>3.5.1</w:t>
+              <w:t>4.1.1</w:t>
             </w:r>
             <w:r>
               <w:rPr>
@@ -3687,7 +4954,7 @@
                 <w:rStyle w:val="Hyperlink"/>
                 <w:noProof/>
               </w:rPr>
-              <w:t>BGP</w:t>
+              <w:t>Default Routing Policies</w:t>
             </w:r>
             <w:r>
               <w:rPr>
@@ -3708,7 +4975,7 @@
                 <w:noProof/>
                 <w:webHidden/>
               </w:rPr>
-              <w:instrText xml:space="preserve"> PAGEREF _Toc484380461 \h </w:instrText>
+              <w:instrText xml:space="preserve"> PAGEREF _Toc484414621 \h </w:instrText>
             </w:r>
             <w:r>
               <w:rPr>
@@ -3728,7 +4995,7 @@
                 <w:noProof/>
                 <w:webHidden/>
               </w:rPr>
-              <w:t>35</w:t>
+              <w:t>47</w:t>
             </w:r>
             <w:r>
               <w:rPr>
@@ -3754,13 +5021,13 @@
               <w:lang w:val="da-DK"/>
             </w:rPr>
           </w:pPr>
-          <w:hyperlink w:anchor="_Toc484380462" w:history="1">
+          <w:hyperlink w:anchor="_Toc484414622" w:history="1">
             <w:r>
               <w:rPr>
                 <w:rStyle w:val="Hyperlink"/>
                 <w:noProof/>
               </w:rPr>
-              <w:t>3.5.2</w:t>
+              <w:t>4.1.2</w:t>
             </w:r>
             <w:r>
               <w:rPr>
@@ -3777,7 +5044,7 @@
                 <w:rStyle w:val="Hyperlink"/>
                 <w:noProof/>
               </w:rPr>
-              <w:t>BGP Message Types</w:t>
+              <w:t>Routing Policy Flow:</w:t>
             </w:r>
             <w:r>
               <w:rPr>
@@ -3798,7 +5065,7 @@
                 <w:noProof/>
                 <w:webHidden/>
               </w:rPr>
-              <w:instrText xml:space="preserve"> PAGEREF _Toc484380462 \h </w:instrText>
+              <w:instrText xml:space="preserve"> PAGEREF _Toc484414622 \h </w:instrText>
             </w:r>
             <w:r>
               <w:rPr>
@@ -3818,7 +5085,7 @@
                 <w:noProof/>
                 <w:webHidden/>
               </w:rPr>
-              <w:t>35</w:t>
+              <w:t>47</w:t>
             </w:r>
             <w:r>
               <w:rPr>
@@ -3844,13 +5111,13 @@
               <w:lang w:val="da-DK"/>
             </w:rPr>
           </w:pPr>
-          <w:hyperlink w:anchor="_Toc484380463" w:history="1">
+          <w:hyperlink w:anchor="_Toc484414623" w:history="1">
             <w:r>
               <w:rPr>
                 <w:rStyle w:val="Hyperlink"/>
                 <w:noProof/>
               </w:rPr>
-              <w:t>3.5.3</w:t>
+              <w:t>4.1.3</w:t>
             </w:r>
             <w:r>
               <w:rPr>
@@ -3867,7 +5134,7 @@
                 <w:rStyle w:val="Hyperlink"/>
                 <w:noProof/>
               </w:rPr>
-              <w:t>Autonomous Systems (AS)</w:t>
+              <w:t>Sources:</w:t>
             </w:r>
             <w:r>
               <w:rPr>
@@ -3888,7 +5155,7 @@
                 <w:noProof/>
                 <w:webHidden/>
               </w:rPr>
-              <w:instrText xml:space="preserve"> PAGEREF _Toc484380463 \h </w:instrText>
+              <w:instrText xml:space="preserve"> PAGEREF _Toc484414623 \h </w:instrText>
             </w:r>
             <w:r>
               <w:rPr>
@@ -3908,7 +5175,493 @@
                 <w:noProof/>
                 <w:webHidden/>
               </w:rPr>
-              <w:t>35</w:t>
+              <w:t>49</w:t>
+            </w:r>
+            <w:r>
+              <w:rPr>
+                <w:noProof/>
+                <w:webHidden/>
+              </w:rPr>
+              <w:fldChar w:fldCharType="end"/>
+            </w:r>
+          </w:hyperlink>
+        </w:p>
+        <w:p>
+          <w:pPr>
+            <w:pStyle w:val="Indholdsfortegnelse2"/>
+            <w:tabs>
+              <w:tab w:val="left" w:pos="880"/>
+              <w:tab w:val="right" w:leader="dot" w:pos="9628"/>
+            </w:tabs>
+            <w:rPr>
+              <w:rFonts w:asciiTheme="minorHAnsi" w:eastAsiaTheme="minorEastAsia" w:hAnsiTheme="minorHAnsi" w:cstheme="minorBidi"/>
+              <w:noProof/>
+              <w:sz w:val="22"/>
+              <w:szCs w:val="22"/>
+              <w:lang w:val="da-DK"/>
+            </w:rPr>
+          </w:pPr>
+          <w:hyperlink w:anchor="_Toc484414624" w:history="1">
+            <w:r>
+              <w:rPr>
+                <w:rStyle w:val="Hyperlink"/>
+                <w:noProof/>
+              </w:rPr>
+              <w:t>4.2</w:t>
+            </w:r>
+            <w:r>
+              <w:rPr>
+                <w:rFonts w:asciiTheme="minorHAnsi" w:eastAsiaTheme="minorEastAsia" w:hAnsiTheme="minorHAnsi" w:cstheme="minorBidi"/>
+                <w:noProof/>
+                <w:sz w:val="22"/>
+                <w:szCs w:val="22"/>
+                <w:lang w:val="da-DK"/>
+              </w:rPr>
+              <w:tab/>
+            </w:r>
+            <w:r>
+              <w:rPr>
+                <w:rStyle w:val="Hyperlink"/>
+                <w:noProof/>
+              </w:rPr>
+              <w:t>Route Redistribution</w:t>
+            </w:r>
+            <w:r>
+              <w:rPr>
+                <w:noProof/>
+                <w:webHidden/>
+              </w:rPr>
+              <w:tab/>
+            </w:r>
+            <w:r>
+              <w:rPr>
+                <w:noProof/>
+                <w:webHidden/>
+              </w:rPr>
+              <w:fldChar w:fldCharType="begin"/>
+            </w:r>
+            <w:r>
+              <w:rPr>
+                <w:noProof/>
+                <w:webHidden/>
+              </w:rPr>
+              <w:instrText xml:space="preserve"> PAGEREF _Toc484414624 \h </w:instrText>
+            </w:r>
+            <w:r>
+              <w:rPr>
+                <w:noProof/>
+                <w:webHidden/>
+              </w:rPr>
+            </w:r>
+            <w:r>
+              <w:rPr>
+                <w:noProof/>
+                <w:webHidden/>
+              </w:rPr>
+              <w:fldChar w:fldCharType="separate"/>
+            </w:r>
+            <w:r>
+              <w:rPr>
+                <w:noProof/>
+                <w:webHidden/>
+              </w:rPr>
+              <w:t>49</w:t>
+            </w:r>
+            <w:r>
+              <w:rPr>
+                <w:noProof/>
+                <w:webHidden/>
+              </w:rPr>
+              <w:fldChar w:fldCharType="end"/>
+            </w:r>
+          </w:hyperlink>
+        </w:p>
+        <w:p>
+          <w:pPr>
+            <w:pStyle w:val="Indholdsfortegnelse2"/>
+            <w:tabs>
+              <w:tab w:val="right" w:leader="dot" w:pos="9628"/>
+            </w:tabs>
+            <w:rPr>
+              <w:rFonts w:asciiTheme="minorHAnsi" w:eastAsiaTheme="minorEastAsia" w:hAnsiTheme="minorHAnsi" w:cstheme="minorBidi"/>
+              <w:noProof/>
+              <w:sz w:val="22"/>
+              <w:szCs w:val="22"/>
+              <w:lang w:val="da-DK"/>
+            </w:rPr>
+          </w:pPr>
+          <w:hyperlink w:anchor="_Toc484414625" w:history="1">
+            <w:r>
+              <w:rPr>
+                <w:rStyle w:val="Hyperlink"/>
+                <w:noProof/>
+              </w:rPr>
+              <w:t>Importing or Exporting Protocol</w:t>
+            </w:r>
+            <w:r>
+              <w:rPr>
+                <w:noProof/>
+                <w:webHidden/>
+              </w:rPr>
+              <w:tab/>
+            </w:r>
+            <w:r>
+              <w:rPr>
+                <w:noProof/>
+                <w:webHidden/>
+              </w:rPr>
+              <w:fldChar w:fldCharType="begin"/>
+            </w:r>
+            <w:r>
+              <w:rPr>
+                <w:noProof/>
+                <w:webHidden/>
+              </w:rPr>
+              <w:instrText xml:space="preserve"> PAGEREF _Toc484414625 \h </w:instrText>
+            </w:r>
+            <w:r>
+              <w:rPr>
+                <w:noProof/>
+                <w:webHidden/>
+              </w:rPr>
+            </w:r>
+            <w:r>
+              <w:rPr>
+                <w:noProof/>
+                <w:webHidden/>
+              </w:rPr>
+              <w:fldChar w:fldCharType="separate"/>
+            </w:r>
+            <w:r>
+              <w:rPr>
+                <w:noProof/>
+                <w:webHidden/>
+              </w:rPr>
+              <w:t>49</w:t>
+            </w:r>
+            <w:r>
+              <w:rPr>
+                <w:noProof/>
+                <w:webHidden/>
+              </w:rPr>
+              <w:fldChar w:fldCharType="end"/>
+            </w:r>
+          </w:hyperlink>
+        </w:p>
+        <w:p>
+          <w:pPr>
+            <w:pStyle w:val="Indholdsfortegnelse2"/>
+            <w:tabs>
+              <w:tab w:val="right" w:leader="dot" w:pos="9628"/>
+            </w:tabs>
+            <w:rPr>
+              <w:rFonts w:asciiTheme="minorHAnsi" w:eastAsiaTheme="minorEastAsia" w:hAnsiTheme="minorHAnsi" w:cstheme="minorBidi"/>
+              <w:noProof/>
+              <w:sz w:val="22"/>
+              <w:szCs w:val="22"/>
+              <w:lang w:val="da-DK"/>
+            </w:rPr>
+          </w:pPr>
+          <w:hyperlink w:anchor="_Toc484414626" w:history="1">
+            <w:r>
+              <w:rPr>
+                <w:rStyle w:val="Hyperlink"/>
+                <w:noProof/>
+              </w:rPr>
+              <w:t>Default Import Policy</w:t>
+            </w:r>
+            <w:r>
+              <w:rPr>
+                <w:noProof/>
+                <w:webHidden/>
+              </w:rPr>
+              <w:tab/>
+            </w:r>
+            <w:r>
+              <w:rPr>
+                <w:noProof/>
+                <w:webHidden/>
+              </w:rPr>
+              <w:fldChar w:fldCharType="begin"/>
+            </w:r>
+            <w:r>
+              <w:rPr>
+                <w:noProof/>
+                <w:webHidden/>
+              </w:rPr>
+              <w:instrText xml:space="preserve"> PAGEREF _Toc484414626 \h </w:instrText>
+            </w:r>
+            <w:r>
+              <w:rPr>
+                <w:noProof/>
+                <w:webHidden/>
+              </w:rPr>
+            </w:r>
+            <w:r>
+              <w:rPr>
+                <w:noProof/>
+                <w:webHidden/>
+              </w:rPr>
+              <w:fldChar w:fldCharType="separate"/>
+            </w:r>
+            <w:r>
+              <w:rPr>
+                <w:noProof/>
+                <w:webHidden/>
+              </w:rPr>
+              <w:t>49</w:t>
+            </w:r>
+            <w:r>
+              <w:rPr>
+                <w:noProof/>
+                <w:webHidden/>
+              </w:rPr>
+              <w:fldChar w:fldCharType="end"/>
+            </w:r>
+          </w:hyperlink>
+        </w:p>
+        <w:p>
+          <w:pPr>
+            <w:pStyle w:val="Indholdsfortegnelse2"/>
+            <w:tabs>
+              <w:tab w:val="right" w:leader="dot" w:pos="9628"/>
+            </w:tabs>
+            <w:rPr>
+              <w:rFonts w:asciiTheme="minorHAnsi" w:eastAsiaTheme="minorEastAsia" w:hAnsiTheme="minorHAnsi" w:cstheme="minorBidi"/>
+              <w:noProof/>
+              <w:sz w:val="22"/>
+              <w:szCs w:val="22"/>
+              <w:lang w:val="da-DK"/>
+            </w:rPr>
+          </w:pPr>
+          <w:hyperlink w:anchor="_Toc484414627" w:history="1">
+            <w:r>
+              <w:rPr>
+                <w:rStyle w:val="Hyperlink"/>
+                <w:noProof/>
+              </w:rPr>
+              <w:t>Default Export Policy</w:t>
+            </w:r>
+            <w:r>
+              <w:rPr>
+                <w:noProof/>
+                <w:webHidden/>
+              </w:rPr>
+              <w:tab/>
+            </w:r>
+            <w:r>
+              <w:rPr>
+                <w:noProof/>
+                <w:webHidden/>
+              </w:rPr>
+              <w:fldChar w:fldCharType="begin"/>
+            </w:r>
+            <w:r>
+              <w:rPr>
+                <w:noProof/>
+                <w:webHidden/>
+              </w:rPr>
+              <w:instrText xml:space="preserve"> PAGEREF _Toc484414627 \h </w:instrText>
+            </w:r>
+            <w:r>
+              <w:rPr>
+                <w:noProof/>
+                <w:webHidden/>
+              </w:rPr>
+            </w:r>
+            <w:r>
+              <w:rPr>
+                <w:noProof/>
+                <w:webHidden/>
+              </w:rPr>
+              <w:fldChar w:fldCharType="separate"/>
+            </w:r>
+            <w:r>
+              <w:rPr>
+                <w:noProof/>
+                <w:webHidden/>
+              </w:rPr>
+              <w:t>49</w:t>
+            </w:r>
+            <w:r>
+              <w:rPr>
+                <w:noProof/>
+                <w:webHidden/>
+              </w:rPr>
+              <w:fldChar w:fldCharType="end"/>
+            </w:r>
+          </w:hyperlink>
+        </w:p>
+        <w:p>
+          <w:pPr>
+            <w:pStyle w:val="Indholdsfortegnelse2"/>
+            <w:tabs>
+              <w:tab w:val="left" w:pos="880"/>
+              <w:tab w:val="right" w:leader="dot" w:pos="9628"/>
+            </w:tabs>
+            <w:rPr>
+              <w:rFonts w:asciiTheme="minorHAnsi" w:eastAsiaTheme="minorEastAsia" w:hAnsiTheme="minorHAnsi" w:cstheme="minorBidi"/>
+              <w:noProof/>
+              <w:sz w:val="22"/>
+              <w:szCs w:val="22"/>
+              <w:lang w:val="da-DK"/>
+            </w:rPr>
+          </w:pPr>
+          <w:hyperlink w:anchor="_Toc484414628" w:history="1">
+            <w:r>
+              <w:rPr>
+                <w:rStyle w:val="Hyperlink"/>
+                <w:noProof/>
+              </w:rPr>
+              <w:t>4.3</w:t>
+            </w:r>
+            <w:r>
+              <w:rPr>
+                <w:rFonts w:asciiTheme="minorHAnsi" w:eastAsiaTheme="minorEastAsia" w:hAnsiTheme="minorHAnsi" w:cstheme="minorBidi"/>
+                <w:noProof/>
+                <w:sz w:val="22"/>
+                <w:szCs w:val="22"/>
+                <w:lang w:val="da-DK"/>
+              </w:rPr>
+              <w:tab/>
+            </w:r>
+            <w:r>
+              <w:rPr>
+                <w:rStyle w:val="Hyperlink"/>
+                <w:noProof/>
+              </w:rPr>
+              <w:t>RE/PFE</w:t>
+            </w:r>
+            <w:r>
+              <w:rPr>
+                <w:noProof/>
+                <w:webHidden/>
+              </w:rPr>
+              <w:tab/>
+            </w:r>
+            <w:r>
+              <w:rPr>
+                <w:noProof/>
+                <w:webHidden/>
+              </w:rPr>
+              <w:fldChar w:fldCharType="begin"/>
+            </w:r>
+            <w:r>
+              <w:rPr>
+                <w:noProof/>
+                <w:webHidden/>
+              </w:rPr>
+              <w:instrText xml:space="preserve"> PAGEREF _Toc484414628 \h </w:instrText>
+            </w:r>
+            <w:r>
+              <w:rPr>
+                <w:noProof/>
+                <w:webHidden/>
+              </w:rPr>
+            </w:r>
+            <w:r>
+              <w:rPr>
+                <w:noProof/>
+                <w:webHidden/>
+              </w:rPr>
+              <w:fldChar w:fldCharType="separate"/>
+            </w:r>
+            <w:r>
+              <w:rPr>
+                <w:noProof/>
+                <w:webHidden/>
+              </w:rPr>
+              <w:t>51</w:t>
+            </w:r>
+            <w:r>
+              <w:rPr>
+                <w:noProof/>
+                <w:webHidden/>
+              </w:rPr>
+              <w:fldChar w:fldCharType="end"/>
+            </w:r>
+          </w:hyperlink>
+        </w:p>
+        <w:p>
+          <w:pPr>
+            <w:pStyle w:val="Indholdsfortegnelse2"/>
+            <w:tabs>
+              <w:tab w:val="left" w:pos="880"/>
+              <w:tab w:val="right" w:leader="dot" w:pos="9628"/>
+            </w:tabs>
+            <w:rPr>
+              <w:rFonts w:asciiTheme="minorHAnsi" w:eastAsiaTheme="minorEastAsia" w:hAnsiTheme="minorHAnsi" w:cstheme="minorBidi"/>
+              <w:noProof/>
+              <w:sz w:val="22"/>
+              <w:szCs w:val="22"/>
+              <w:lang w:val="da-DK"/>
+            </w:rPr>
+          </w:pPr>
+          <w:hyperlink w:anchor="_Toc484414629" w:history="1">
+            <w:r>
+              <w:rPr>
+                <w:rStyle w:val="Hyperlink"/>
+                <w:noProof/>
+              </w:rPr>
+              <w:t>4.4</w:t>
+            </w:r>
+            <w:r>
+              <w:rPr>
+                <w:rFonts w:asciiTheme="minorHAnsi" w:eastAsiaTheme="minorEastAsia" w:hAnsiTheme="minorHAnsi" w:cstheme="minorBidi"/>
+                <w:noProof/>
+                <w:sz w:val="22"/>
+                <w:szCs w:val="22"/>
+                <w:lang w:val="da-DK"/>
+              </w:rPr>
+              <w:tab/>
+            </w:r>
+            <w:r>
+              <w:rPr>
+                <w:rStyle w:val="Hyperlink"/>
+                <w:noProof/>
+              </w:rPr>
+              <w:t>Firewall Filters</w:t>
+            </w:r>
+            <w:r>
+              <w:rPr>
+                <w:noProof/>
+                <w:webHidden/>
+              </w:rPr>
+              <w:tab/>
+            </w:r>
+            <w:r>
+              <w:rPr>
+                <w:noProof/>
+                <w:webHidden/>
+              </w:rPr>
+              <w:fldChar w:fldCharType="begin"/>
+            </w:r>
+            <w:r>
+              <w:rPr>
+                <w:noProof/>
+                <w:webHidden/>
+              </w:rPr>
+              <w:instrText xml:space="preserve"> PAGEREF _Toc484414629 \h </w:instrText>
+            </w:r>
+            <w:r>
+              <w:rPr>
+                <w:noProof/>
+                <w:webHidden/>
+              </w:rPr>
+            </w:r>
+            <w:r>
+              <w:rPr>
+                <w:noProof/>
+                <w:webHidden/>
+              </w:rPr>
+              <w:fldChar w:fldCharType="separate"/>
+            </w:r>
+            <w:r>
+              <w:rPr>
+                <w:noProof/>
+                <w:webHidden/>
+              </w:rPr>
+              <w:t>52</w:t>
             </w:r>
             <w:r>
               <w:rPr>
@@ -3934,13 +5687,13 @@
               <w:lang w:val="da-DK"/>
             </w:rPr>
           </w:pPr>
-          <w:hyperlink w:anchor="_Toc484380464" w:history="1">
+          <w:hyperlink w:anchor="_Toc484414630" w:history="1">
             <w:r>
               <w:rPr>
                 <w:rStyle w:val="Hyperlink"/>
                 <w:noProof/>
               </w:rPr>
-              <w:t>3.5.4</w:t>
+              <w:t>4.4.1</w:t>
             </w:r>
             <w:r>
               <w:rPr>
@@ -3957,7 +5710,7 @@
                 <w:rStyle w:val="Hyperlink"/>
                 <w:noProof/>
               </w:rPr>
-              <w:t>AS Path and Attributes</w:t>
+              <w:t>Configuration</w:t>
             </w:r>
             <w:r>
               <w:rPr>
@@ -3978,7 +5731,7 @@
                 <w:noProof/>
                 <w:webHidden/>
               </w:rPr>
-              <w:instrText xml:space="preserve"> PAGEREF _Toc484380464 \h </w:instrText>
+              <w:instrText xml:space="preserve"> PAGEREF _Toc484414630 \h </w:instrText>
             </w:r>
             <w:r>
               <w:rPr>
@@ -3998,7 +5751,97 @@
                 <w:noProof/>
                 <w:webHidden/>
               </w:rPr>
-              <w:t>36</w:t>
+              <w:t>53</w:t>
+            </w:r>
+            <w:r>
+              <w:rPr>
+                <w:noProof/>
+                <w:webHidden/>
+              </w:rPr>
+              <w:fldChar w:fldCharType="end"/>
+            </w:r>
+          </w:hyperlink>
+        </w:p>
+        <w:p>
+          <w:pPr>
+            <w:pStyle w:val="Indholdsfortegnelse2"/>
+            <w:tabs>
+              <w:tab w:val="left" w:pos="880"/>
+              <w:tab w:val="right" w:leader="dot" w:pos="9628"/>
+            </w:tabs>
+            <w:rPr>
+              <w:rFonts w:asciiTheme="minorHAnsi" w:eastAsiaTheme="minorEastAsia" w:hAnsiTheme="minorHAnsi" w:cstheme="minorBidi"/>
+              <w:noProof/>
+              <w:sz w:val="22"/>
+              <w:szCs w:val="22"/>
+              <w:lang w:val="da-DK"/>
+            </w:rPr>
+          </w:pPr>
+          <w:hyperlink w:anchor="_Toc484414631" w:history="1">
+            <w:r>
+              <w:rPr>
+                <w:rStyle w:val="Hyperlink"/>
+                <w:noProof/>
+              </w:rPr>
+              <w:t>4.5</w:t>
+            </w:r>
+            <w:r>
+              <w:rPr>
+                <w:rFonts w:asciiTheme="minorHAnsi" w:eastAsiaTheme="minorEastAsia" w:hAnsiTheme="minorHAnsi" w:cstheme="minorBidi"/>
+                <w:noProof/>
+                <w:sz w:val="22"/>
+                <w:szCs w:val="22"/>
+                <w:lang w:val="da-DK"/>
+              </w:rPr>
+              <w:tab/>
+            </w:r>
+            <w:r>
+              <w:rPr>
+                <w:rStyle w:val="Hyperlink"/>
+                <w:noProof/>
+              </w:rPr>
+              <w:t>Class of Service</w:t>
+            </w:r>
+            <w:r>
+              <w:rPr>
+                <w:noProof/>
+                <w:webHidden/>
+              </w:rPr>
+              <w:tab/>
+            </w:r>
+            <w:r>
+              <w:rPr>
+                <w:noProof/>
+                <w:webHidden/>
+              </w:rPr>
+              <w:fldChar w:fldCharType="begin"/>
+            </w:r>
+            <w:r>
+              <w:rPr>
+                <w:noProof/>
+                <w:webHidden/>
+              </w:rPr>
+              <w:instrText xml:space="preserve"> PAGEREF _Toc484414631 \h </w:instrText>
+            </w:r>
+            <w:r>
+              <w:rPr>
+                <w:noProof/>
+                <w:webHidden/>
+              </w:rPr>
+            </w:r>
+            <w:r>
+              <w:rPr>
+                <w:noProof/>
+                <w:webHidden/>
+              </w:rPr>
+              <w:fldChar w:fldCharType="separate"/>
+            </w:r>
+            <w:r>
+              <w:rPr>
+                <w:noProof/>
+                <w:webHidden/>
+              </w:rPr>
+              <w:t>54</w:t>
             </w:r>
             <w:r>
               <w:rPr>
@@ -4024,13 +5867,13 @@
               <w:lang w:val="da-DK"/>
             </w:rPr>
           </w:pPr>
-          <w:hyperlink w:anchor="_Toc484380465" w:history="1">
+          <w:hyperlink w:anchor="_Toc484414632" w:history="1">
             <w:r>
               <w:rPr>
                 <w:rStyle w:val="Hyperlink"/>
                 <w:noProof/>
               </w:rPr>
-              <w:t>3.5.5</w:t>
+              <w:t>4.5.1</w:t>
             </w:r>
             <w:r>
               <w:rPr>
@@ -4047,7 +5890,7 @@
                 <w:rStyle w:val="Hyperlink"/>
                 <w:noProof/>
               </w:rPr>
-              <w:t>Finite State Machine</w:t>
+              <w:t>Loss Priority</w:t>
             </w:r>
             <w:r>
               <w:rPr>
@@ -4068,7 +5911,7 @@
                 <w:noProof/>
                 <w:webHidden/>
               </w:rPr>
-              <w:instrText xml:space="preserve"> PAGEREF _Toc484380465 \h </w:instrText>
+              <w:instrText xml:space="preserve"> PAGEREF _Toc484414632 \h </w:instrText>
             </w:r>
             <w:r>
               <w:rPr>
@@ -4088,7 +5931,7 @@
                 <w:noProof/>
                 <w:webHidden/>
               </w:rPr>
-              <w:t>37</w:t>
+              <w:t>55</w:t>
             </w:r>
             <w:r>
               <w:rPr>
@@ -4114,13 +5957,13 @@
               <w:lang w:val="da-DK"/>
             </w:rPr>
           </w:pPr>
-          <w:hyperlink w:anchor="_Toc484380466" w:history="1">
+          <w:hyperlink w:anchor="_Toc484414633" w:history="1">
             <w:r>
               <w:rPr>
                 <w:rStyle w:val="Hyperlink"/>
                 <w:noProof/>
               </w:rPr>
-              <w:t>3.5.6</w:t>
+              <w:t>4.5.2</w:t>
             </w:r>
             <w:r>
               <w:rPr>
@@ -4137,7 +5980,7 @@
                 <w:rStyle w:val="Hyperlink"/>
                 <w:noProof/>
               </w:rPr>
-              <w:t>Internal BGP: (Full configuration in Appendix)</w:t>
+              <w:t>CoS Deployment Models</w:t>
             </w:r>
             <w:r>
               <w:rPr>
@@ -4158,7 +6001,7 @@
                 <w:noProof/>
                 <w:webHidden/>
               </w:rPr>
-              <w:instrText xml:space="preserve"> PAGEREF _Toc484380466 \h </w:instrText>
+              <w:instrText xml:space="preserve"> PAGEREF _Toc484414633 \h </w:instrText>
             </w:r>
             <w:r>
               <w:rPr>
@@ -4178,7 +6021,7 @@
                 <w:noProof/>
                 <w:webHidden/>
               </w:rPr>
-              <w:t>39</w:t>
+              <w:t>56</w:t>
             </w:r>
             <w:r>
               <w:rPr>
@@ -4204,13 +6047,13 @@
               <w:lang w:val="da-DK"/>
             </w:rPr>
           </w:pPr>
-          <w:hyperlink w:anchor="_Toc484380467" w:history="1">
+          <w:hyperlink w:anchor="_Toc484414634" w:history="1">
             <w:r>
               <w:rPr>
                 <w:rStyle w:val="Hyperlink"/>
                 <w:noProof/>
               </w:rPr>
-              <w:t>3.5.7</w:t>
+              <w:t>4.5.3</w:t>
             </w:r>
             <w:r>
               <w:rPr>
@@ -4227,7 +6070,7 @@
                 <w:rStyle w:val="Hyperlink"/>
                 <w:noProof/>
               </w:rPr>
-              <w:t>External BGP: (Full configuration in Appendix)</w:t>
+              <w:t>Policers</w:t>
             </w:r>
             <w:r>
               <w:rPr>
@@ -4248,7 +6091,7 @@
                 <w:noProof/>
                 <w:webHidden/>
               </w:rPr>
-              <w:instrText xml:space="preserve"> PAGEREF _Toc484380467 \h </w:instrText>
+              <w:instrText xml:space="preserve"> PAGEREF _Toc484414634 \h </w:instrText>
             </w:r>
             <w:r>
               <w:rPr>
@@ -4268,7 +6111,7 @@
                 <w:noProof/>
                 <w:webHidden/>
               </w:rPr>
-              <w:t>41</w:t>
+              <w:t>56</w:t>
             </w:r>
             <w:r>
               <w:rPr>
@@ -4294,13 +6137,13 @@
               <w:lang w:val="da-DK"/>
             </w:rPr>
           </w:pPr>
-          <w:hyperlink w:anchor="_Toc484380468" w:history="1">
+          <w:hyperlink w:anchor="_Toc484414635" w:history="1">
             <w:r>
               <w:rPr>
                 <w:rStyle w:val="Hyperlink"/>
                 <w:noProof/>
               </w:rPr>
-              <w:t>3.5.8</w:t>
+              <w:t>4.5.4</w:t>
             </w:r>
             <w:r>
               <w:rPr>
@@ -4317,7 +6160,7 @@
                 <w:rStyle w:val="Hyperlink"/>
                 <w:noProof/>
               </w:rPr>
-              <w:t>Problems with BGP</w:t>
+              <w:t>Queuing</w:t>
             </w:r>
             <w:r>
               <w:rPr>
@@ -4338,7 +6181,7 @@
                 <w:noProof/>
                 <w:webHidden/>
               </w:rPr>
-              <w:instrText xml:space="preserve"> PAGEREF _Toc484380468 \h </w:instrText>
+              <w:instrText xml:space="preserve"> PAGEREF _Toc484414635 \h </w:instrText>
             </w:r>
             <w:r>
               <w:rPr>
@@ -4358,7 +6201,7 @@
                 <w:noProof/>
                 <w:webHidden/>
               </w:rPr>
-              <w:t>41</w:t>
+              <w:t>57</w:t>
             </w:r>
             <w:r>
               <w:rPr>
@@ -4384,13 +6227,13 @@
               <w:lang w:val="da-DK"/>
             </w:rPr>
           </w:pPr>
-          <w:hyperlink w:anchor="_Toc484380469" w:history="1">
+          <w:hyperlink w:anchor="_Toc484414636" w:history="1">
             <w:r>
               <w:rPr>
                 <w:rStyle w:val="Hyperlink"/>
                 <w:noProof/>
               </w:rPr>
-              <w:t>3.5.9</w:t>
+              <w:t>4.5.5</w:t>
             </w:r>
             <w:r>
               <w:rPr>
@@ -4407,7 +6250,7 @@
                 <w:rStyle w:val="Hyperlink"/>
                 <w:noProof/>
               </w:rPr>
-              <w:t>Route Reflector</w:t>
+              <w:t>Defining Forwarding Classes</w:t>
             </w:r>
             <w:r>
               <w:rPr>
@@ -4428,7 +6271,7 @@
                 <w:noProof/>
                 <w:webHidden/>
               </w:rPr>
-              <w:instrText xml:space="preserve"> PAGEREF _Toc484380469 \h </w:instrText>
+              <w:instrText xml:space="preserve"> PAGEREF _Toc484414636 \h </w:instrText>
             </w:r>
             <w:r>
               <w:rPr>
@@ -4448,7 +6291,7 @@
                 <w:noProof/>
                 <w:webHidden/>
               </w:rPr>
-              <w:t>42</w:t>
+              <w:t>57</w:t>
             </w:r>
             <w:r>
               <w:rPr>
@@ -4474,13 +6317,13 @@
               <w:lang w:val="da-DK"/>
             </w:rPr>
           </w:pPr>
-          <w:hyperlink w:anchor="_Toc484380470" w:history="1">
+          <w:hyperlink w:anchor="_Toc484414637" w:history="1">
             <w:r>
               <w:rPr>
                 <w:rStyle w:val="Hyperlink"/>
                 <w:noProof/>
               </w:rPr>
-              <w:t>3.5.10</w:t>
+              <w:t>4.5.6</w:t>
             </w:r>
             <w:r>
               <w:rPr>
@@ -4497,7 +6340,7 @@
                 <w:rStyle w:val="Hyperlink"/>
                 <w:noProof/>
               </w:rPr>
-              <w:t>Proofs, monitoring and troubleshooting</w:t>
+              <w:t>Scheduling overview</w:t>
             </w:r>
             <w:r>
               <w:rPr>
@@ -4518,7 +6361,7 @@
                 <w:noProof/>
                 <w:webHidden/>
               </w:rPr>
-              <w:instrText xml:space="preserve"> PAGEREF _Toc484380470 \h </w:instrText>
+              <w:instrText xml:space="preserve"> PAGEREF _Toc484414637 \h </w:instrText>
             </w:r>
             <w:r>
               <w:rPr>
@@ -4538,7 +6381,7 @@
                 <w:noProof/>
                 <w:webHidden/>
               </w:rPr>
-              <w:t>42</w:t>
+              <w:t>57</w:t>
             </w:r>
             <w:r>
               <w:rPr>
@@ -4564,13 +6407,13 @@
               <w:lang w:val="da-DK"/>
             </w:rPr>
           </w:pPr>
-          <w:hyperlink w:anchor="_Toc484380471" w:history="1">
+          <w:hyperlink w:anchor="_Toc484414638" w:history="1">
             <w:r>
               <w:rPr>
                 <w:rStyle w:val="Hyperlink"/>
                 <w:noProof/>
               </w:rPr>
-              <w:t>3.5.11</w:t>
+              <w:t>4.5.7</w:t>
             </w:r>
             <w:r>
               <w:rPr>
@@ -4587,7 +6430,7 @@
                 <w:rStyle w:val="Hyperlink"/>
                 <w:noProof/>
               </w:rPr>
-              <w:t>Sources:</w:t>
+              <w:t>Queue Priority</w:t>
             </w:r>
             <w:r>
               <w:rPr>
@@ -4608,7 +6451,7 @@
                 <w:noProof/>
                 <w:webHidden/>
               </w:rPr>
-              <w:instrText xml:space="preserve"> PAGEREF _Toc484380471 \h </w:instrText>
+              <w:instrText xml:space="preserve"> PAGEREF _Toc484414638 \h </w:instrText>
             </w:r>
             <w:r>
               <w:rPr>
@@ -4628,7 +6471,273 @@
                 <w:noProof/>
                 <w:webHidden/>
               </w:rPr>
-              <w:t>44</w:t>
+              <w:t>58</w:t>
+            </w:r>
+            <w:r>
+              <w:rPr>
+                <w:noProof/>
+                <w:webHidden/>
+              </w:rPr>
+              <w:fldChar w:fldCharType="end"/>
+            </w:r>
+          </w:hyperlink>
+        </w:p>
+        <w:p>
+          <w:pPr>
+            <w:pStyle w:val="Indholdsfortegnelse3"/>
+            <w:tabs>
+              <w:tab w:val="left" w:pos="1320"/>
+              <w:tab w:val="right" w:leader="dot" w:pos="9628"/>
+            </w:tabs>
+            <w:rPr>
+              <w:rFonts w:asciiTheme="minorHAnsi" w:eastAsiaTheme="minorEastAsia" w:hAnsiTheme="minorHAnsi" w:cstheme="minorBidi"/>
+              <w:noProof/>
+              <w:sz w:val="22"/>
+              <w:szCs w:val="22"/>
+              <w:lang w:val="da-DK"/>
+            </w:rPr>
+          </w:pPr>
+          <w:hyperlink w:anchor="_Toc484414639" w:history="1">
+            <w:r>
+              <w:rPr>
+                <w:rStyle w:val="Hyperlink"/>
+                <w:noProof/>
+              </w:rPr>
+              <w:t>4.5.8</w:t>
+            </w:r>
+            <w:r>
+              <w:rPr>
+                <w:rFonts w:asciiTheme="minorHAnsi" w:eastAsiaTheme="minorEastAsia" w:hAnsiTheme="minorHAnsi" w:cstheme="minorBidi"/>
+                <w:noProof/>
+                <w:sz w:val="22"/>
+                <w:szCs w:val="22"/>
+                <w:lang w:val="da-DK"/>
+              </w:rPr>
+              <w:tab/>
+            </w:r>
+            <w:r>
+              <w:rPr>
+                <w:rStyle w:val="Hyperlink"/>
+                <w:noProof/>
+              </w:rPr>
+              <w:t>Defining CoS on Juniper Devices</w:t>
+            </w:r>
+            <w:r>
+              <w:rPr>
+                <w:noProof/>
+                <w:webHidden/>
+              </w:rPr>
+              <w:tab/>
+            </w:r>
+            <w:r>
+              <w:rPr>
+                <w:noProof/>
+                <w:webHidden/>
+              </w:rPr>
+              <w:fldChar w:fldCharType="begin"/>
+            </w:r>
+            <w:r>
+              <w:rPr>
+                <w:noProof/>
+                <w:webHidden/>
+              </w:rPr>
+              <w:instrText xml:space="preserve"> PAGEREF _Toc484414639 \h </w:instrText>
+            </w:r>
+            <w:r>
+              <w:rPr>
+                <w:noProof/>
+                <w:webHidden/>
+              </w:rPr>
+            </w:r>
+            <w:r>
+              <w:rPr>
+                <w:noProof/>
+                <w:webHidden/>
+              </w:rPr>
+              <w:fldChar w:fldCharType="separate"/>
+            </w:r>
+            <w:r>
+              <w:rPr>
+                <w:noProof/>
+                <w:webHidden/>
+              </w:rPr>
+              <w:t>58</w:t>
+            </w:r>
+            <w:r>
+              <w:rPr>
+                <w:noProof/>
+                <w:webHidden/>
+              </w:rPr>
+              <w:fldChar w:fldCharType="end"/>
+            </w:r>
+          </w:hyperlink>
+        </w:p>
+        <w:p>
+          <w:pPr>
+            <w:pStyle w:val="Indholdsfortegnelse3"/>
+            <w:tabs>
+              <w:tab w:val="left" w:pos="1320"/>
+              <w:tab w:val="right" w:leader="dot" w:pos="9628"/>
+            </w:tabs>
+            <w:rPr>
+              <w:rFonts w:asciiTheme="minorHAnsi" w:eastAsiaTheme="minorEastAsia" w:hAnsiTheme="minorHAnsi" w:cstheme="minorBidi"/>
+              <w:noProof/>
+              <w:sz w:val="22"/>
+              <w:szCs w:val="22"/>
+              <w:lang w:val="da-DK"/>
+            </w:rPr>
+          </w:pPr>
+          <w:hyperlink w:anchor="_Toc484414640" w:history="1">
+            <w:r>
+              <w:rPr>
+                <w:rStyle w:val="Hyperlink"/>
+                <w:noProof/>
+              </w:rPr>
+              <w:t>4.5.9</w:t>
+            </w:r>
+            <w:r>
+              <w:rPr>
+                <w:rFonts w:asciiTheme="minorHAnsi" w:eastAsiaTheme="minorEastAsia" w:hAnsiTheme="minorHAnsi" w:cstheme="minorBidi"/>
+                <w:noProof/>
+                <w:sz w:val="22"/>
+                <w:szCs w:val="22"/>
+                <w:lang w:val="da-DK"/>
+              </w:rPr>
+              <w:tab/>
+            </w:r>
+            <w:r>
+              <w:rPr>
+                <w:rStyle w:val="Hyperlink"/>
+                <w:noProof/>
+              </w:rPr>
+              <w:t>CoS Processing</w:t>
+            </w:r>
+            <w:r>
+              <w:rPr>
+                <w:noProof/>
+                <w:webHidden/>
+              </w:rPr>
+              <w:tab/>
+            </w:r>
+            <w:r>
+              <w:rPr>
+                <w:noProof/>
+                <w:webHidden/>
+              </w:rPr>
+              <w:fldChar w:fldCharType="begin"/>
+            </w:r>
+            <w:r>
+              <w:rPr>
+                <w:noProof/>
+                <w:webHidden/>
+              </w:rPr>
+              <w:instrText xml:space="preserve"> PAGEREF _Toc484414640 \h </w:instrText>
+            </w:r>
+            <w:r>
+              <w:rPr>
+                <w:noProof/>
+                <w:webHidden/>
+              </w:rPr>
+            </w:r>
+            <w:r>
+              <w:rPr>
+                <w:noProof/>
+                <w:webHidden/>
+              </w:rPr>
+              <w:fldChar w:fldCharType="separate"/>
+            </w:r>
+            <w:r>
+              <w:rPr>
+                <w:noProof/>
+                <w:webHidden/>
+              </w:rPr>
+              <w:t>59</w:t>
+            </w:r>
+            <w:r>
+              <w:rPr>
+                <w:noProof/>
+                <w:webHidden/>
+              </w:rPr>
+              <w:fldChar w:fldCharType="end"/>
+            </w:r>
+          </w:hyperlink>
+        </w:p>
+        <w:p>
+          <w:pPr>
+            <w:pStyle w:val="Indholdsfortegnelse1"/>
+            <w:rPr>
+              <w:rFonts w:asciiTheme="minorHAnsi" w:eastAsiaTheme="minorEastAsia" w:hAnsiTheme="minorHAnsi" w:cstheme="minorBidi"/>
+              <w:noProof/>
+              <w:sz w:val="22"/>
+              <w:szCs w:val="22"/>
+              <w:lang w:val="da-DK"/>
+            </w:rPr>
+          </w:pPr>
+          <w:hyperlink w:anchor="_Toc484414641" w:history="1">
+            <w:r>
+              <w:rPr>
+                <w:rStyle w:val="Hyperlink"/>
+                <w:noProof/>
+              </w:rPr>
+              <w:t>5</w:t>
+            </w:r>
+            <w:r>
+              <w:rPr>
+                <w:rFonts w:asciiTheme="minorHAnsi" w:eastAsiaTheme="minorEastAsia" w:hAnsiTheme="minorHAnsi" w:cstheme="minorBidi"/>
+                <w:noProof/>
+                <w:sz w:val="22"/>
+                <w:szCs w:val="22"/>
+                <w:lang w:val="da-DK"/>
+              </w:rPr>
+              <w:tab/>
+            </w:r>
+            <w:r>
+              <w:rPr>
+                <w:rStyle w:val="Hyperlink"/>
+                <w:noProof/>
+              </w:rPr>
+              <w:t>Conclusion</w:t>
+            </w:r>
+            <w:r>
+              <w:rPr>
+                <w:noProof/>
+                <w:webHidden/>
+              </w:rPr>
+              <w:tab/>
+            </w:r>
+            <w:r>
+              <w:rPr>
+                <w:noProof/>
+                <w:webHidden/>
+              </w:rPr>
+              <w:fldChar w:fldCharType="begin"/>
+            </w:r>
+            <w:r>
+              <w:rPr>
+                <w:noProof/>
+                <w:webHidden/>
+              </w:rPr>
+              <w:instrText xml:space="preserve"> PAGEREF _Toc484414641 \h </w:instrText>
+            </w:r>
+            <w:r>
+              <w:rPr>
+                <w:noProof/>
+                <w:webHidden/>
+              </w:rPr>
+            </w:r>
+            <w:r>
+              <w:rPr>
+                <w:noProof/>
+                <w:webHidden/>
+              </w:rPr>
+              <w:fldChar w:fldCharType="separate"/>
+            </w:r>
+            <w:r>
+              <w:rPr>
+                <w:noProof/>
+                <w:webHidden/>
+              </w:rPr>
+              <w:t>59</w:t>
             </w:r>
             <w:r>
               <w:rPr>
@@ -4654,13 +6763,13 @@
               <w:lang w:val="da-DK"/>
             </w:rPr>
           </w:pPr>
-          <w:hyperlink w:anchor="_Toc484380472" w:history="1">
+          <w:hyperlink w:anchor="_Toc484414642" w:history="1">
             <w:r>
               <w:rPr>
                 <w:rStyle w:val="Hyperlink"/>
                 <w:noProof/>
               </w:rPr>
-              <w:t>3.6</w:t>
+              <w:t>5.1</w:t>
             </w:r>
             <w:r>
               <w:rPr>
@@ -4677,7 +6786,7 @@
                 <w:rStyle w:val="Hyperlink"/>
                 <w:noProof/>
               </w:rPr>
-              <w:t>Route Re-Distribution (BGP/OSPF)</w:t>
+              <w:t>Conclusion about Project</w:t>
             </w:r>
             <w:r>
               <w:rPr>
@@ -4698,7 +6807,7 @@
                 <w:noProof/>
                 <w:webHidden/>
               </w:rPr>
-              <w:instrText xml:space="preserve"> PAGEREF _Toc484380472 \h </w:instrText>
+              <w:instrText xml:space="preserve"> PAGEREF _Toc484414642 \h </w:instrText>
             </w:r>
             <w:r>
               <w:rPr>
@@ -4718,93 +6827,7 @@
                 <w:noProof/>
                 <w:webHidden/>
               </w:rPr>
-              <w:t>45</w:t>
-            </w:r>
-            <w:r>
-              <w:rPr>
-                <w:noProof/>
-                <w:webHidden/>
-              </w:rPr>
-              <w:fldChar w:fldCharType="end"/>
-            </w:r>
-          </w:hyperlink>
-        </w:p>
-        <w:p>
-          <w:pPr>
-            <w:pStyle w:val="Indholdsfortegnelse1"/>
-            <w:rPr>
-              <w:rFonts w:asciiTheme="minorHAnsi" w:eastAsiaTheme="minorEastAsia" w:hAnsiTheme="minorHAnsi" w:cstheme="minorBidi"/>
-              <w:noProof/>
-              <w:sz w:val="22"/>
-              <w:szCs w:val="22"/>
-              <w:lang w:val="da-DK"/>
-            </w:rPr>
-          </w:pPr>
-          <w:hyperlink w:anchor="_Toc484380473" w:history="1">
-            <w:r>
-              <w:rPr>
-                <w:rStyle w:val="Hyperlink"/>
-                <w:noProof/>
-              </w:rPr>
-              <w:t>4</w:t>
-            </w:r>
-            <w:r>
-              <w:rPr>
-                <w:rFonts w:asciiTheme="minorHAnsi" w:eastAsiaTheme="minorEastAsia" w:hAnsiTheme="minorHAnsi" w:cstheme="minorBidi"/>
-                <w:noProof/>
-                <w:sz w:val="22"/>
-                <w:szCs w:val="22"/>
-                <w:lang w:val="da-DK"/>
-              </w:rPr>
-              <w:tab/>
-            </w:r>
-            <w:r>
-              <w:rPr>
-                <w:rStyle w:val="Hyperlink"/>
-                <w:noProof/>
-              </w:rPr>
-              <w:t>Security</w:t>
-            </w:r>
-            <w:r>
-              <w:rPr>
-                <w:noProof/>
-                <w:webHidden/>
-              </w:rPr>
-              <w:tab/>
-            </w:r>
-            <w:r>
-              <w:rPr>
-                <w:noProof/>
-                <w:webHidden/>
-              </w:rPr>
-              <w:fldChar w:fldCharType="begin"/>
-            </w:r>
-            <w:r>
-              <w:rPr>
-                <w:noProof/>
-                <w:webHidden/>
-              </w:rPr>
-              <w:instrText xml:space="preserve"> PAGEREF _Toc484380473 \h </w:instrText>
-            </w:r>
-            <w:r>
-              <w:rPr>
-                <w:noProof/>
-                <w:webHidden/>
-              </w:rPr>
-            </w:r>
-            <w:r>
-              <w:rPr>
-                <w:noProof/>
-                <w:webHidden/>
-              </w:rPr>
-              <w:fldChar w:fldCharType="separate"/>
-            </w:r>
-            <w:r>
-              <w:rPr>
-                <w:noProof/>
-                <w:webHidden/>
-              </w:rPr>
-              <w:t>47</w:t>
+              <w:t>59</w:t>
             </w:r>
             <w:r>
               <w:rPr>
@@ -4830,13 +6853,13 @@
               <w:lang w:val="da-DK"/>
             </w:rPr>
           </w:pPr>
-          <w:hyperlink w:anchor="_Toc484380474" w:history="1">
+          <w:hyperlink w:anchor="_Toc484414643" w:history="1">
             <w:r>
               <w:rPr>
                 <w:rStyle w:val="Hyperlink"/>
                 <w:noProof/>
               </w:rPr>
-              <w:t>4.1</w:t>
+              <w:t>5.2</w:t>
             </w:r>
             <w:r>
               <w:rPr>
@@ -4853,7 +6876,7 @@
                 <w:rStyle w:val="Hyperlink"/>
                 <w:noProof/>
               </w:rPr>
-              <w:t>Routing Policies</w:t>
+              <w:t>Project Management</w:t>
             </w:r>
             <w:r>
               <w:rPr>
@@ -4874,7 +6897,7 @@
                 <w:noProof/>
                 <w:webHidden/>
               </w:rPr>
-              <w:instrText xml:space="preserve"> PAGEREF _Toc484380474 \h </w:instrText>
+              <w:instrText xml:space="preserve"> PAGEREF _Toc484414643 \h </w:instrText>
             </w:r>
             <w:r>
               <w:rPr>
@@ -4894,2019 +6917,7 @@
                 <w:noProof/>
                 <w:webHidden/>
               </w:rPr>
-              <w:t>47</w:t>
-            </w:r>
-            <w:r>
-              <w:rPr>
-                <w:noProof/>
-                <w:webHidden/>
-              </w:rPr>
-              <w:fldChar w:fldCharType="end"/>
-            </w:r>
-          </w:hyperlink>
-        </w:p>
-        <w:p>
-          <w:pPr>
-            <w:pStyle w:val="Indholdsfortegnelse3"/>
-            <w:tabs>
-              <w:tab w:val="left" w:pos="1320"/>
-              <w:tab w:val="right" w:leader="dot" w:pos="9628"/>
-            </w:tabs>
-            <w:rPr>
-              <w:rFonts w:asciiTheme="minorHAnsi" w:eastAsiaTheme="minorEastAsia" w:hAnsiTheme="minorHAnsi" w:cstheme="minorBidi"/>
-              <w:noProof/>
-              <w:sz w:val="22"/>
-              <w:szCs w:val="22"/>
-              <w:lang w:val="da-DK"/>
-            </w:rPr>
-          </w:pPr>
-          <w:hyperlink w:anchor="_Toc484380475" w:history="1">
-            <w:r>
-              <w:rPr>
-                <w:rStyle w:val="Hyperlink"/>
-                <w:noProof/>
-              </w:rPr>
-              <w:t>4.1.1</w:t>
-            </w:r>
-            <w:r>
-              <w:rPr>
-                <w:rFonts w:asciiTheme="minorHAnsi" w:eastAsiaTheme="minorEastAsia" w:hAnsiTheme="minorHAnsi" w:cstheme="minorBidi"/>
-                <w:noProof/>
-                <w:sz w:val="22"/>
-                <w:szCs w:val="22"/>
-                <w:lang w:val="da-DK"/>
-              </w:rPr>
-              <w:tab/>
-            </w:r>
-            <w:r>
-              <w:rPr>
-                <w:rStyle w:val="Hyperlink"/>
-                <w:noProof/>
-              </w:rPr>
-              <w:t>Default Routing Policies</w:t>
-            </w:r>
-            <w:r>
-              <w:rPr>
-                <w:noProof/>
-                <w:webHidden/>
-              </w:rPr>
-              <w:tab/>
-            </w:r>
-            <w:r>
-              <w:rPr>
-                <w:noProof/>
-                <w:webHidden/>
-              </w:rPr>
-              <w:fldChar w:fldCharType="begin"/>
-            </w:r>
-            <w:r>
-              <w:rPr>
-                <w:noProof/>
-                <w:webHidden/>
-              </w:rPr>
-              <w:instrText xml:space="preserve"> PAGEREF _Toc484380475 \h </w:instrText>
-            </w:r>
-            <w:r>
-              <w:rPr>
-                <w:noProof/>
-                <w:webHidden/>
-              </w:rPr>
-            </w:r>
-            <w:r>
-              <w:rPr>
-                <w:noProof/>
-                <w:webHidden/>
-              </w:rPr>
-              <w:fldChar w:fldCharType="separate"/>
-            </w:r>
-            <w:r>
-              <w:rPr>
-                <w:noProof/>
-                <w:webHidden/>
-              </w:rPr>
-              <w:t>47</w:t>
-            </w:r>
-            <w:r>
-              <w:rPr>
-                <w:noProof/>
-                <w:webHidden/>
-              </w:rPr>
-              <w:fldChar w:fldCharType="end"/>
-            </w:r>
-          </w:hyperlink>
-        </w:p>
-        <w:p>
-          <w:pPr>
-            <w:pStyle w:val="Indholdsfortegnelse3"/>
-            <w:tabs>
-              <w:tab w:val="left" w:pos="1320"/>
-              <w:tab w:val="right" w:leader="dot" w:pos="9628"/>
-            </w:tabs>
-            <w:rPr>
-              <w:rFonts w:asciiTheme="minorHAnsi" w:eastAsiaTheme="minorEastAsia" w:hAnsiTheme="minorHAnsi" w:cstheme="minorBidi"/>
-              <w:noProof/>
-              <w:sz w:val="22"/>
-              <w:szCs w:val="22"/>
-              <w:lang w:val="da-DK"/>
-            </w:rPr>
-          </w:pPr>
-          <w:hyperlink w:anchor="_Toc484380476" w:history="1">
-            <w:r>
-              <w:rPr>
-                <w:rStyle w:val="Hyperlink"/>
-                <w:noProof/>
-              </w:rPr>
-              <w:t>4.1.2</w:t>
-            </w:r>
-            <w:r>
-              <w:rPr>
-                <w:rFonts w:asciiTheme="minorHAnsi" w:eastAsiaTheme="minorEastAsia" w:hAnsiTheme="minorHAnsi" w:cstheme="minorBidi"/>
-                <w:noProof/>
-                <w:sz w:val="22"/>
-                <w:szCs w:val="22"/>
-                <w:lang w:val="da-DK"/>
-              </w:rPr>
-              <w:tab/>
-            </w:r>
-            <w:r>
-              <w:rPr>
-                <w:rStyle w:val="Hyperlink"/>
-                <w:noProof/>
-              </w:rPr>
-              <w:t>Routing Policy Flow:</w:t>
-            </w:r>
-            <w:r>
-              <w:rPr>
-                <w:noProof/>
-                <w:webHidden/>
-              </w:rPr>
-              <w:tab/>
-            </w:r>
-            <w:r>
-              <w:rPr>
-                <w:noProof/>
-                <w:webHidden/>
-              </w:rPr>
-              <w:fldChar w:fldCharType="begin"/>
-            </w:r>
-            <w:r>
-              <w:rPr>
-                <w:noProof/>
-                <w:webHidden/>
-              </w:rPr>
-              <w:instrText xml:space="preserve"> PAGEREF _Toc484380476 \h </w:instrText>
-            </w:r>
-            <w:r>
-              <w:rPr>
-                <w:noProof/>
-                <w:webHidden/>
-              </w:rPr>
-            </w:r>
-            <w:r>
-              <w:rPr>
-                <w:noProof/>
-                <w:webHidden/>
-              </w:rPr>
-              <w:fldChar w:fldCharType="separate"/>
-            </w:r>
-            <w:r>
-              <w:rPr>
-                <w:noProof/>
-                <w:webHidden/>
-              </w:rPr>
-              <w:t>48</w:t>
-            </w:r>
-            <w:r>
-              <w:rPr>
-                <w:noProof/>
-                <w:webHidden/>
-              </w:rPr>
-              <w:fldChar w:fldCharType="end"/>
-            </w:r>
-          </w:hyperlink>
-        </w:p>
-        <w:p>
-          <w:pPr>
-            <w:pStyle w:val="Indholdsfortegnelse3"/>
-            <w:tabs>
-              <w:tab w:val="left" w:pos="1320"/>
-              <w:tab w:val="right" w:leader="dot" w:pos="9628"/>
-            </w:tabs>
-            <w:rPr>
-              <w:rFonts w:asciiTheme="minorHAnsi" w:eastAsiaTheme="minorEastAsia" w:hAnsiTheme="minorHAnsi" w:cstheme="minorBidi"/>
-              <w:noProof/>
-              <w:sz w:val="22"/>
-              <w:szCs w:val="22"/>
-              <w:lang w:val="da-DK"/>
-            </w:rPr>
-          </w:pPr>
-          <w:hyperlink w:anchor="_Toc484380477" w:history="1">
-            <w:r>
-              <w:rPr>
-                <w:rStyle w:val="Hyperlink"/>
-                <w:noProof/>
-              </w:rPr>
-              <w:t>4.1.3</w:t>
-            </w:r>
-            <w:r>
-              <w:rPr>
-                <w:rFonts w:asciiTheme="minorHAnsi" w:eastAsiaTheme="minorEastAsia" w:hAnsiTheme="minorHAnsi" w:cstheme="minorBidi"/>
-                <w:noProof/>
-                <w:sz w:val="22"/>
-                <w:szCs w:val="22"/>
-                <w:lang w:val="da-DK"/>
-              </w:rPr>
-              <w:tab/>
-            </w:r>
-            <w:r>
-              <w:rPr>
-                <w:rStyle w:val="Hyperlink"/>
-                <w:noProof/>
-              </w:rPr>
-              <w:t>Sources:</w:t>
-            </w:r>
-            <w:r>
-              <w:rPr>
-                <w:noProof/>
-                <w:webHidden/>
-              </w:rPr>
-              <w:tab/>
-            </w:r>
-            <w:r>
-              <w:rPr>
-                <w:noProof/>
-                <w:webHidden/>
-              </w:rPr>
-              <w:fldChar w:fldCharType="begin"/>
-            </w:r>
-            <w:r>
-              <w:rPr>
-                <w:noProof/>
-                <w:webHidden/>
-              </w:rPr>
-              <w:instrText xml:space="preserve"> PAGEREF _Toc484380477 \h </w:instrText>
-            </w:r>
-            <w:r>
-              <w:rPr>
-                <w:noProof/>
-                <w:webHidden/>
-              </w:rPr>
-            </w:r>
-            <w:r>
-              <w:rPr>
-                <w:noProof/>
-                <w:webHidden/>
-              </w:rPr>
-              <w:fldChar w:fldCharType="separate"/>
-            </w:r>
-            <w:r>
-              <w:rPr>
-                <w:noProof/>
-                <w:webHidden/>
-              </w:rPr>
-              <w:t>49</w:t>
-            </w:r>
-            <w:r>
-              <w:rPr>
-                <w:noProof/>
-                <w:webHidden/>
-              </w:rPr>
-              <w:fldChar w:fldCharType="end"/>
-            </w:r>
-          </w:hyperlink>
-        </w:p>
-        <w:p>
-          <w:pPr>
-            <w:pStyle w:val="Indholdsfortegnelse2"/>
-            <w:tabs>
-              <w:tab w:val="left" w:pos="880"/>
-              <w:tab w:val="right" w:leader="dot" w:pos="9628"/>
-            </w:tabs>
-            <w:rPr>
-              <w:rFonts w:asciiTheme="minorHAnsi" w:eastAsiaTheme="minorEastAsia" w:hAnsiTheme="minorHAnsi" w:cstheme="minorBidi"/>
-              <w:noProof/>
-              <w:sz w:val="22"/>
-              <w:szCs w:val="22"/>
-              <w:lang w:val="da-DK"/>
-            </w:rPr>
-          </w:pPr>
-          <w:hyperlink w:anchor="_Toc484380478" w:history="1">
-            <w:r>
-              <w:rPr>
-                <w:rStyle w:val="Hyperlink"/>
-                <w:noProof/>
-              </w:rPr>
-              <w:t>4.2</w:t>
-            </w:r>
-            <w:r>
-              <w:rPr>
-                <w:rFonts w:asciiTheme="minorHAnsi" w:eastAsiaTheme="minorEastAsia" w:hAnsiTheme="minorHAnsi" w:cstheme="minorBidi"/>
-                <w:noProof/>
-                <w:sz w:val="22"/>
-                <w:szCs w:val="22"/>
-                <w:lang w:val="da-DK"/>
-              </w:rPr>
-              <w:tab/>
-            </w:r>
-            <w:r>
-              <w:rPr>
-                <w:rStyle w:val="Hyperlink"/>
-                <w:noProof/>
-              </w:rPr>
-              <w:t>Route Redistribution</w:t>
-            </w:r>
-            <w:r>
-              <w:rPr>
-                <w:noProof/>
-                <w:webHidden/>
-              </w:rPr>
-              <w:tab/>
-            </w:r>
-            <w:r>
-              <w:rPr>
-                <w:noProof/>
-                <w:webHidden/>
-              </w:rPr>
-              <w:fldChar w:fldCharType="begin"/>
-            </w:r>
-            <w:r>
-              <w:rPr>
-                <w:noProof/>
-                <w:webHidden/>
-              </w:rPr>
-              <w:instrText xml:space="preserve"> PAGEREF _Toc484380478 \h </w:instrText>
-            </w:r>
-            <w:r>
-              <w:rPr>
-                <w:noProof/>
-                <w:webHidden/>
-              </w:rPr>
-            </w:r>
-            <w:r>
-              <w:rPr>
-                <w:noProof/>
-                <w:webHidden/>
-              </w:rPr>
-              <w:fldChar w:fldCharType="separate"/>
-            </w:r>
-            <w:r>
-              <w:rPr>
-                <w:noProof/>
-                <w:webHidden/>
-              </w:rPr>
-              <w:t>49</w:t>
-            </w:r>
-            <w:r>
-              <w:rPr>
-                <w:noProof/>
-                <w:webHidden/>
-              </w:rPr>
-              <w:fldChar w:fldCharType="end"/>
-            </w:r>
-          </w:hyperlink>
-        </w:p>
-        <w:p>
-          <w:pPr>
-            <w:pStyle w:val="Indholdsfortegnelse2"/>
-            <w:tabs>
-              <w:tab w:val="right" w:leader="dot" w:pos="9628"/>
-            </w:tabs>
-            <w:rPr>
-              <w:rFonts w:asciiTheme="minorHAnsi" w:eastAsiaTheme="minorEastAsia" w:hAnsiTheme="minorHAnsi" w:cstheme="minorBidi"/>
-              <w:noProof/>
-              <w:sz w:val="22"/>
-              <w:szCs w:val="22"/>
-              <w:lang w:val="da-DK"/>
-            </w:rPr>
-          </w:pPr>
-          <w:hyperlink w:anchor="_Toc484380479" w:history="1">
-            <w:r>
-              <w:rPr>
-                <w:rStyle w:val="Hyperlink"/>
-                <w:noProof/>
-              </w:rPr>
-              <w:t>Importing or Exporting Protocol</w:t>
-            </w:r>
-            <w:r>
-              <w:rPr>
-                <w:noProof/>
-                <w:webHidden/>
-              </w:rPr>
-              <w:tab/>
-            </w:r>
-            <w:r>
-              <w:rPr>
-                <w:noProof/>
-                <w:webHidden/>
-              </w:rPr>
-              <w:fldChar w:fldCharType="begin"/>
-            </w:r>
-            <w:r>
-              <w:rPr>
-                <w:noProof/>
-                <w:webHidden/>
-              </w:rPr>
-              <w:instrText xml:space="preserve"> PAGEREF _Toc484380479 \h </w:instrText>
-            </w:r>
-            <w:r>
-              <w:rPr>
-                <w:noProof/>
-                <w:webHidden/>
-              </w:rPr>
-            </w:r>
-            <w:r>
-              <w:rPr>
-                <w:noProof/>
-                <w:webHidden/>
-              </w:rPr>
-              <w:fldChar w:fldCharType="separate"/>
-            </w:r>
-            <w:r>
-              <w:rPr>
-                <w:noProof/>
-                <w:webHidden/>
-              </w:rPr>
-              <w:t>50</w:t>
-            </w:r>
-            <w:r>
-              <w:rPr>
-                <w:noProof/>
-                <w:webHidden/>
-              </w:rPr>
-              <w:fldChar w:fldCharType="end"/>
-            </w:r>
-          </w:hyperlink>
-        </w:p>
-        <w:p>
-          <w:pPr>
-            <w:pStyle w:val="Indholdsfortegnelse2"/>
-            <w:tabs>
-              <w:tab w:val="right" w:leader="dot" w:pos="9628"/>
-            </w:tabs>
-            <w:rPr>
-              <w:rFonts w:asciiTheme="minorHAnsi" w:eastAsiaTheme="minorEastAsia" w:hAnsiTheme="minorHAnsi" w:cstheme="minorBidi"/>
-              <w:noProof/>
-              <w:sz w:val="22"/>
-              <w:szCs w:val="22"/>
-              <w:lang w:val="da-DK"/>
-            </w:rPr>
-          </w:pPr>
-          <w:hyperlink w:anchor="_Toc484380480" w:history="1">
-            <w:r>
-              <w:rPr>
-                <w:rStyle w:val="Hyperlink"/>
-                <w:noProof/>
-              </w:rPr>
-              <w:t>Default Import Policy</w:t>
-            </w:r>
-            <w:r>
-              <w:rPr>
-                <w:noProof/>
-                <w:webHidden/>
-              </w:rPr>
-              <w:tab/>
-            </w:r>
-            <w:r>
-              <w:rPr>
-                <w:noProof/>
-                <w:webHidden/>
-              </w:rPr>
-              <w:fldChar w:fldCharType="begin"/>
-            </w:r>
-            <w:r>
-              <w:rPr>
-                <w:noProof/>
-                <w:webHidden/>
-              </w:rPr>
-              <w:instrText xml:space="preserve"> PAGEREF _Toc484380480 \h </w:instrText>
-            </w:r>
-            <w:r>
-              <w:rPr>
-                <w:noProof/>
-                <w:webHidden/>
-              </w:rPr>
-            </w:r>
-            <w:r>
-              <w:rPr>
-                <w:noProof/>
-                <w:webHidden/>
-              </w:rPr>
-              <w:fldChar w:fldCharType="separate"/>
-            </w:r>
-            <w:r>
-              <w:rPr>
-                <w:noProof/>
-                <w:webHidden/>
-              </w:rPr>
-              <w:t>50</w:t>
-            </w:r>
-            <w:r>
-              <w:rPr>
-                <w:noProof/>
-                <w:webHidden/>
-              </w:rPr>
-              <w:fldChar w:fldCharType="end"/>
-            </w:r>
-          </w:hyperlink>
-        </w:p>
-        <w:p>
-          <w:pPr>
-            <w:pStyle w:val="Indholdsfortegnelse2"/>
-            <w:tabs>
-              <w:tab w:val="right" w:leader="dot" w:pos="9628"/>
-            </w:tabs>
-            <w:rPr>
-              <w:rFonts w:asciiTheme="minorHAnsi" w:eastAsiaTheme="minorEastAsia" w:hAnsiTheme="minorHAnsi" w:cstheme="minorBidi"/>
-              <w:noProof/>
-              <w:sz w:val="22"/>
-              <w:szCs w:val="22"/>
-              <w:lang w:val="da-DK"/>
-            </w:rPr>
-          </w:pPr>
-          <w:hyperlink w:anchor="_Toc484380481" w:history="1">
-            <w:r>
-              <w:rPr>
-                <w:rStyle w:val="Hyperlink"/>
-                <w:noProof/>
-              </w:rPr>
-              <w:t>Default Export Policy</w:t>
-            </w:r>
-            <w:r>
-              <w:rPr>
-                <w:noProof/>
-                <w:webHidden/>
-              </w:rPr>
-              <w:tab/>
-            </w:r>
-            <w:r>
-              <w:rPr>
-                <w:noProof/>
-                <w:webHidden/>
-              </w:rPr>
-              <w:fldChar w:fldCharType="begin"/>
-            </w:r>
-            <w:r>
-              <w:rPr>
-                <w:noProof/>
-                <w:webHidden/>
-              </w:rPr>
-              <w:instrText xml:space="preserve"> PAGEREF _Toc484380481 \h </w:instrText>
-            </w:r>
-            <w:r>
-              <w:rPr>
-                <w:noProof/>
-                <w:webHidden/>
-              </w:rPr>
-            </w:r>
-            <w:r>
-              <w:rPr>
-                <w:noProof/>
-                <w:webHidden/>
-              </w:rPr>
-              <w:fldChar w:fldCharType="separate"/>
-            </w:r>
-            <w:r>
-              <w:rPr>
-                <w:noProof/>
-                <w:webHidden/>
-              </w:rPr>
-              <w:t>50</w:t>
-            </w:r>
-            <w:r>
-              <w:rPr>
-                <w:noProof/>
-                <w:webHidden/>
-              </w:rPr>
-              <w:fldChar w:fldCharType="end"/>
-            </w:r>
-          </w:hyperlink>
-        </w:p>
-        <w:p>
-          <w:pPr>
-            <w:pStyle w:val="Indholdsfortegnelse2"/>
-            <w:tabs>
-              <w:tab w:val="left" w:pos="880"/>
-              <w:tab w:val="right" w:leader="dot" w:pos="9628"/>
-            </w:tabs>
-            <w:rPr>
-              <w:rFonts w:asciiTheme="minorHAnsi" w:eastAsiaTheme="minorEastAsia" w:hAnsiTheme="minorHAnsi" w:cstheme="minorBidi"/>
-              <w:noProof/>
-              <w:sz w:val="22"/>
-              <w:szCs w:val="22"/>
-              <w:lang w:val="da-DK"/>
-            </w:rPr>
-          </w:pPr>
-          <w:hyperlink w:anchor="_Toc484380482" w:history="1">
-            <w:r>
-              <w:rPr>
-                <w:rStyle w:val="Hyperlink"/>
-                <w:noProof/>
-              </w:rPr>
-              <w:t>4.3</w:t>
-            </w:r>
-            <w:r>
-              <w:rPr>
-                <w:rFonts w:asciiTheme="minorHAnsi" w:eastAsiaTheme="minorEastAsia" w:hAnsiTheme="minorHAnsi" w:cstheme="minorBidi"/>
-                <w:noProof/>
-                <w:sz w:val="22"/>
-                <w:szCs w:val="22"/>
-                <w:lang w:val="da-DK"/>
-              </w:rPr>
-              <w:tab/>
-            </w:r>
-            <w:r>
-              <w:rPr>
-                <w:rStyle w:val="Hyperlink"/>
-                <w:noProof/>
-              </w:rPr>
-              <w:t>RE/PFE</w:t>
-            </w:r>
-            <w:r>
-              <w:rPr>
-                <w:noProof/>
-                <w:webHidden/>
-              </w:rPr>
-              <w:tab/>
-            </w:r>
-            <w:r>
-              <w:rPr>
-                <w:noProof/>
-                <w:webHidden/>
-              </w:rPr>
-              <w:fldChar w:fldCharType="begin"/>
-            </w:r>
-            <w:r>
-              <w:rPr>
-                <w:noProof/>
-                <w:webHidden/>
-              </w:rPr>
-              <w:instrText xml:space="preserve"> PAGEREF _Toc484380482 \h </w:instrText>
-            </w:r>
-            <w:r>
-              <w:rPr>
-                <w:noProof/>
-                <w:webHidden/>
-              </w:rPr>
-            </w:r>
-            <w:r>
-              <w:rPr>
-                <w:noProof/>
-                <w:webHidden/>
-              </w:rPr>
-              <w:fldChar w:fldCharType="separate"/>
-            </w:r>
-            <w:r>
-              <w:rPr>
-                <w:noProof/>
-                <w:webHidden/>
-              </w:rPr>
-              <w:t>52</w:t>
-            </w:r>
-            <w:r>
-              <w:rPr>
-                <w:noProof/>
-                <w:webHidden/>
-              </w:rPr>
-              <w:fldChar w:fldCharType="end"/>
-            </w:r>
-          </w:hyperlink>
-        </w:p>
-        <w:p>
-          <w:pPr>
-            <w:pStyle w:val="Indholdsfortegnelse2"/>
-            <w:tabs>
-              <w:tab w:val="left" w:pos="880"/>
-              <w:tab w:val="right" w:leader="dot" w:pos="9628"/>
-            </w:tabs>
-            <w:rPr>
-              <w:rFonts w:asciiTheme="minorHAnsi" w:eastAsiaTheme="minorEastAsia" w:hAnsiTheme="minorHAnsi" w:cstheme="minorBidi"/>
-              <w:noProof/>
-              <w:sz w:val="22"/>
-              <w:szCs w:val="22"/>
-              <w:lang w:val="da-DK"/>
-            </w:rPr>
-          </w:pPr>
-          <w:hyperlink w:anchor="_Toc484380483" w:history="1">
-            <w:r>
-              <w:rPr>
-                <w:rStyle w:val="Hyperlink"/>
-                <w:noProof/>
-              </w:rPr>
-              <w:t>4.4</w:t>
-            </w:r>
-            <w:r>
-              <w:rPr>
-                <w:rFonts w:asciiTheme="minorHAnsi" w:eastAsiaTheme="minorEastAsia" w:hAnsiTheme="minorHAnsi" w:cstheme="minorBidi"/>
-                <w:noProof/>
-                <w:sz w:val="22"/>
-                <w:szCs w:val="22"/>
-                <w:lang w:val="da-DK"/>
-              </w:rPr>
-              <w:tab/>
-            </w:r>
-            <w:r>
-              <w:rPr>
-                <w:rStyle w:val="Hyperlink"/>
-                <w:noProof/>
-              </w:rPr>
-              <w:t>Firewall Filters</w:t>
-            </w:r>
-            <w:r>
-              <w:rPr>
-                <w:noProof/>
-                <w:webHidden/>
-              </w:rPr>
-              <w:tab/>
-            </w:r>
-            <w:r>
-              <w:rPr>
-                <w:noProof/>
-                <w:webHidden/>
-              </w:rPr>
-              <w:fldChar w:fldCharType="begin"/>
-            </w:r>
-            <w:r>
-              <w:rPr>
-                <w:noProof/>
-                <w:webHidden/>
-              </w:rPr>
-              <w:instrText xml:space="preserve"> PAGEREF _Toc484380483 \h </w:instrText>
-            </w:r>
-            <w:r>
-              <w:rPr>
-                <w:noProof/>
-                <w:webHidden/>
-              </w:rPr>
-            </w:r>
-            <w:r>
-              <w:rPr>
-                <w:noProof/>
-                <w:webHidden/>
-              </w:rPr>
-              <w:fldChar w:fldCharType="separate"/>
-            </w:r>
-            <w:r>
-              <w:rPr>
-                <w:noProof/>
-                <w:webHidden/>
-              </w:rPr>
-              <w:t>53</w:t>
-            </w:r>
-            <w:r>
-              <w:rPr>
-                <w:noProof/>
-                <w:webHidden/>
-              </w:rPr>
-              <w:fldChar w:fldCharType="end"/>
-            </w:r>
-          </w:hyperlink>
-        </w:p>
-        <w:p>
-          <w:pPr>
-            <w:pStyle w:val="Indholdsfortegnelse3"/>
-            <w:tabs>
-              <w:tab w:val="left" w:pos="1320"/>
-              <w:tab w:val="right" w:leader="dot" w:pos="9628"/>
-            </w:tabs>
-            <w:rPr>
-              <w:rFonts w:asciiTheme="minorHAnsi" w:eastAsiaTheme="minorEastAsia" w:hAnsiTheme="minorHAnsi" w:cstheme="minorBidi"/>
-              <w:noProof/>
-              <w:sz w:val="22"/>
-              <w:szCs w:val="22"/>
-              <w:lang w:val="da-DK"/>
-            </w:rPr>
-          </w:pPr>
-          <w:hyperlink w:anchor="_Toc484380484" w:history="1">
-            <w:r>
-              <w:rPr>
-                <w:rStyle w:val="Hyperlink"/>
-                <w:noProof/>
-              </w:rPr>
-              <w:t>4.4.1</w:t>
-            </w:r>
-            <w:r>
-              <w:rPr>
-                <w:rFonts w:asciiTheme="minorHAnsi" w:eastAsiaTheme="minorEastAsia" w:hAnsiTheme="minorHAnsi" w:cstheme="minorBidi"/>
-                <w:noProof/>
-                <w:sz w:val="22"/>
-                <w:szCs w:val="22"/>
-                <w:lang w:val="da-DK"/>
-              </w:rPr>
-              <w:tab/>
-            </w:r>
-            <w:r>
-              <w:rPr>
-                <w:rStyle w:val="Hyperlink"/>
-                <w:noProof/>
-              </w:rPr>
-              <w:t>Configuration</w:t>
-            </w:r>
-            <w:r>
-              <w:rPr>
-                <w:noProof/>
-                <w:webHidden/>
-              </w:rPr>
-              <w:tab/>
-            </w:r>
-            <w:r>
-              <w:rPr>
-                <w:noProof/>
-                <w:webHidden/>
-              </w:rPr>
-              <w:fldChar w:fldCharType="begin"/>
-            </w:r>
-            <w:r>
-              <w:rPr>
-                <w:noProof/>
-                <w:webHidden/>
-              </w:rPr>
-              <w:instrText xml:space="preserve"> PAGEREF _Toc484380484 \h </w:instrText>
-            </w:r>
-            <w:r>
-              <w:rPr>
-                <w:noProof/>
-                <w:webHidden/>
-              </w:rPr>
-            </w:r>
-            <w:r>
-              <w:rPr>
-                <w:noProof/>
-                <w:webHidden/>
-              </w:rPr>
-              <w:fldChar w:fldCharType="separate"/>
-            </w:r>
-            <w:r>
-              <w:rPr>
-                <w:noProof/>
-                <w:webHidden/>
-              </w:rPr>
-              <w:t>53</w:t>
-            </w:r>
-            <w:r>
-              <w:rPr>
-                <w:noProof/>
-                <w:webHidden/>
-              </w:rPr>
-              <w:fldChar w:fldCharType="end"/>
-            </w:r>
-          </w:hyperlink>
-        </w:p>
-        <w:p>
-          <w:pPr>
-            <w:pStyle w:val="Indholdsfortegnelse2"/>
-            <w:tabs>
-              <w:tab w:val="left" w:pos="880"/>
-              <w:tab w:val="right" w:leader="dot" w:pos="9628"/>
-            </w:tabs>
-            <w:rPr>
-              <w:rFonts w:asciiTheme="minorHAnsi" w:eastAsiaTheme="minorEastAsia" w:hAnsiTheme="minorHAnsi" w:cstheme="minorBidi"/>
-              <w:noProof/>
-              <w:sz w:val="22"/>
-              <w:szCs w:val="22"/>
-              <w:lang w:val="da-DK"/>
-            </w:rPr>
-          </w:pPr>
-          <w:hyperlink w:anchor="_Toc484380485" w:history="1">
-            <w:r>
-              <w:rPr>
-                <w:rStyle w:val="Hyperlink"/>
-                <w:noProof/>
-              </w:rPr>
-              <w:t>4.5</w:t>
-            </w:r>
-            <w:r>
-              <w:rPr>
-                <w:rFonts w:asciiTheme="minorHAnsi" w:eastAsiaTheme="minorEastAsia" w:hAnsiTheme="minorHAnsi" w:cstheme="minorBidi"/>
-                <w:noProof/>
-                <w:sz w:val="22"/>
-                <w:szCs w:val="22"/>
-                <w:lang w:val="da-DK"/>
-              </w:rPr>
-              <w:tab/>
-            </w:r>
-            <w:r>
-              <w:rPr>
-                <w:rStyle w:val="Hyperlink"/>
-                <w:noProof/>
-              </w:rPr>
-              <w:t>Class of Service</w:t>
-            </w:r>
-            <w:r>
-              <w:rPr>
-                <w:noProof/>
-                <w:webHidden/>
-              </w:rPr>
-              <w:tab/>
-            </w:r>
-            <w:r>
-              <w:rPr>
-                <w:noProof/>
-                <w:webHidden/>
-              </w:rPr>
-              <w:fldChar w:fldCharType="begin"/>
-            </w:r>
-            <w:r>
-              <w:rPr>
-                <w:noProof/>
-                <w:webHidden/>
-              </w:rPr>
-              <w:instrText xml:space="preserve"> PAGEREF _Toc484380485 \h </w:instrText>
-            </w:r>
-            <w:r>
-              <w:rPr>
-                <w:noProof/>
-                <w:webHidden/>
-              </w:rPr>
-            </w:r>
-            <w:r>
-              <w:rPr>
-                <w:noProof/>
-                <w:webHidden/>
-              </w:rPr>
-              <w:fldChar w:fldCharType="separate"/>
-            </w:r>
-            <w:r>
-              <w:rPr>
-                <w:noProof/>
-                <w:webHidden/>
-              </w:rPr>
-              <w:t>55</w:t>
-            </w:r>
-            <w:r>
-              <w:rPr>
-                <w:noProof/>
-                <w:webHidden/>
-              </w:rPr>
-              <w:fldChar w:fldCharType="end"/>
-            </w:r>
-          </w:hyperlink>
-        </w:p>
-        <w:p>
-          <w:pPr>
-            <w:pStyle w:val="Indholdsfortegnelse3"/>
-            <w:tabs>
-              <w:tab w:val="left" w:pos="1320"/>
-              <w:tab w:val="right" w:leader="dot" w:pos="9628"/>
-            </w:tabs>
-            <w:rPr>
-              <w:rFonts w:asciiTheme="minorHAnsi" w:eastAsiaTheme="minorEastAsia" w:hAnsiTheme="minorHAnsi" w:cstheme="minorBidi"/>
-              <w:noProof/>
-              <w:sz w:val="22"/>
-              <w:szCs w:val="22"/>
-              <w:lang w:val="da-DK"/>
-            </w:rPr>
-          </w:pPr>
-          <w:hyperlink w:anchor="_Toc484380486" w:history="1">
-            <w:r>
-              <w:rPr>
-                <w:rStyle w:val="Hyperlink"/>
-                <w:noProof/>
-              </w:rPr>
-              <w:t>4.5.1</w:t>
-            </w:r>
-            <w:r>
-              <w:rPr>
-                <w:rFonts w:asciiTheme="minorHAnsi" w:eastAsiaTheme="minorEastAsia" w:hAnsiTheme="minorHAnsi" w:cstheme="minorBidi"/>
-                <w:noProof/>
-                <w:sz w:val="22"/>
-                <w:szCs w:val="22"/>
-                <w:lang w:val="da-DK"/>
-              </w:rPr>
-              <w:tab/>
-            </w:r>
-            <w:r>
-              <w:rPr>
-                <w:rStyle w:val="Hyperlink"/>
-                <w:noProof/>
-              </w:rPr>
-              <w:t>Loss Priority</w:t>
-            </w:r>
-            <w:r>
-              <w:rPr>
-                <w:noProof/>
-                <w:webHidden/>
-              </w:rPr>
-              <w:tab/>
-            </w:r>
-            <w:r>
-              <w:rPr>
-                <w:noProof/>
-                <w:webHidden/>
-              </w:rPr>
-              <w:fldChar w:fldCharType="begin"/>
-            </w:r>
-            <w:r>
-              <w:rPr>
-                <w:noProof/>
-                <w:webHidden/>
-              </w:rPr>
-              <w:instrText xml:space="preserve"> PAGEREF _Toc484380486 \h </w:instrText>
-            </w:r>
-            <w:r>
-              <w:rPr>
-                <w:noProof/>
-                <w:webHidden/>
-              </w:rPr>
-            </w:r>
-            <w:r>
-              <w:rPr>
-                <w:noProof/>
-                <w:webHidden/>
-              </w:rPr>
-              <w:fldChar w:fldCharType="separate"/>
-            </w:r>
-            <w:r>
-              <w:rPr>
-                <w:noProof/>
-                <w:webHidden/>
-              </w:rPr>
-              <w:t>56</w:t>
-            </w:r>
-            <w:r>
-              <w:rPr>
-                <w:noProof/>
-                <w:webHidden/>
-              </w:rPr>
-              <w:fldChar w:fldCharType="end"/>
-            </w:r>
-          </w:hyperlink>
-        </w:p>
-        <w:p>
-          <w:pPr>
-            <w:pStyle w:val="Indholdsfortegnelse3"/>
-            <w:tabs>
-              <w:tab w:val="left" w:pos="1320"/>
-              <w:tab w:val="right" w:leader="dot" w:pos="9628"/>
-            </w:tabs>
-            <w:rPr>
-              <w:rFonts w:asciiTheme="minorHAnsi" w:eastAsiaTheme="minorEastAsia" w:hAnsiTheme="minorHAnsi" w:cstheme="minorBidi"/>
-              <w:noProof/>
-              <w:sz w:val="22"/>
-              <w:szCs w:val="22"/>
-              <w:lang w:val="da-DK"/>
-            </w:rPr>
-          </w:pPr>
-          <w:hyperlink w:anchor="_Toc484380487" w:history="1">
-            <w:r>
-              <w:rPr>
-                <w:rStyle w:val="Hyperlink"/>
-                <w:noProof/>
-              </w:rPr>
-              <w:t>4.5.2</w:t>
-            </w:r>
-            <w:r>
-              <w:rPr>
-                <w:rFonts w:asciiTheme="minorHAnsi" w:eastAsiaTheme="minorEastAsia" w:hAnsiTheme="minorHAnsi" w:cstheme="minorBidi"/>
-                <w:noProof/>
-                <w:sz w:val="22"/>
-                <w:szCs w:val="22"/>
-                <w:lang w:val="da-DK"/>
-              </w:rPr>
-              <w:tab/>
-            </w:r>
-            <w:r>
-              <w:rPr>
-                <w:rStyle w:val="Hyperlink"/>
-                <w:noProof/>
-              </w:rPr>
-              <w:t>CoS Deployment Models</w:t>
-            </w:r>
-            <w:r>
-              <w:rPr>
-                <w:noProof/>
-                <w:webHidden/>
-              </w:rPr>
-              <w:tab/>
-            </w:r>
-            <w:r>
-              <w:rPr>
-                <w:noProof/>
-                <w:webHidden/>
-              </w:rPr>
-              <w:fldChar w:fldCharType="begin"/>
-            </w:r>
-            <w:r>
-              <w:rPr>
-                <w:noProof/>
-                <w:webHidden/>
-              </w:rPr>
-              <w:instrText xml:space="preserve"> PAGEREF _Toc484380487 \h </w:instrText>
-            </w:r>
-            <w:r>
-              <w:rPr>
-                <w:noProof/>
-                <w:webHidden/>
-              </w:rPr>
-            </w:r>
-            <w:r>
-              <w:rPr>
-                <w:noProof/>
-                <w:webHidden/>
-              </w:rPr>
-              <w:fldChar w:fldCharType="separate"/>
-            </w:r>
-            <w:r>
-              <w:rPr>
-                <w:noProof/>
-                <w:webHidden/>
-              </w:rPr>
-              <w:t>56</w:t>
-            </w:r>
-            <w:r>
-              <w:rPr>
-                <w:noProof/>
-                <w:webHidden/>
-              </w:rPr>
-              <w:fldChar w:fldCharType="end"/>
-            </w:r>
-          </w:hyperlink>
-        </w:p>
-        <w:p>
-          <w:pPr>
-            <w:pStyle w:val="Indholdsfortegnelse3"/>
-            <w:tabs>
-              <w:tab w:val="left" w:pos="1320"/>
-              <w:tab w:val="right" w:leader="dot" w:pos="9628"/>
-            </w:tabs>
-            <w:rPr>
-              <w:rFonts w:asciiTheme="minorHAnsi" w:eastAsiaTheme="minorEastAsia" w:hAnsiTheme="minorHAnsi" w:cstheme="minorBidi"/>
-              <w:noProof/>
-              <w:sz w:val="22"/>
-              <w:szCs w:val="22"/>
-              <w:lang w:val="da-DK"/>
-            </w:rPr>
-          </w:pPr>
-          <w:hyperlink w:anchor="_Toc484380488" w:history="1">
-            <w:r>
-              <w:rPr>
-                <w:rStyle w:val="Hyperlink"/>
-                <w:noProof/>
-              </w:rPr>
-              <w:t>4.5.3</w:t>
-            </w:r>
-            <w:r>
-              <w:rPr>
-                <w:rFonts w:asciiTheme="minorHAnsi" w:eastAsiaTheme="minorEastAsia" w:hAnsiTheme="minorHAnsi" w:cstheme="minorBidi"/>
-                <w:noProof/>
-                <w:sz w:val="22"/>
-                <w:szCs w:val="22"/>
-                <w:lang w:val="da-DK"/>
-              </w:rPr>
-              <w:tab/>
-            </w:r>
-            <w:r>
-              <w:rPr>
-                <w:rStyle w:val="Hyperlink"/>
-                <w:noProof/>
-              </w:rPr>
-              <w:t>Policers</w:t>
-            </w:r>
-            <w:r>
-              <w:rPr>
-                <w:noProof/>
-                <w:webHidden/>
-              </w:rPr>
-              <w:tab/>
-            </w:r>
-            <w:r>
-              <w:rPr>
-                <w:noProof/>
-                <w:webHidden/>
-              </w:rPr>
-              <w:fldChar w:fldCharType="begin"/>
-            </w:r>
-            <w:r>
-              <w:rPr>
-                <w:noProof/>
-                <w:webHidden/>
-              </w:rPr>
-              <w:instrText xml:space="preserve"> PAGEREF _Toc484380488 \h </w:instrText>
-            </w:r>
-            <w:r>
-              <w:rPr>
-                <w:noProof/>
-                <w:webHidden/>
-              </w:rPr>
-            </w:r>
-            <w:r>
-              <w:rPr>
-                <w:noProof/>
-                <w:webHidden/>
-              </w:rPr>
-              <w:fldChar w:fldCharType="separate"/>
-            </w:r>
-            <w:r>
-              <w:rPr>
-                <w:noProof/>
-                <w:webHidden/>
-              </w:rPr>
-              <w:t>57</w:t>
-            </w:r>
-            <w:r>
-              <w:rPr>
-                <w:noProof/>
-                <w:webHidden/>
-              </w:rPr>
-              <w:fldChar w:fldCharType="end"/>
-            </w:r>
-          </w:hyperlink>
-        </w:p>
-        <w:p>
-          <w:pPr>
-            <w:pStyle w:val="Indholdsfortegnelse3"/>
-            <w:tabs>
-              <w:tab w:val="left" w:pos="1320"/>
-              <w:tab w:val="right" w:leader="dot" w:pos="9628"/>
-            </w:tabs>
-            <w:rPr>
-              <w:rFonts w:asciiTheme="minorHAnsi" w:eastAsiaTheme="minorEastAsia" w:hAnsiTheme="minorHAnsi" w:cstheme="minorBidi"/>
-              <w:noProof/>
-              <w:sz w:val="22"/>
-              <w:szCs w:val="22"/>
-              <w:lang w:val="da-DK"/>
-            </w:rPr>
-          </w:pPr>
-          <w:hyperlink w:anchor="_Toc484380489" w:history="1">
-            <w:r>
-              <w:rPr>
-                <w:rStyle w:val="Hyperlink"/>
-                <w:noProof/>
-              </w:rPr>
-              <w:t>4.5.4</w:t>
-            </w:r>
-            <w:r>
-              <w:rPr>
-                <w:rFonts w:asciiTheme="minorHAnsi" w:eastAsiaTheme="minorEastAsia" w:hAnsiTheme="minorHAnsi" w:cstheme="minorBidi"/>
-                <w:noProof/>
-                <w:sz w:val="22"/>
-                <w:szCs w:val="22"/>
-                <w:lang w:val="da-DK"/>
-              </w:rPr>
-              <w:tab/>
-            </w:r>
-            <w:r>
-              <w:rPr>
-                <w:rStyle w:val="Hyperlink"/>
-                <w:noProof/>
-              </w:rPr>
-              <w:t>Queuing</w:t>
-            </w:r>
-            <w:r>
-              <w:rPr>
-                <w:noProof/>
-                <w:webHidden/>
-              </w:rPr>
-              <w:tab/>
-            </w:r>
-            <w:r>
-              <w:rPr>
-                <w:noProof/>
-                <w:webHidden/>
-              </w:rPr>
-              <w:fldChar w:fldCharType="begin"/>
-            </w:r>
-            <w:r>
-              <w:rPr>
-                <w:noProof/>
-                <w:webHidden/>
-              </w:rPr>
-              <w:instrText xml:space="preserve"> PAGEREF _Toc484380489 \h </w:instrText>
-            </w:r>
-            <w:r>
-              <w:rPr>
-                <w:noProof/>
-                <w:webHidden/>
-              </w:rPr>
-            </w:r>
-            <w:r>
-              <w:rPr>
-                <w:noProof/>
-                <w:webHidden/>
-              </w:rPr>
-              <w:fldChar w:fldCharType="separate"/>
-            </w:r>
-            <w:r>
-              <w:rPr>
-                <w:noProof/>
-                <w:webHidden/>
-              </w:rPr>
-              <w:t>57</w:t>
-            </w:r>
-            <w:r>
-              <w:rPr>
-                <w:noProof/>
-                <w:webHidden/>
-              </w:rPr>
-              <w:fldChar w:fldCharType="end"/>
-            </w:r>
-          </w:hyperlink>
-        </w:p>
-        <w:p>
-          <w:pPr>
-            <w:pStyle w:val="Indholdsfortegnelse3"/>
-            <w:tabs>
-              <w:tab w:val="left" w:pos="1320"/>
-              <w:tab w:val="right" w:leader="dot" w:pos="9628"/>
-            </w:tabs>
-            <w:rPr>
-              <w:rFonts w:asciiTheme="minorHAnsi" w:eastAsiaTheme="minorEastAsia" w:hAnsiTheme="minorHAnsi" w:cstheme="minorBidi"/>
-              <w:noProof/>
-              <w:sz w:val="22"/>
-              <w:szCs w:val="22"/>
-              <w:lang w:val="da-DK"/>
-            </w:rPr>
-          </w:pPr>
-          <w:hyperlink w:anchor="_Toc484380490" w:history="1">
-            <w:r>
-              <w:rPr>
-                <w:rStyle w:val="Hyperlink"/>
-                <w:noProof/>
-              </w:rPr>
-              <w:t>4.5.5</w:t>
-            </w:r>
-            <w:r>
-              <w:rPr>
-                <w:rFonts w:asciiTheme="minorHAnsi" w:eastAsiaTheme="minorEastAsia" w:hAnsiTheme="minorHAnsi" w:cstheme="minorBidi"/>
-                <w:noProof/>
-                <w:sz w:val="22"/>
-                <w:szCs w:val="22"/>
-                <w:lang w:val="da-DK"/>
-              </w:rPr>
-              <w:tab/>
-            </w:r>
-            <w:r>
-              <w:rPr>
-                <w:rStyle w:val="Hyperlink"/>
-                <w:noProof/>
-              </w:rPr>
-              <w:t>Defining Forwarding Classes</w:t>
-            </w:r>
-            <w:r>
-              <w:rPr>
-                <w:noProof/>
-                <w:webHidden/>
-              </w:rPr>
-              <w:tab/>
-            </w:r>
-            <w:r>
-              <w:rPr>
-                <w:noProof/>
-                <w:webHidden/>
-              </w:rPr>
-              <w:fldChar w:fldCharType="begin"/>
-            </w:r>
-            <w:r>
-              <w:rPr>
-                <w:noProof/>
-                <w:webHidden/>
-              </w:rPr>
-              <w:instrText xml:space="preserve"> PAGEREF _Toc484380490 \h </w:instrText>
-            </w:r>
-            <w:r>
-              <w:rPr>
-                <w:noProof/>
-                <w:webHidden/>
-              </w:rPr>
-            </w:r>
-            <w:r>
-              <w:rPr>
-                <w:noProof/>
-                <w:webHidden/>
-              </w:rPr>
-              <w:fldChar w:fldCharType="separate"/>
-            </w:r>
-            <w:r>
-              <w:rPr>
-                <w:noProof/>
-                <w:webHidden/>
-              </w:rPr>
-              <w:t>58</w:t>
-            </w:r>
-            <w:r>
-              <w:rPr>
-                <w:noProof/>
-                <w:webHidden/>
-              </w:rPr>
-              <w:fldChar w:fldCharType="end"/>
-            </w:r>
-          </w:hyperlink>
-        </w:p>
-        <w:p>
-          <w:pPr>
-            <w:pStyle w:val="Indholdsfortegnelse3"/>
-            <w:tabs>
-              <w:tab w:val="left" w:pos="1320"/>
-              <w:tab w:val="right" w:leader="dot" w:pos="9628"/>
-            </w:tabs>
-            <w:rPr>
-              <w:rFonts w:asciiTheme="minorHAnsi" w:eastAsiaTheme="minorEastAsia" w:hAnsiTheme="minorHAnsi" w:cstheme="minorBidi"/>
-              <w:noProof/>
-              <w:sz w:val="22"/>
-              <w:szCs w:val="22"/>
-              <w:lang w:val="da-DK"/>
-            </w:rPr>
-          </w:pPr>
-          <w:hyperlink w:anchor="_Toc484380491" w:history="1">
-            <w:r>
-              <w:rPr>
-                <w:rStyle w:val="Hyperlink"/>
-                <w:noProof/>
-              </w:rPr>
-              <w:t>4.5.6</w:t>
-            </w:r>
-            <w:r>
-              <w:rPr>
-                <w:rFonts w:asciiTheme="minorHAnsi" w:eastAsiaTheme="minorEastAsia" w:hAnsiTheme="minorHAnsi" w:cstheme="minorBidi"/>
-                <w:noProof/>
-                <w:sz w:val="22"/>
-                <w:szCs w:val="22"/>
-                <w:lang w:val="da-DK"/>
-              </w:rPr>
-              <w:tab/>
-            </w:r>
-            <w:r>
-              <w:rPr>
-                <w:rStyle w:val="Hyperlink"/>
-                <w:noProof/>
-              </w:rPr>
-              <w:t>Scheduling overview</w:t>
-            </w:r>
-            <w:r>
-              <w:rPr>
-                <w:noProof/>
-                <w:webHidden/>
-              </w:rPr>
-              <w:tab/>
-            </w:r>
-            <w:r>
-              <w:rPr>
-                <w:noProof/>
-                <w:webHidden/>
-              </w:rPr>
-              <w:fldChar w:fldCharType="begin"/>
-            </w:r>
-            <w:r>
-              <w:rPr>
-                <w:noProof/>
-                <w:webHidden/>
-              </w:rPr>
-              <w:instrText xml:space="preserve"> PAGEREF _Toc484380491 \h </w:instrText>
-            </w:r>
-            <w:r>
-              <w:rPr>
-                <w:noProof/>
-                <w:webHidden/>
-              </w:rPr>
-            </w:r>
-            <w:r>
-              <w:rPr>
-                <w:noProof/>
-                <w:webHidden/>
-              </w:rPr>
-              <w:fldChar w:fldCharType="separate"/>
-            </w:r>
-            <w:r>
-              <w:rPr>
-                <w:noProof/>
-                <w:webHidden/>
-              </w:rPr>
-              <w:t>58</w:t>
-            </w:r>
-            <w:r>
-              <w:rPr>
-                <w:noProof/>
-                <w:webHidden/>
-              </w:rPr>
-              <w:fldChar w:fldCharType="end"/>
-            </w:r>
-          </w:hyperlink>
-        </w:p>
-        <w:p>
-          <w:pPr>
-            <w:pStyle w:val="Indholdsfortegnelse3"/>
-            <w:tabs>
-              <w:tab w:val="left" w:pos="1320"/>
-              <w:tab w:val="right" w:leader="dot" w:pos="9628"/>
-            </w:tabs>
-            <w:rPr>
-              <w:rFonts w:asciiTheme="minorHAnsi" w:eastAsiaTheme="minorEastAsia" w:hAnsiTheme="minorHAnsi" w:cstheme="minorBidi"/>
-              <w:noProof/>
-              <w:sz w:val="22"/>
-              <w:szCs w:val="22"/>
-              <w:lang w:val="da-DK"/>
-            </w:rPr>
-          </w:pPr>
-          <w:hyperlink w:anchor="_Toc484380492" w:history="1">
-            <w:r>
-              <w:rPr>
-                <w:rStyle w:val="Hyperlink"/>
-                <w:noProof/>
-              </w:rPr>
-              <w:t>4.5.7</w:t>
-            </w:r>
-            <w:r>
-              <w:rPr>
-                <w:rFonts w:asciiTheme="minorHAnsi" w:eastAsiaTheme="minorEastAsia" w:hAnsiTheme="minorHAnsi" w:cstheme="minorBidi"/>
-                <w:noProof/>
-                <w:sz w:val="22"/>
-                <w:szCs w:val="22"/>
-                <w:lang w:val="da-DK"/>
-              </w:rPr>
-              <w:tab/>
-            </w:r>
-            <w:r>
-              <w:rPr>
-                <w:rStyle w:val="Hyperlink"/>
-                <w:noProof/>
-              </w:rPr>
-              <w:t>Queue Priority</w:t>
-            </w:r>
-            <w:r>
-              <w:rPr>
-                <w:noProof/>
-                <w:webHidden/>
-              </w:rPr>
-              <w:tab/>
-            </w:r>
-            <w:r>
-              <w:rPr>
-                <w:noProof/>
-                <w:webHidden/>
-              </w:rPr>
-              <w:fldChar w:fldCharType="begin"/>
-            </w:r>
-            <w:r>
-              <w:rPr>
-                <w:noProof/>
-                <w:webHidden/>
-              </w:rPr>
-              <w:instrText xml:space="preserve"> PAGEREF _Toc484380492 \h </w:instrText>
-            </w:r>
-            <w:r>
-              <w:rPr>
-                <w:noProof/>
-                <w:webHidden/>
-              </w:rPr>
-            </w:r>
-            <w:r>
-              <w:rPr>
-                <w:noProof/>
-                <w:webHidden/>
-              </w:rPr>
-              <w:fldChar w:fldCharType="separate"/>
-            </w:r>
-            <w:r>
-              <w:rPr>
-                <w:noProof/>
-                <w:webHidden/>
-              </w:rPr>
-              <w:t>58</w:t>
-            </w:r>
-            <w:r>
-              <w:rPr>
-                <w:noProof/>
-                <w:webHidden/>
-              </w:rPr>
-              <w:fldChar w:fldCharType="end"/>
-            </w:r>
-          </w:hyperlink>
-        </w:p>
-        <w:p>
-          <w:pPr>
-            <w:pStyle w:val="Indholdsfortegnelse3"/>
-            <w:tabs>
-              <w:tab w:val="left" w:pos="1320"/>
-              <w:tab w:val="right" w:leader="dot" w:pos="9628"/>
-            </w:tabs>
-            <w:rPr>
-              <w:rFonts w:asciiTheme="minorHAnsi" w:eastAsiaTheme="minorEastAsia" w:hAnsiTheme="minorHAnsi" w:cstheme="minorBidi"/>
-              <w:noProof/>
-              <w:sz w:val="22"/>
-              <w:szCs w:val="22"/>
-              <w:lang w:val="da-DK"/>
-            </w:rPr>
-          </w:pPr>
-          <w:hyperlink w:anchor="_Toc484380493" w:history="1">
-            <w:r>
-              <w:rPr>
-                <w:rStyle w:val="Hyperlink"/>
-                <w:noProof/>
-              </w:rPr>
-              <w:t>4.5.8</w:t>
-            </w:r>
-            <w:r>
-              <w:rPr>
-                <w:rFonts w:asciiTheme="minorHAnsi" w:eastAsiaTheme="minorEastAsia" w:hAnsiTheme="minorHAnsi" w:cstheme="minorBidi"/>
-                <w:noProof/>
-                <w:sz w:val="22"/>
-                <w:szCs w:val="22"/>
-                <w:lang w:val="da-DK"/>
-              </w:rPr>
-              <w:tab/>
-            </w:r>
-            <w:r>
-              <w:rPr>
-                <w:rStyle w:val="Hyperlink"/>
-                <w:noProof/>
-              </w:rPr>
-              <w:t>Defining CoS on Juniper Devices</w:t>
-            </w:r>
-            <w:r>
-              <w:rPr>
-                <w:noProof/>
-                <w:webHidden/>
-              </w:rPr>
-              <w:tab/>
-            </w:r>
-            <w:r>
-              <w:rPr>
-                <w:noProof/>
-                <w:webHidden/>
-              </w:rPr>
-              <w:fldChar w:fldCharType="begin"/>
-            </w:r>
-            <w:r>
-              <w:rPr>
-                <w:noProof/>
-                <w:webHidden/>
-              </w:rPr>
-              <w:instrText xml:space="preserve"> PAGEREF _Toc484380493 \h </w:instrText>
-            </w:r>
-            <w:r>
-              <w:rPr>
-                <w:noProof/>
-                <w:webHidden/>
-              </w:rPr>
-            </w:r>
-            <w:r>
-              <w:rPr>
-                <w:noProof/>
-                <w:webHidden/>
-              </w:rPr>
-              <w:fldChar w:fldCharType="separate"/>
-            </w:r>
-            <w:r>
-              <w:rPr>
-                <w:noProof/>
-                <w:webHidden/>
-              </w:rPr>
-              <w:t>58</w:t>
-            </w:r>
-            <w:r>
-              <w:rPr>
-                <w:noProof/>
-                <w:webHidden/>
-              </w:rPr>
-              <w:fldChar w:fldCharType="end"/>
-            </w:r>
-          </w:hyperlink>
-        </w:p>
-        <w:p>
-          <w:pPr>
-            <w:pStyle w:val="Indholdsfortegnelse3"/>
-            <w:tabs>
-              <w:tab w:val="left" w:pos="1320"/>
-              <w:tab w:val="right" w:leader="dot" w:pos="9628"/>
-            </w:tabs>
-            <w:rPr>
-              <w:rFonts w:asciiTheme="minorHAnsi" w:eastAsiaTheme="minorEastAsia" w:hAnsiTheme="minorHAnsi" w:cstheme="minorBidi"/>
-              <w:noProof/>
-              <w:sz w:val="22"/>
-              <w:szCs w:val="22"/>
-              <w:lang w:val="da-DK"/>
-            </w:rPr>
-          </w:pPr>
-          <w:hyperlink w:anchor="_Toc484380494" w:history="1">
-            <w:r>
-              <w:rPr>
-                <w:rStyle w:val="Hyperlink"/>
-                <w:noProof/>
-              </w:rPr>
-              <w:t>4.5.9</w:t>
-            </w:r>
-            <w:r>
-              <w:rPr>
-                <w:rFonts w:asciiTheme="minorHAnsi" w:eastAsiaTheme="minorEastAsia" w:hAnsiTheme="minorHAnsi" w:cstheme="minorBidi"/>
-                <w:noProof/>
-                <w:sz w:val="22"/>
-                <w:szCs w:val="22"/>
-                <w:lang w:val="da-DK"/>
-              </w:rPr>
-              <w:tab/>
-            </w:r>
-            <w:r>
-              <w:rPr>
-                <w:rStyle w:val="Hyperlink"/>
-                <w:noProof/>
-              </w:rPr>
-              <w:t>CoS Processing</w:t>
-            </w:r>
-            <w:r>
-              <w:rPr>
-                <w:noProof/>
-                <w:webHidden/>
-              </w:rPr>
-              <w:tab/>
-            </w:r>
-            <w:r>
-              <w:rPr>
-                <w:noProof/>
-                <w:webHidden/>
-              </w:rPr>
-              <w:fldChar w:fldCharType="begin"/>
-            </w:r>
-            <w:r>
-              <w:rPr>
-                <w:noProof/>
-                <w:webHidden/>
-              </w:rPr>
-              <w:instrText xml:space="preserve"> PAGEREF _Toc484380494 \h </w:instrText>
-            </w:r>
-            <w:r>
-              <w:rPr>
-                <w:noProof/>
-                <w:webHidden/>
-              </w:rPr>
-            </w:r>
-            <w:r>
-              <w:rPr>
-                <w:noProof/>
-                <w:webHidden/>
-              </w:rPr>
-              <w:fldChar w:fldCharType="separate"/>
-            </w:r>
-            <w:r>
-              <w:rPr>
-                <w:noProof/>
-                <w:webHidden/>
-              </w:rPr>
               <w:t>59</w:t>
-            </w:r>
-            <w:r>
-              <w:rPr>
-                <w:noProof/>
-                <w:webHidden/>
-              </w:rPr>
-              <w:fldChar w:fldCharType="end"/>
-            </w:r>
-          </w:hyperlink>
-        </w:p>
-        <w:p>
-          <w:pPr>
-            <w:pStyle w:val="Indholdsfortegnelse1"/>
-            <w:rPr>
-              <w:rFonts w:asciiTheme="minorHAnsi" w:eastAsiaTheme="minorEastAsia" w:hAnsiTheme="minorHAnsi" w:cstheme="minorBidi"/>
-              <w:noProof/>
-              <w:sz w:val="22"/>
-              <w:szCs w:val="22"/>
-              <w:lang w:val="da-DK"/>
-            </w:rPr>
-          </w:pPr>
-          <w:hyperlink w:anchor="_Toc484380495" w:history="1">
-            <w:r>
-              <w:rPr>
-                <w:rStyle w:val="Hyperlink"/>
-                <w:noProof/>
-              </w:rPr>
-              <w:t>5</w:t>
-            </w:r>
-            <w:r>
-              <w:rPr>
-                <w:rFonts w:asciiTheme="minorHAnsi" w:eastAsiaTheme="minorEastAsia" w:hAnsiTheme="minorHAnsi" w:cstheme="minorBidi"/>
-                <w:noProof/>
-                <w:sz w:val="22"/>
-                <w:szCs w:val="22"/>
-                <w:lang w:val="da-DK"/>
-              </w:rPr>
-              <w:tab/>
-            </w:r>
-            <w:r>
-              <w:rPr>
-                <w:rStyle w:val="Hyperlink"/>
-                <w:noProof/>
-              </w:rPr>
-              <w:t>Conclusion</w:t>
-            </w:r>
-            <w:r>
-              <w:rPr>
-                <w:noProof/>
-                <w:webHidden/>
-              </w:rPr>
-              <w:tab/>
-            </w:r>
-            <w:r>
-              <w:rPr>
-                <w:noProof/>
-                <w:webHidden/>
-              </w:rPr>
-              <w:fldChar w:fldCharType="begin"/>
-            </w:r>
-            <w:r>
-              <w:rPr>
-                <w:noProof/>
-                <w:webHidden/>
-              </w:rPr>
-              <w:instrText xml:space="preserve"> PAGEREF _Toc484380495 \h </w:instrText>
-            </w:r>
-            <w:r>
-              <w:rPr>
-                <w:noProof/>
-                <w:webHidden/>
-              </w:rPr>
-            </w:r>
-            <w:r>
-              <w:rPr>
-                <w:noProof/>
-                <w:webHidden/>
-              </w:rPr>
-              <w:fldChar w:fldCharType="separate"/>
-            </w:r>
-            <w:r>
-              <w:rPr>
-                <w:noProof/>
-                <w:webHidden/>
-              </w:rPr>
-              <w:t>60</w:t>
-            </w:r>
-            <w:r>
-              <w:rPr>
-                <w:noProof/>
-                <w:webHidden/>
-              </w:rPr>
-              <w:fldChar w:fldCharType="end"/>
-            </w:r>
-          </w:hyperlink>
-        </w:p>
-        <w:p>
-          <w:pPr>
-            <w:pStyle w:val="Indholdsfortegnelse2"/>
-            <w:tabs>
-              <w:tab w:val="left" w:pos="880"/>
-              <w:tab w:val="right" w:leader="dot" w:pos="9628"/>
-            </w:tabs>
-            <w:rPr>
-              <w:rFonts w:asciiTheme="minorHAnsi" w:eastAsiaTheme="minorEastAsia" w:hAnsiTheme="minorHAnsi" w:cstheme="minorBidi"/>
-              <w:noProof/>
-              <w:sz w:val="22"/>
-              <w:szCs w:val="22"/>
-              <w:lang w:val="da-DK"/>
-            </w:rPr>
-          </w:pPr>
-          <w:hyperlink w:anchor="_Toc484380496" w:history="1">
-            <w:r>
-              <w:rPr>
-                <w:rStyle w:val="Hyperlink"/>
-                <w:noProof/>
-              </w:rPr>
-              <w:t>5.1</w:t>
-            </w:r>
-            <w:r>
-              <w:rPr>
-                <w:rFonts w:asciiTheme="minorHAnsi" w:eastAsiaTheme="minorEastAsia" w:hAnsiTheme="minorHAnsi" w:cstheme="minorBidi"/>
-                <w:noProof/>
-                <w:sz w:val="22"/>
-                <w:szCs w:val="22"/>
-                <w:lang w:val="da-DK"/>
-              </w:rPr>
-              <w:tab/>
-            </w:r>
-            <w:r>
-              <w:rPr>
-                <w:rStyle w:val="Hyperlink"/>
-                <w:noProof/>
-              </w:rPr>
-              <w:t>Conclusion about Project</w:t>
-            </w:r>
-            <w:r>
-              <w:rPr>
-                <w:noProof/>
-                <w:webHidden/>
-              </w:rPr>
-              <w:tab/>
-            </w:r>
-            <w:r>
-              <w:rPr>
-                <w:noProof/>
-                <w:webHidden/>
-              </w:rPr>
-              <w:fldChar w:fldCharType="begin"/>
-            </w:r>
-            <w:r>
-              <w:rPr>
-                <w:noProof/>
-                <w:webHidden/>
-              </w:rPr>
-              <w:instrText xml:space="preserve"> PAGEREF _Toc484380496 \h </w:instrText>
-            </w:r>
-            <w:r>
-              <w:rPr>
-                <w:noProof/>
-                <w:webHidden/>
-              </w:rPr>
-            </w:r>
-            <w:r>
-              <w:rPr>
-                <w:noProof/>
-                <w:webHidden/>
-              </w:rPr>
-              <w:fldChar w:fldCharType="separate"/>
-            </w:r>
-            <w:r>
-              <w:rPr>
-                <w:noProof/>
-                <w:webHidden/>
-              </w:rPr>
-              <w:t>60</w:t>
-            </w:r>
-            <w:r>
-              <w:rPr>
-                <w:noProof/>
-                <w:webHidden/>
-              </w:rPr>
-              <w:fldChar w:fldCharType="end"/>
-            </w:r>
-          </w:hyperlink>
-        </w:p>
-        <w:p>
-          <w:pPr>
-            <w:pStyle w:val="Indholdsfortegnelse2"/>
-            <w:tabs>
-              <w:tab w:val="left" w:pos="880"/>
-              <w:tab w:val="right" w:leader="dot" w:pos="9628"/>
-            </w:tabs>
-            <w:rPr>
-              <w:rFonts w:asciiTheme="minorHAnsi" w:eastAsiaTheme="minorEastAsia" w:hAnsiTheme="minorHAnsi" w:cstheme="minorBidi"/>
-              <w:noProof/>
-              <w:sz w:val="22"/>
-              <w:szCs w:val="22"/>
-              <w:lang w:val="da-DK"/>
-            </w:rPr>
-          </w:pPr>
-          <w:hyperlink w:anchor="_Toc484380497" w:history="1">
-            <w:r>
-              <w:rPr>
-                <w:rStyle w:val="Hyperlink"/>
-                <w:noProof/>
-              </w:rPr>
-              <w:t>5.2</w:t>
-            </w:r>
-            <w:r>
-              <w:rPr>
-                <w:rFonts w:asciiTheme="minorHAnsi" w:eastAsiaTheme="minorEastAsia" w:hAnsiTheme="minorHAnsi" w:cstheme="minorBidi"/>
-                <w:noProof/>
-                <w:sz w:val="22"/>
-                <w:szCs w:val="22"/>
-                <w:lang w:val="da-DK"/>
-              </w:rPr>
-              <w:tab/>
-            </w:r>
-            <w:r>
-              <w:rPr>
-                <w:rStyle w:val="Hyperlink"/>
-                <w:noProof/>
-              </w:rPr>
-              <w:t>Project Management</w:t>
-            </w:r>
-            <w:r>
-              <w:rPr>
-                <w:noProof/>
-                <w:webHidden/>
-              </w:rPr>
-              <w:tab/>
-            </w:r>
-            <w:r>
-              <w:rPr>
-                <w:noProof/>
-                <w:webHidden/>
-              </w:rPr>
-              <w:fldChar w:fldCharType="begin"/>
-            </w:r>
-            <w:r>
-              <w:rPr>
-                <w:noProof/>
-                <w:webHidden/>
-              </w:rPr>
-              <w:instrText xml:space="preserve"> PAGEREF _Toc484380497 \h </w:instrText>
-            </w:r>
-            <w:r>
-              <w:rPr>
-                <w:noProof/>
-                <w:webHidden/>
-              </w:rPr>
-            </w:r>
-            <w:r>
-              <w:rPr>
-                <w:noProof/>
-                <w:webHidden/>
-              </w:rPr>
-              <w:fldChar w:fldCharType="separate"/>
-            </w:r>
-            <w:r>
-              <w:rPr>
-                <w:noProof/>
-                <w:webHidden/>
-              </w:rPr>
-              <w:t>60</w:t>
             </w:r>
             <w:r>
               <w:rPr>
@@ -6954,7 +6965,7 @@
       <w:pPr>
         <w:pStyle w:val="Overskrift1"/>
       </w:pPr>
-      <w:bookmarkStart w:id="1" w:name="_Toc484380424"/>
+      <w:bookmarkStart w:id="1" w:name="_Toc484414570"/>
       <w:r>
         <w:lastRenderedPageBreak/>
         <w:t>Introduction</w:t>
@@ -6966,7 +6977,7 @@
       <w:pPr>
         <w:pStyle w:val="Overskrift2"/>
       </w:pPr>
-      <w:bookmarkStart w:id="2" w:name="_Toc484380425"/>
+      <w:bookmarkStart w:id="2" w:name="_Toc484414571"/>
       <w:r>
         <w:t>Introduction</w:t>
       </w:r>
@@ -7018,7 +7029,7 @@
       <w:pPr>
         <w:pStyle w:val="Overskrift2"/>
       </w:pPr>
-      <w:bookmarkStart w:id="3" w:name="_Toc484380426"/>
+      <w:bookmarkStart w:id="3" w:name="_Toc484414572"/>
       <w:r>
         <w:t>Project Plan</w:t>
       </w:r>
@@ -10064,7 +10075,7 @@
       <w:pPr>
         <w:pStyle w:val="Overskrift2"/>
       </w:pPr>
-      <w:bookmarkStart w:id="4" w:name="_Toc484380427"/>
+      <w:bookmarkStart w:id="4" w:name="_Toc484414573"/>
       <w:r>
         <w:t>Responsibilities</w:t>
       </w:r>
@@ -11193,7 +11204,7 @@
       <w:pPr>
         <w:pStyle w:val="Overskrift1"/>
       </w:pPr>
-      <w:bookmarkStart w:id="5" w:name="_Toc484380428"/>
+      <w:bookmarkStart w:id="5" w:name="_Toc484414574"/>
       <w:r>
         <w:t>Ethernet L2 &amp; L3 Switching</w:t>
       </w:r>
@@ -11673,7 +11684,7 @@
           <w:szCs w:val="32"/>
         </w:rPr>
       </w:pPr>
-      <w:bookmarkStart w:id="6" w:name="_Toc484380429"/>
+      <w:bookmarkStart w:id="6" w:name="_Toc484414575"/>
       <w:r>
         <w:rPr>
           <w:sz w:val="32"/>
@@ -11967,7 +11978,7 @@
           <w:szCs w:val="32"/>
         </w:rPr>
       </w:pPr>
-      <w:bookmarkStart w:id="7" w:name="_Toc484380430"/>
+      <w:bookmarkStart w:id="7" w:name="_Toc484414576"/>
       <w:r>
         <w:rPr>
           <w:sz w:val="32"/>
@@ -12116,7 +12127,7 @@
           <w:szCs w:val="32"/>
         </w:rPr>
       </w:pPr>
-      <w:bookmarkStart w:id="8" w:name="_Toc484380431"/>
+      <w:bookmarkStart w:id="8" w:name="_Toc484414577"/>
       <w:r>
         <w:rPr>
           <w:sz w:val="32"/>
@@ -12195,7 +12206,7 @@
           <w:szCs w:val="32"/>
         </w:rPr>
       </w:pPr>
-      <w:bookmarkStart w:id="9" w:name="_Toc484380432"/>
+      <w:bookmarkStart w:id="9" w:name="_Toc484414578"/>
       <w:r>
         <w:rPr>
           <w:sz w:val="32"/>
@@ -12323,7 +12334,7 @@
           <w:szCs w:val="32"/>
         </w:rPr>
       </w:pPr>
-      <w:bookmarkStart w:id="10" w:name="_Toc484380433"/>
+      <w:bookmarkStart w:id="10" w:name="_Toc484414579"/>
       <w:r>
         <w:rPr>
           <w:rStyle w:val="Overskrift2Tegn"/>
@@ -12453,7 +12464,7 @@
           <w:szCs w:val="32"/>
         </w:rPr>
       </w:pPr>
-      <w:bookmarkStart w:id="11" w:name="_Toc484380434"/>
+      <w:bookmarkStart w:id="11" w:name="_Toc484414580"/>
       <w:r>
         <w:rPr>
           <w:sz w:val="32"/>
@@ -12555,7 +12566,7 @@
           <w:szCs w:val="28"/>
         </w:rPr>
       </w:pPr>
-      <w:bookmarkStart w:id="12" w:name="_Toc484380435"/>
+      <w:bookmarkStart w:id="12" w:name="_Toc484414581"/>
       <w:r>
         <w:rPr>
           <w:sz w:val="28"/>
@@ -12570,7 +12581,7 @@
       <w:pPr>
         <w:pStyle w:val="Overskrift3"/>
       </w:pPr>
-      <w:bookmarkStart w:id="13" w:name="_Toc484380436"/>
+      <w:bookmarkStart w:id="13" w:name="_Toc484414582"/>
       <w:r>
         <w:t>Troubleshooting</w:t>
       </w:r>
@@ -13015,7 +13026,7 @@
       <w:pPr>
         <w:pStyle w:val="Overskrift3"/>
       </w:pPr>
-      <w:bookmarkStart w:id="14" w:name="_Toc484380437"/>
+      <w:bookmarkStart w:id="14" w:name="_Toc484414583"/>
       <w:r>
         <w:t>Monitoring</w:t>
       </w:r>
@@ -13298,7 +13309,7 @@
           <w:szCs w:val="28"/>
         </w:rPr>
       </w:pPr>
-      <w:bookmarkStart w:id="15" w:name="_Toc484380438"/>
+      <w:bookmarkStart w:id="15" w:name="_Toc484414584"/>
       <w:r>
         <w:rPr>
           <w:sz w:val="28"/>
@@ -13419,7 +13430,7 @@
       <w:pPr>
         <w:pStyle w:val="Overskrift1"/>
       </w:pPr>
-      <w:bookmarkStart w:id="16" w:name="_Toc484380439"/>
+      <w:bookmarkStart w:id="16" w:name="_Toc484414585"/>
       <w:r>
         <w:t>Intermediate Routing</w:t>
       </w:r>
@@ -13450,7 +13461,7 @@
           <w:szCs w:val="28"/>
         </w:rPr>
       </w:pPr>
-      <w:bookmarkStart w:id="17" w:name="_Toc484380445"/>
+      <w:bookmarkStart w:id="17" w:name="_Toc484414586"/>
       <w:r>
         <w:rPr>
           <w:sz w:val="28"/>
@@ -13458,6 +13469,7 @@
         </w:rPr>
         <w:t>IPv6</w:t>
       </w:r>
+      <w:bookmarkEnd w:id="17"/>
     </w:p>
     <w:p>
       <w:r>
@@ -13468,9 +13480,11 @@
       <w:pPr>
         <w:pStyle w:val="Overskrift3"/>
       </w:pPr>
+      <w:bookmarkStart w:id="18" w:name="_Toc484414587"/>
       <w:r>
         <w:t>IPv6 headers</w:t>
       </w:r>
+      <w:bookmarkEnd w:id="18"/>
     </w:p>
     <w:p>
       <w:r>
@@ -14360,9 +14374,11 @@
       <w:pPr>
         <w:pStyle w:val="Overskrift3"/>
       </w:pPr>
+      <w:bookmarkStart w:id="19" w:name="_Toc484414588"/>
       <w:r>
         <w:t>IPv6 addressing</w:t>
       </w:r>
+      <w:bookmarkEnd w:id="19"/>
     </w:p>
     <w:p>
       <w:pPr>
@@ -14930,9 +14946,11 @@
       <w:pPr>
         <w:pStyle w:val="Overskrift3"/>
       </w:pPr>
+      <w:bookmarkStart w:id="20" w:name="_Toc484414589"/>
       <w:r>
         <w:t>Juniper configuration.</w:t>
       </w:r>
+      <w:bookmarkEnd w:id="20"/>
     </w:p>
     <w:p>
       <w:pPr>
@@ -15335,6 +15353,7 @@
           <w:szCs w:val="28"/>
         </w:rPr>
       </w:pPr>
+      <w:bookmarkStart w:id="21" w:name="_Toc484414590"/>
       <w:r>
         <w:rPr>
           <w:sz w:val="28"/>
@@ -15342,6 +15361,7 @@
         </w:rPr>
         <w:t>Sources:</w:t>
       </w:r>
+      <w:bookmarkEnd w:id="21"/>
     </w:p>
     <w:p>
       <w:pPr>
@@ -15446,6 +15466,7 @@
           <w:szCs w:val="28"/>
         </w:rPr>
       </w:pPr>
+      <w:bookmarkStart w:id="22" w:name="_Toc484414591"/>
       <w:r>
         <w:rPr>
           <w:sz w:val="28"/>
@@ -15453,7 +15474,7 @@
         </w:rPr>
         <w:t>OSPF</w:t>
       </w:r>
-      <w:bookmarkEnd w:id="17"/>
+      <w:bookmarkEnd w:id="22"/>
     </w:p>
     <w:p>
       <w:r>
@@ -15688,14 +15709,14 @@
           <w:rFonts w:ascii="Times New Roman" w:hAnsi="Times New Roman" w:cs="Times New Roman"/>
         </w:rPr>
       </w:pPr>
-      <w:bookmarkStart w:id="18" w:name="_Toc484380446"/>
+      <w:bookmarkStart w:id="23" w:name="_Toc484414592"/>
       <w:r>
         <w:rPr>
           <w:rFonts w:ascii="Times New Roman" w:hAnsi="Times New Roman" w:cs="Times New Roman"/>
         </w:rPr>
         <w:t>OSPF areas</w:t>
       </w:r>
-      <w:bookmarkEnd w:id="18"/>
+      <w:bookmarkEnd w:id="23"/>
     </w:p>
     <w:p>
       <w:pPr>
@@ -15937,14 +15958,14 @@
           <w:rFonts w:ascii="Times New Roman" w:hAnsi="Times New Roman" w:cs="Times New Roman"/>
         </w:rPr>
       </w:pPr>
-      <w:bookmarkStart w:id="19" w:name="_Toc484380447"/>
+      <w:bookmarkStart w:id="24" w:name="_Toc484414593"/>
       <w:r>
         <w:rPr>
           <w:rFonts w:ascii="Times New Roman" w:hAnsi="Times New Roman" w:cs="Times New Roman"/>
         </w:rPr>
         <w:t>Designated Router</w:t>
       </w:r>
-      <w:bookmarkEnd w:id="19"/>
+      <w:bookmarkEnd w:id="24"/>
     </w:p>
     <w:p>
       <w:pPr>
@@ -16169,16 +16190,16 @@
           <w:rFonts w:ascii="Times New Roman" w:hAnsi="Times New Roman" w:cs="Times New Roman"/>
         </w:rPr>
       </w:pPr>
-      <w:bookmarkStart w:id="20" w:name="firstHeading1"/>
-      <w:bookmarkStart w:id="21" w:name="_Toc484380448"/>
-      <w:bookmarkEnd w:id="20"/>
+      <w:bookmarkStart w:id="25" w:name="firstHeading1"/>
+      <w:bookmarkStart w:id="26" w:name="_Toc484414594"/>
+      <w:bookmarkEnd w:id="25"/>
       <w:r>
         <w:rPr>
           <w:rFonts w:ascii="Times New Roman" w:hAnsi="Times New Roman" w:cs="Times New Roman"/>
         </w:rPr>
         <w:t>Dijkstra's algorithm</w:t>
       </w:r>
-      <w:bookmarkEnd w:id="21"/>
+      <w:bookmarkEnd w:id="26"/>
     </w:p>
     <w:p>
       <w:pPr>
@@ -16405,11 +16426,11 @@
       <w:pPr>
         <w:pStyle w:val="Overskrift3"/>
       </w:pPr>
-      <w:bookmarkStart w:id="22" w:name="_Toc484380449"/>
+      <w:bookmarkStart w:id="27" w:name="_Toc484414595"/>
       <w:r>
         <w:t>Quick configuration example</w:t>
       </w:r>
-      <w:bookmarkEnd w:id="22"/>
+      <w:bookmarkEnd w:id="27"/>
     </w:p>
     <w:p>
       <w:pPr>
@@ -17087,11 +17108,11 @@
       <w:pPr>
         <w:pStyle w:val="Overskrift3"/>
       </w:pPr>
-      <w:bookmarkStart w:id="23" w:name="_Toc484380450"/>
+      <w:bookmarkStart w:id="28" w:name="_Toc484414596"/>
       <w:r>
         <w:t>Sources:</w:t>
       </w:r>
-      <w:bookmarkEnd w:id="23"/>
+      <w:bookmarkEnd w:id="28"/>
     </w:p>
     <w:p/>
     <w:p>
@@ -17103,8 +17124,8 @@
       <w:r>
         <w:t xml:space="preserve">Wikipedia - </w:t>
       </w:r>
-      <w:bookmarkStart w:id="24" w:name="firstHeading"/>
-      <w:bookmarkEnd w:id="24"/>
+      <w:bookmarkStart w:id="29" w:name="firstHeading"/>
+      <w:bookmarkEnd w:id="29"/>
       <w:r>
         <w:t xml:space="preserve">Open Shortest Path First - </w:t>
       </w:r>
@@ -17134,8 +17155,8 @@
       <w:r>
         <w:t xml:space="preserve">Juniper website - </w:t>
       </w:r>
-      <w:bookmarkStart w:id="25" w:name="id-11634509"/>
-      <w:bookmarkEnd w:id="25"/>
+      <w:bookmarkStart w:id="30" w:name="id-11634509"/>
+      <w:bookmarkEnd w:id="30"/>
       <w:r>
         <w:t xml:space="preserve">Understanding OSPF Areas - </w:t>
       </w:r>
@@ -17163,7 +17184,7 @@
           <w:szCs w:val="28"/>
         </w:rPr>
       </w:pPr>
-      <w:bookmarkStart w:id="26" w:name="_Toc484380451"/>
+      <w:bookmarkStart w:id="31" w:name="_Toc484414597"/>
       <w:r>
         <w:rPr>
           <w:sz w:val="28"/>
@@ -17171,7 +17192,7 @@
         </w:rPr>
         <w:t>IS-IS</w:t>
       </w:r>
-      <w:bookmarkEnd w:id="26"/>
+      <w:bookmarkEnd w:id="31"/>
     </w:p>
     <w:p/>
     <w:p>
@@ -17697,11 +17718,11 @@
       <w:pPr>
         <w:pStyle w:val="Overskrift3"/>
       </w:pPr>
-      <w:bookmarkStart w:id="27" w:name="_Toc484380452"/>
+      <w:bookmarkStart w:id="32" w:name="_Toc484414598"/>
       <w:r>
         <w:t>Terminology and OSPF differences</w:t>
       </w:r>
-      <w:bookmarkEnd w:id="27"/>
+      <w:bookmarkEnd w:id="32"/>
     </w:p>
     <w:p>
       <w:pPr>
@@ -17971,11 +17992,11 @@
       <w:pPr>
         <w:pStyle w:val="Overskrift3"/>
       </w:pPr>
-      <w:bookmarkStart w:id="28" w:name="_Toc484380453"/>
+      <w:bookmarkStart w:id="33" w:name="_Toc484414599"/>
       <w:r>
         <w:t>Protocol Data Units</w:t>
       </w:r>
-      <w:bookmarkEnd w:id="28"/>
+      <w:bookmarkEnd w:id="33"/>
     </w:p>
     <w:p>
       <w:pPr>
@@ -18209,14 +18230,14 @@
           <w:rFonts w:ascii="Calibri" w:hAnsi="Calibri"/>
         </w:rPr>
       </w:pPr>
-      <w:bookmarkStart w:id="29" w:name="_Toc484380454"/>
+      <w:bookmarkStart w:id="34" w:name="_Toc484414600"/>
       <w:r>
         <w:rPr>
           <w:rFonts w:ascii="Calibri" w:hAnsi="Calibri"/>
         </w:rPr>
         <w:t>PDU Format</w:t>
       </w:r>
-      <w:bookmarkEnd w:id="29"/>
+      <w:bookmarkEnd w:id="34"/>
     </w:p>
     <w:tbl>
       <w:tblPr>
@@ -19899,11 +19920,11 @@
       <w:pPr>
         <w:pStyle w:val="Overskrift3"/>
       </w:pPr>
-      <w:bookmarkStart w:id="30" w:name="_Toc484380455"/>
+      <w:bookmarkStart w:id="35" w:name="_Toc484414601"/>
       <w:r>
         <w:t>PDU TLV types</w:t>
       </w:r>
-      <w:bookmarkEnd w:id="30"/>
+      <w:bookmarkEnd w:id="35"/>
     </w:p>
     <w:p>
       <w:pPr>
@@ -20355,7 +20376,7 @@
           <w:rFonts w:ascii="Times New Roman" w:hAnsi="Times New Roman" w:cs="Times New Roman"/>
         </w:rPr>
       </w:pPr>
-      <w:bookmarkStart w:id="31" w:name="_Toc484380456"/>
+      <w:bookmarkStart w:id="36" w:name="_Toc484414602"/>
       <w:r>
         <w:rPr>
           <w:rFonts w:ascii="Times New Roman" w:hAnsi="Times New Roman" w:cs="Times New Roman"/>
@@ -20363,7 +20384,7 @@
         <w:lastRenderedPageBreak/>
         <w:t>IS-IS configuration on the Juniper SRX</w:t>
       </w:r>
-      <w:bookmarkEnd w:id="31"/>
+      <w:bookmarkEnd w:id="36"/>
     </w:p>
     <w:p>
       <w:pPr>
@@ -22497,14 +22518,14 @@
           <w:rFonts w:ascii="Times New Roman" w:hAnsi="Times New Roman" w:cs="Times New Roman"/>
         </w:rPr>
       </w:pPr>
-      <w:bookmarkStart w:id="32" w:name="_Toc484380457"/>
+      <w:bookmarkStart w:id="37" w:name="_Toc484414603"/>
       <w:r>
         <w:rPr>
           <w:rFonts w:ascii="Times New Roman" w:hAnsi="Times New Roman" w:cs="Times New Roman"/>
         </w:rPr>
         <w:t>Sources:</w:t>
       </w:r>
-      <w:bookmarkEnd w:id="32"/>
+      <w:bookmarkEnd w:id="37"/>
     </w:p>
     <w:p>
       <w:pPr>
@@ -22543,7 +22564,7 @@
           <w:szCs w:val="28"/>
         </w:rPr>
       </w:pPr>
-      <w:bookmarkStart w:id="33" w:name="_Toc484380458"/>
+      <w:bookmarkStart w:id="38" w:name="_Toc484414604"/>
       <w:r>
         <w:rPr>
           <w:rFonts w:ascii="Times New Roman" w:hAnsi="Times New Roman" w:cs="Times New Roman"/>
@@ -22553,7 +22574,7 @@
         <w:lastRenderedPageBreak/>
         <w:t>Route Re-Distribution (OSPF/IS-IS)</w:t>
       </w:r>
-      <w:bookmarkEnd w:id="33"/>
+      <w:bookmarkEnd w:id="38"/>
     </w:p>
     <w:p>
       <w:pPr>
@@ -22598,7 +22619,7 @@
           <w:lang w:eastAsia="en-US"/>
         </w:rPr>
       </w:pPr>
-      <w:bookmarkStart w:id="34" w:name="_Toc484380459"/>
+      <w:bookmarkStart w:id="39" w:name="_Toc484414605"/>
       <w:r>
         <w:rPr>
           <w:rFonts w:eastAsia="DejaVu Sans"/>
@@ -22606,7 +22627,7 @@
         </w:rPr>
         <w:t>Configuring the Juniper SRX</w:t>
       </w:r>
-      <w:bookmarkEnd w:id="34"/>
+      <w:bookmarkEnd w:id="39"/>
     </w:p>
     <w:p>
       <w:pPr>
@@ -28760,7 +28781,7 @@
           <w:szCs w:val="28"/>
         </w:rPr>
       </w:pPr>
-      <w:bookmarkStart w:id="35" w:name="_Toc484380460"/>
+      <w:bookmarkStart w:id="40" w:name="_Toc484414606"/>
       <w:r>
         <w:rPr>
           <w:sz w:val="28"/>
@@ -28768,7 +28789,7 @@
         </w:rPr>
         <w:t>BGP</w:t>
       </w:r>
-      <w:bookmarkEnd w:id="35"/>
+      <w:bookmarkEnd w:id="40"/>
       <w:r>
         <w:rPr>
           <w:sz w:val="28"/>
@@ -28782,11 +28803,11 @@
       <w:pPr>
         <w:pStyle w:val="Overskrift3"/>
       </w:pPr>
-      <w:bookmarkStart w:id="36" w:name="_Toc484380461"/>
+      <w:bookmarkStart w:id="41" w:name="_Toc484414607"/>
       <w:r>
         <w:t>BGP</w:t>
       </w:r>
-      <w:bookmarkEnd w:id="36"/>
+      <w:bookmarkEnd w:id="41"/>
     </w:p>
     <w:p>
       <w:r>
@@ -28814,11 +28835,11 @@
       <w:pPr>
         <w:pStyle w:val="Overskrift3"/>
       </w:pPr>
-      <w:bookmarkStart w:id="37" w:name="_Toc484380462"/>
+      <w:bookmarkStart w:id="42" w:name="_Toc484414608"/>
       <w:r>
         <w:t>BGP Message Types</w:t>
       </w:r>
-      <w:bookmarkEnd w:id="37"/>
+      <w:bookmarkEnd w:id="42"/>
     </w:p>
     <w:p/>
     <w:p>
@@ -28901,11 +28922,11 @@
       <w:pPr>
         <w:pStyle w:val="Overskrift3"/>
       </w:pPr>
-      <w:bookmarkStart w:id="38" w:name="_Toc484380463"/>
+      <w:bookmarkStart w:id="43" w:name="_Toc484414609"/>
       <w:r>
         <w:t>Autonomous Systems (AS)</w:t>
       </w:r>
-      <w:bookmarkEnd w:id="38"/>
+      <w:bookmarkEnd w:id="43"/>
     </w:p>
     <w:p>
       <w:r>
@@ -29014,11 +29035,11 @@
       <w:pPr>
         <w:pStyle w:val="Overskrift3"/>
       </w:pPr>
-      <w:bookmarkStart w:id="39" w:name="_Toc484380464"/>
+      <w:bookmarkStart w:id="44" w:name="_Toc484414610"/>
       <w:r>
         <w:t>AS Path and Attributes</w:t>
       </w:r>
-      <w:bookmarkEnd w:id="39"/>
+      <w:bookmarkEnd w:id="44"/>
     </w:p>
     <w:p/>
     <w:p>
@@ -29195,11 +29216,11 @@
       <w:pPr>
         <w:pStyle w:val="Overskrift3"/>
       </w:pPr>
-      <w:bookmarkStart w:id="40" w:name="_Toc484380465"/>
+      <w:bookmarkStart w:id="45" w:name="_Toc484414611"/>
       <w:r>
         <w:t>Finite State Machine</w:t>
       </w:r>
-      <w:bookmarkEnd w:id="40"/>
+      <w:bookmarkEnd w:id="45"/>
     </w:p>
     <w:p/>
     <w:p>
@@ -29508,12 +29529,12 @@
       <w:pPr>
         <w:pStyle w:val="Overskrift3"/>
       </w:pPr>
-      <w:bookmarkStart w:id="41" w:name="_Toc484380466"/>
+      <w:bookmarkStart w:id="46" w:name="_Toc484414612"/>
       <w:r>
         <w:lastRenderedPageBreak/>
         <w:t>Internal BGP: (Full configuration in Appendix)</w:t>
       </w:r>
-      <w:bookmarkEnd w:id="41"/>
+      <w:bookmarkEnd w:id="46"/>
     </w:p>
     <w:p>
       <w:pPr>
@@ -32294,12 +32315,12 @@
       <w:pPr>
         <w:pStyle w:val="Overskrift3"/>
       </w:pPr>
-      <w:bookmarkStart w:id="42" w:name="_Toc484380467"/>
+      <w:bookmarkStart w:id="47" w:name="_Toc484414613"/>
       <w:r>
         <w:lastRenderedPageBreak/>
         <w:t>External BGP: (Full configuration in Appendix)</w:t>
       </w:r>
-      <w:bookmarkEnd w:id="42"/>
+      <w:bookmarkEnd w:id="47"/>
     </w:p>
     <w:p>
       <w:pPr>
@@ -32588,11 +32609,11 @@
       <w:pPr>
         <w:pStyle w:val="Overskrift3"/>
       </w:pPr>
-      <w:bookmarkStart w:id="43" w:name="_Toc484380468"/>
+      <w:bookmarkStart w:id="48" w:name="_Toc484414614"/>
       <w:r>
         <w:t>Problems with BGP</w:t>
       </w:r>
-      <w:bookmarkEnd w:id="43"/>
+      <w:bookmarkEnd w:id="48"/>
       <w:r>
         <w:t xml:space="preserve"> </w:t>
       </w:r>
@@ -32705,11 +32726,11 @@
       <w:pPr>
         <w:pStyle w:val="Overskrift3"/>
       </w:pPr>
-      <w:bookmarkStart w:id="44" w:name="_Toc484380469"/>
+      <w:bookmarkStart w:id="49" w:name="_Toc484414615"/>
       <w:r>
         <w:t>Route Reflector</w:t>
       </w:r>
-      <w:bookmarkEnd w:id="44"/>
+      <w:bookmarkEnd w:id="49"/>
     </w:p>
     <w:p>
       <w:r>
@@ -32795,7 +32816,7 @@
       <w:pPr>
         <w:pStyle w:val="Overskrift3"/>
       </w:pPr>
-      <w:bookmarkStart w:id="45" w:name="_Toc484380470"/>
+      <w:bookmarkStart w:id="50" w:name="_Toc484414616"/>
       <w:r>
         <w:rPr>
           <w:rFonts w:ascii="Times New Roman" w:hAnsi="Times New Roman" w:cs="Times New Roman"/>
@@ -32805,7 +32826,7 @@
       <w:r>
         <w:t>, monitoring and troubleshooting</w:t>
       </w:r>
-      <w:bookmarkEnd w:id="45"/>
+      <w:bookmarkEnd w:id="50"/>
       <w:r>
         <w:t xml:space="preserve"> </w:t>
       </w:r>
@@ -37637,11 +37658,11 @@
       <w:pPr>
         <w:pStyle w:val="Overskrift3"/>
       </w:pPr>
-      <w:bookmarkStart w:id="46" w:name="_Toc484380471"/>
+      <w:bookmarkStart w:id="51" w:name="_Toc484414617"/>
       <w:r>
         <w:t>Sources:</w:t>
       </w:r>
-      <w:bookmarkEnd w:id="46"/>
+      <w:bookmarkEnd w:id="51"/>
     </w:p>
     <w:p/>
     <w:p>
@@ -37670,7 +37691,7 @@
           <w:rFonts w:ascii="Times New Roman" w:hAnsi="Times New Roman" w:cs="Times New Roman"/>
         </w:rPr>
       </w:pPr>
-      <w:bookmarkStart w:id="47" w:name="_Toc484380472"/>
+      <w:bookmarkStart w:id="52" w:name="_Toc484414618"/>
       <w:r>
         <w:rPr>
           <w:rFonts w:ascii="Times New Roman" w:hAnsi="Times New Roman" w:cs="Times New Roman"/>
@@ -37679,7 +37700,7 @@
         </w:rPr>
         <w:t>Route Re-Distribution (BGP/OSPF)</w:t>
       </w:r>
-      <w:bookmarkEnd w:id="47"/>
+      <w:bookmarkEnd w:id="52"/>
     </w:p>
     <w:p/>
     <w:p>
@@ -38925,11 +38946,11 @@
       <w:pPr>
         <w:pStyle w:val="Overskrift1"/>
       </w:pPr>
-      <w:bookmarkStart w:id="48" w:name="_Toc484380473"/>
+      <w:bookmarkStart w:id="53" w:name="_Toc484414619"/>
       <w:r>
         <w:t>Security</w:t>
       </w:r>
-      <w:bookmarkEnd w:id="48"/>
+      <w:bookmarkEnd w:id="53"/>
     </w:p>
     <w:p>
       <w:r>
@@ -38952,7 +38973,7 @@
       <w:pPr>
         <w:pStyle w:val="Overskrift2"/>
       </w:pPr>
-      <w:bookmarkStart w:id="49" w:name="_Toc484380474"/>
+      <w:bookmarkStart w:id="54" w:name="_Toc484414620"/>
       <w:r>
         <w:rPr>
           <w:sz w:val="28"/>
@@ -38970,7 +38991,7 @@
         </w:rPr>
         <w:t>Policies</w:t>
       </w:r>
-      <w:bookmarkEnd w:id="49"/>
+      <w:bookmarkEnd w:id="54"/>
     </w:p>
     <w:p/>
     <w:p>
@@ -39036,11 +39057,11 @@
       <w:pPr>
         <w:pStyle w:val="Overskrift3"/>
       </w:pPr>
-      <w:bookmarkStart w:id="50" w:name="_Toc484380475"/>
+      <w:bookmarkStart w:id="55" w:name="_Toc484414621"/>
       <w:r>
         <w:t>Default Routing Policies</w:t>
       </w:r>
-      <w:bookmarkEnd w:id="50"/>
+      <w:bookmarkEnd w:id="55"/>
     </w:p>
     <w:p/>
     <w:p>
@@ -39056,11 +39077,11 @@
       <w:pPr>
         <w:pStyle w:val="Overskrift3"/>
       </w:pPr>
-      <w:bookmarkStart w:id="51" w:name="_Toc484380476"/>
+      <w:bookmarkStart w:id="56" w:name="_Toc484414622"/>
       <w:r>
         <w:t>Routing Policy Flow:</w:t>
       </w:r>
-      <w:bookmarkEnd w:id="51"/>
+      <w:bookmarkEnd w:id="56"/>
     </w:p>
     <w:p>
       <w:pPr>
@@ -40269,11 +40290,11 @@
       <w:pPr>
         <w:pStyle w:val="Overskrift3"/>
       </w:pPr>
-      <w:bookmarkStart w:id="52" w:name="_Toc484380477"/>
+      <w:bookmarkStart w:id="57" w:name="_Toc484414623"/>
       <w:r>
         <w:t>Sources:</w:t>
       </w:r>
-      <w:bookmarkEnd w:id="52"/>
+      <w:bookmarkEnd w:id="57"/>
       <w:r>
         <w:t xml:space="preserve"> </w:t>
       </w:r>
@@ -40307,7 +40328,7 @@
       <w:pPr>
         <w:pStyle w:val="Overskrift2"/>
       </w:pPr>
-      <w:bookmarkStart w:id="53" w:name="_Toc484380478"/>
+      <w:bookmarkStart w:id="58" w:name="_Toc484414624"/>
       <w:r>
         <w:rPr>
           <w:sz w:val="28"/>
@@ -40325,7 +40346,7 @@
         </w:rPr>
         <w:t>Redistribution</w:t>
       </w:r>
-      <w:bookmarkEnd w:id="53"/>
+      <w:bookmarkEnd w:id="58"/>
     </w:p>
     <w:p/>
     <w:p>
@@ -40391,11 +40412,11 @@
               </w:numPr>
               <w:ind w:left="576"/>
             </w:pPr>
-            <w:bookmarkStart w:id="54" w:name="_Toc484380479"/>
+            <w:bookmarkStart w:id="59" w:name="_Toc484414625"/>
             <w:r>
               <w:t>Importing or Exporting Protocol</w:t>
             </w:r>
-            <w:bookmarkEnd w:id="54"/>
+            <w:bookmarkEnd w:id="59"/>
           </w:p>
         </w:tc>
         <w:tc>
@@ -40425,11 +40446,11 @@
               </w:numPr>
               <w:ind w:left="576"/>
             </w:pPr>
-            <w:bookmarkStart w:id="55" w:name="_Toc484380480"/>
+            <w:bookmarkStart w:id="60" w:name="_Toc484414626"/>
             <w:r>
               <w:t>Default Import Policy</w:t>
             </w:r>
-            <w:bookmarkEnd w:id="55"/>
+            <w:bookmarkEnd w:id="60"/>
           </w:p>
         </w:tc>
         <w:tc>
@@ -40458,11 +40479,11 @@
                 <w:numId w:val="0"/>
               </w:numPr>
             </w:pPr>
-            <w:bookmarkStart w:id="56" w:name="_Toc484380481"/>
+            <w:bookmarkStart w:id="61" w:name="_Toc484414627"/>
             <w:r>
               <w:t>Default Export Policy</w:t>
             </w:r>
-            <w:bookmarkEnd w:id="56"/>
+            <w:bookmarkEnd w:id="61"/>
           </w:p>
         </w:tc>
       </w:tr>
@@ -41370,7 +41391,7 @@
           <w:szCs w:val="28"/>
         </w:rPr>
       </w:pPr>
-      <w:bookmarkStart w:id="57" w:name="_Toc484380482"/>
+      <w:bookmarkStart w:id="62" w:name="_Toc484414628"/>
       <w:r>
         <w:rPr>
           <w:sz w:val="28"/>
@@ -41378,7 +41399,7 @@
         </w:rPr>
         <w:t>RE/PFE</w:t>
       </w:r>
-      <w:bookmarkEnd w:id="57"/>
+      <w:bookmarkEnd w:id="62"/>
     </w:p>
     <w:p/>
     <w:p/>
@@ -41562,7 +41583,7 @@
           <w:szCs w:val="28"/>
         </w:rPr>
       </w:pPr>
-      <w:bookmarkStart w:id="58" w:name="_Toc484380483"/>
+      <w:bookmarkStart w:id="63" w:name="_Toc484414629"/>
       <w:r>
         <w:rPr>
           <w:rFonts w:ascii="Times New Roman" w:hAnsi="Times New Roman" w:cs="Times New Roman"/>
@@ -41571,7 +41592,7 @@
         </w:rPr>
         <w:t>Firewall Filters</w:t>
       </w:r>
-      <w:bookmarkEnd w:id="58"/>
+      <w:bookmarkEnd w:id="63"/>
     </w:p>
     <w:p>
       <w:pPr>
@@ -41928,11 +41949,11 @@
       <w:pPr>
         <w:pStyle w:val="Overskrift3"/>
       </w:pPr>
-      <w:bookmarkStart w:id="59" w:name="_Toc484380484"/>
+      <w:bookmarkStart w:id="64" w:name="_Toc484414630"/>
       <w:r>
         <w:t>Configuration</w:t>
       </w:r>
-      <w:bookmarkEnd w:id="59"/>
+      <w:bookmarkEnd w:id="64"/>
     </w:p>
     <w:p>
       <w:r>
@@ -42984,7 +43005,7 @@
           <w:szCs w:val="28"/>
         </w:rPr>
       </w:pPr>
-      <w:bookmarkStart w:id="60" w:name="_Toc484380485"/>
+      <w:bookmarkStart w:id="65" w:name="_Toc484414631"/>
       <w:r>
         <w:rPr>
           <w:sz w:val="28"/>
@@ -43027,7 +43048,7 @@
         </w:rPr>
         <w:t>ervice</w:t>
       </w:r>
-      <w:bookmarkEnd w:id="60"/>
+      <w:bookmarkEnd w:id="65"/>
     </w:p>
     <w:p/>
     <w:p>
@@ -43159,11 +43180,11 @@
       <w:pPr>
         <w:pStyle w:val="Overskrift3"/>
       </w:pPr>
-      <w:bookmarkStart w:id="61" w:name="_Toc484380486"/>
+      <w:bookmarkStart w:id="66" w:name="_Toc484414632"/>
       <w:r>
         <w:t>Loss Priority</w:t>
       </w:r>
-      <w:bookmarkEnd w:id="61"/>
+      <w:bookmarkEnd w:id="66"/>
       <w:r>
         <w:t xml:space="preserve"> </w:t>
       </w:r>
@@ -43250,12 +43271,12 @@
       <w:pPr>
         <w:pStyle w:val="Overskrift3"/>
       </w:pPr>
-      <w:bookmarkStart w:id="62" w:name="_Toc484380487"/>
+      <w:bookmarkStart w:id="67" w:name="_Toc484414633"/>
       <w:r>
         <w:lastRenderedPageBreak/>
         <w:t>CoS Deployment Models</w:t>
       </w:r>
-      <w:bookmarkEnd w:id="62"/>
+      <w:bookmarkEnd w:id="67"/>
     </w:p>
     <w:p>
       <w:r>
@@ -43725,11 +43746,11 @@
       <w:pPr>
         <w:pStyle w:val="Overskrift3"/>
       </w:pPr>
-      <w:bookmarkStart w:id="63" w:name="_Toc484380488"/>
+      <w:bookmarkStart w:id="68" w:name="_Toc484414634"/>
       <w:r>
         <w:t>Policers</w:t>
       </w:r>
-      <w:bookmarkEnd w:id="63"/>
+      <w:bookmarkEnd w:id="68"/>
       <w:r>
         <w:t xml:space="preserve"> </w:t>
       </w:r>
@@ -43826,11 +43847,11 @@
       <w:pPr>
         <w:pStyle w:val="Overskrift3"/>
       </w:pPr>
-      <w:bookmarkStart w:id="64" w:name="_Toc484380489"/>
+      <w:bookmarkStart w:id="69" w:name="_Toc484414635"/>
       <w:r>
         <w:t>Queuing</w:t>
       </w:r>
-      <w:bookmarkEnd w:id="64"/>
+      <w:bookmarkEnd w:id="69"/>
     </w:p>
     <w:p/>
     <w:p>
@@ -43993,11 +44014,11 @@
       <w:pPr>
         <w:pStyle w:val="Overskrift3"/>
       </w:pPr>
-      <w:bookmarkStart w:id="65" w:name="_Toc484380490"/>
+      <w:bookmarkStart w:id="70" w:name="_Toc484414636"/>
       <w:r>
         <w:t>Defining Forwarding Classes</w:t>
       </w:r>
-      <w:bookmarkEnd w:id="65"/>
+      <w:bookmarkEnd w:id="70"/>
     </w:p>
     <w:p>
       <w:pPr>
@@ -44033,11 +44054,11 @@
       <w:pPr>
         <w:pStyle w:val="Overskrift3"/>
       </w:pPr>
-      <w:bookmarkStart w:id="66" w:name="_Toc484380491"/>
+      <w:bookmarkStart w:id="71" w:name="_Toc484414637"/>
       <w:r>
         <w:t>Scheduling overview</w:t>
       </w:r>
-      <w:bookmarkEnd w:id="66"/>
+      <w:bookmarkEnd w:id="71"/>
     </w:p>
     <w:p/>
     <w:p>
@@ -44105,11 +44126,11 @@
       <w:pPr>
         <w:pStyle w:val="Overskrift3"/>
       </w:pPr>
-      <w:bookmarkStart w:id="67" w:name="_Toc484380492"/>
+      <w:bookmarkStart w:id="72" w:name="_Toc484414638"/>
       <w:r>
         <w:t>Queue Priority</w:t>
       </w:r>
-      <w:bookmarkEnd w:id="67"/>
+      <w:bookmarkEnd w:id="72"/>
     </w:p>
     <w:p/>
     <w:p>
@@ -44220,11 +44241,11 @@
       <w:pPr>
         <w:pStyle w:val="Overskrift3"/>
       </w:pPr>
-      <w:bookmarkStart w:id="68" w:name="_Toc484380493"/>
+      <w:bookmarkStart w:id="73" w:name="_Toc484414639"/>
       <w:r>
         <w:t>Defining CoS on Juniper Devices</w:t>
       </w:r>
-      <w:bookmarkEnd w:id="68"/>
+      <w:bookmarkEnd w:id="73"/>
     </w:p>
     <w:p/>
     <w:p>
@@ -44822,11 +44843,11 @@
       <w:pPr>
         <w:pStyle w:val="Overskrift3"/>
       </w:pPr>
-      <w:bookmarkStart w:id="69" w:name="_Toc484380494"/>
+      <w:bookmarkStart w:id="74" w:name="_Toc484414640"/>
       <w:r>
         <w:t>CoS Processing</w:t>
       </w:r>
-      <w:bookmarkEnd w:id="69"/>
+      <w:bookmarkEnd w:id="74"/>
     </w:p>
     <w:p/>
     <w:p>
@@ -44852,27 +44873,27 @@
       <w:pPr>
         <w:pStyle w:val="Overskrift1"/>
       </w:pPr>
-      <w:bookmarkStart w:id="70" w:name="_Toc484380495"/>
+      <w:bookmarkStart w:id="75" w:name="_Toc484414641"/>
       <w:r>
         <w:t>Conc</w:t>
       </w:r>
       <w:r>
         <w:t>lusion</w:t>
       </w:r>
-      <w:bookmarkEnd w:id="70"/>
+      <w:bookmarkEnd w:id="75"/>
     </w:p>
     <w:p>
       <w:pPr>
         <w:pStyle w:val="Overskrift2"/>
       </w:pPr>
-      <w:bookmarkStart w:id="71" w:name="_Toc484380496"/>
+      <w:bookmarkStart w:id="76" w:name="_Toc484414642"/>
       <w:r>
         <w:t>Conclusion</w:t>
       </w:r>
       <w:r>
         <w:t xml:space="preserve"> about Project</w:t>
       </w:r>
-      <w:bookmarkEnd w:id="71"/>
+      <w:bookmarkEnd w:id="76"/>
     </w:p>
     <w:p/>
     <w:p>
@@ -44884,11 +44905,11 @@
       <w:pPr>
         <w:pStyle w:val="Overskrift2"/>
       </w:pPr>
-      <w:bookmarkStart w:id="72" w:name="_Toc484380497"/>
+      <w:bookmarkStart w:id="77" w:name="_Toc484414643"/>
       <w:r>
         <w:t>Project Management</w:t>
       </w:r>
-      <w:bookmarkEnd w:id="72"/>
+      <w:bookmarkEnd w:id="77"/>
       <w:r>
         <w:t xml:space="preserve"> </w:t>
       </w:r>
@@ -44973,7 +44994,6 @@
         <w:docPartUnique/>
       </w:docPartObj>
     </w:sdtPr>
-    <w:sdtEndPr/>
     <w:sdtContent>
       <w:sdt>
         <w:sdtPr>
@@ -44983,7 +45003,6 @@
             <w:docPartUnique/>
           </w:docPartObj>
         </w:sdtPr>
-        <w:sdtEndPr/>
         <w:sdtContent>
           <w:p>
             <w:pPr>
@@ -45040,7 +45059,7 @@
                 <w:noProof/>
                 <w:lang w:val="da-DK"/>
               </w:rPr>
-              <w:t>21</w:t>
+              <w:t>60</w:t>
             </w:r>
             <w:r>
               <w:rPr>
@@ -45059,7 +45078,7 @@
               <w:rPr>
                 <w:lang w:val="da-DK"/>
               </w:rPr>
-              <w:t>59</w:t>
+              <w:t>60</w:t>
             </w:r>
           </w:p>
         </w:sdtContent>
@@ -51562,7 +51581,7 @@
 </file>
 
 <file path=customXml/itemProps1.xml><?xml version="1.0" encoding="utf-8"?>
-<ds:datastoreItem xmlns:ds="http://schemas.openxmlformats.org/officeDocument/2006/customXml" ds:itemID="{B7FE5BB2-4F6C-49BE-AF54-A4CAD2585839}">
+<ds:datastoreItem xmlns:ds="http://schemas.openxmlformats.org/officeDocument/2006/customXml" ds:itemID="{CE5FD3AB-E96E-480E-994D-3E1A0CA4FF13}">
   <ds:schemaRefs>
     <ds:schemaRef ds:uri="http://schemas.openxmlformats.org/officeDocument/2006/bibliography"/>
   </ds:schemaRefs>
